--- a/ass-2/S_V3.docx
+++ b/ass-2/S_V3.docx
@@ -6,7 +6,7 @@
       <w:pPr>
         <w:ind w:firstLineChars="0" w:firstLine="0"/>
         <w:rPr>
-          <w:rFonts w:ascii="Microsoft YaHei UI" w:eastAsia="Microsoft YaHei UI" w:hAnsi="Microsoft YaHei UI" w:hint="eastAsia"/>
+          <w:rFonts w:ascii="Microsoft YaHei UI" w:eastAsia="Microsoft YaHei UI" w:hAnsi="Microsoft YaHei UI"/>
           <w:b/>
           <w:bCs/>
           <w:sz w:val="30"/>
@@ -15,14 +15,492 @@
       </w:pPr>
       <w:r>
         <w:rPr>
-          <w:rFonts w:ascii="Microsoft YaHei UI" w:eastAsia="Microsoft YaHei UI" w:hAnsi="Microsoft YaHei UI" w:hint="eastAsia"/>
+          <w:rFonts w:ascii="Microsoft YaHei UI" w:eastAsia="Microsoft YaHei UI" w:hAnsi="Microsoft YaHei UI"/>
+          <w:b/>
+          <w:bCs/>
+          <w:noProof/>
+          <w:sz w:val="32"/>
+          <w:szCs w:val="32"/>
+        </w:rPr>
+        <mc:AlternateContent>
+          <mc:Choice Requires="wps">
+            <w:drawing>
+              <wp:anchor distT="0" distB="0" distL="114300" distR="114300" simplePos="0" relativeHeight="251659264" behindDoc="0" locked="0" layoutInCell="1" allowOverlap="1" wp14:anchorId="0BDC66B7" wp14:editId="215D220B">
+                <wp:simplePos x="0" y="0"/>
+                <wp:positionH relativeFrom="page">
+                  <wp:posOffset>222250</wp:posOffset>
+                </wp:positionH>
+                <wp:positionV relativeFrom="page">
+                  <wp:posOffset>63500</wp:posOffset>
+                </wp:positionV>
+                <wp:extent cx="1712890" cy="10742075"/>
+                <wp:effectExtent l="0" t="0" r="0" b="2540"/>
+                <wp:wrapNone/>
+                <wp:docPr id="138" name="文本框 27"/>
+                <wp:cNvGraphicFramePr/>
+                <a:graphic xmlns:a="http://schemas.openxmlformats.org/drawingml/2006/main">
+                  <a:graphicData uri="http://schemas.microsoft.com/office/word/2010/wordprocessingShape">
+                    <wps:wsp>
+                      <wps:cNvSpPr txBox="1"/>
+                      <wps:spPr>
+                        <a:xfrm>
+                          <a:off x="0" y="0"/>
+                          <a:ext cx="1712890" cy="10742075"/>
+                        </a:xfrm>
+                        <a:prstGeom prst="rect">
+                          <a:avLst/>
+                        </a:prstGeom>
+                        <a:solidFill>
+                          <a:schemeClr val="lt1"/>
+                        </a:solidFill>
+                        <a:ln w="6350">
+                          <a:noFill/>
+                        </a:ln>
+                        <a:effectLst/>
+                      </wps:spPr>
+                      <wps:style>
+                        <a:lnRef idx="0">
+                          <a:schemeClr val="accent1"/>
+                        </a:lnRef>
+                        <a:fillRef idx="0">
+                          <a:schemeClr val="accent1"/>
+                        </a:fillRef>
+                        <a:effectRef idx="0">
+                          <a:schemeClr val="accent1"/>
+                        </a:effectRef>
+                        <a:fontRef idx="minor">
+                          <a:schemeClr val="dk1"/>
+                        </a:fontRef>
+                      </wps:style>
+                      <wps:txbx>
+                        <w:txbxContent>
+                          <w:tbl>
+                            <w:tblPr>
+                              <w:tblStyle w:val="a"/>
+                              <w:tblW w:w="5000" w:type="pct"/>
+                              <w:jc w:val="center"/>
+                              <w:tblBorders>
+                                <w:insideV w:val="single" w:sz="12" w:space="0" w:color="ED7D31" w:themeColor="accent2"/>
+                              </w:tblBorders>
+                              <w:tblCellMar>
+                                <w:top w:w="1296" w:type="dxa"/>
+                                <w:left w:w="360" w:type="dxa"/>
+                                <w:bottom w:w="1296" w:type="dxa"/>
+                                <w:right w:w="360" w:type="dxa"/>
+                              </w:tblCellMar>
+                              <w:tblLook w:val="04A0" w:firstRow="1" w:lastRow="0" w:firstColumn="1" w:lastColumn="0" w:noHBand="0" w:noVBand="1"/>
+                            </w:tblPr>
+                            <w:tblGrid>
+                              <w:gridCol w:w="3134"/>
+                              <w:gridCol w:w="6180"/>
+                            </w:tblGrid>
+                            <w:tr>
+                              <w:trPr>
+                                <w:trHeight w:val="11482"/>
+                                <w:jc w:val="center"/>
+                              </w:trPr>
+                              <w:tc>
+                                <w:tcPr>
+                                  <w:tcW w:w="2568" w:type="pct"/>
+                                  <w:vAlign w:val="center"/>
+                                </w:tcPr>
+                                <w:p>
+                                  <w:pPr>
+                                    <w:ind w:firstLine="420"/>
+                                    <w:jc w:val="right"/>
+                                  </w:pPr>
+                                </w:p>
+                                <w:sdt>
+                                  <w:sdtPr>
+                                    <w:rPr>
+                                      <w:rFonts w:ascii="Microsoft YaHei UI" w:eastAsia="Microsoft YaHei UI" w:hAnsi="Microsoft YaHei UI" w:cs="宋体"/>
+                                      <w:b/>
+                                      <w:bCs/>
+                                      <w:color w:val="000000"/>
+                                      <w:sz w:val="36"/>
+                                      <w:szCs w:val="36"/>
+                                    </w:rPr>
+                                    <w:alias w:val="标题"/>
+                                    <w:tag w:val=""/>
+                                    <w:id w:val="-438379639"/>
+                                    <w:dataBinding w:prefixMappings="xmlns:ns0='http://purl.org/dc/elements/1.1/' xmlns:ns1='http://schemas.openxmlformats.org/package/2006/metadata/core-properties' " w:xpath="/ns1:coreProperties[1]/ns0:title[1]" w:storeItemID="{6C3C8BC8-F283-45AE-878A-BAB7291924A1}"/>
+                                    <w:text/>
+                                  </w:sdtPr>
+                                  <w:sdtContent>
+                                    <w:p>
+                                      <w:pPr>
+                                        <w:pStyle w:val="a3"/>
+                                        <w:spacing w:line="312" w:lineRule="auto"/>
+                                        <w:ind w:firstLine="720"/>
+                                        <w:jc w:val="both"/>
+                                        <w:rPr>
+                                          <w:rFonts w:ascii="Microsoft YaHei UI" w:eastAsia="Microsoft YaHei UI" w:hAnsi="Microsoft YaHei UI"/>
+                                          <w:b/>
+                                          <w:bCs/>
+                                          <w:caps/>
+                                          <w:color w:val="191919" w:themeColor="text1" w:themeTint="E6"/>
+                                          <w:sz w:val="36"/>
+                                          <w:szCs w:val="36"/>
+                                        </w:rPr>
+                                      </w:pPr>
+                                      <w:r>
+                                        <w:rPr>
+                                          <w:rFonts w:ascii="Microsoft YaHei UI" w:eastAsia="Microsoft YaHei UI" w:hAnsi="Microsoft YaHei UI" w:cs="宋体"/>
+                                          <w:b/>
+                                          <w:bCs/>
+                                          <w:color w:val="000000"/>
+                                          <w:sz w:val="36"/>
+                                          <w:szCs w:val="36"/>
+                                        </w:rPr>
+                                        <w:t xml:space="preserve">INFO 210 — Database Management Systems Assignment – Milestone </w:t>
+                                      </w:r>
+                                      <w:r>
+                                        <w:rPr>
+                                          <w:rFonts w:ascii="Microsoft YaHei UI" w:eastAsia="Microsoft YaHei UI" w:hAnsi="Microsoft YaHei UI" w:cs="宋体"/>
+                                          <w:b/>
+                                          <w:bCs/>
+                                          <w:color w:val="000000"/>
+                                          <w:sz w:val="36"/>
+                                          <w:szCs w:val="36"/>
+                                        </w:rPr>
+                                        <w:t>2</w:t>
+                                      </w:r>
+                                    </w:p>
+                                  </w:sdtContent>
+                                </w:sdt>
+                                <w:sdt>
+                                  <w:sdtPr>
+                                    <w:rPr>
+                                      <w:color w:val="000000" w:themeColor="text1"/>
+                                      <w:sz w:val="24"/>
+                                      <w:szCs w:val="24"/>
+                                    </w:rPr>
+                                    <w:alias w:val="副标题"/>
+                                    <w:tag w:val=""/>
+                                    <w:id w:val="1354072561"/>
+                                    <w:showingPlcHdr/>
+                                    <w:dataBinding w:prefixMappings="xmlns:ns0='http://purl.org/dc/elements/1.1/' xmlns:ns1='http://schemas.openxmlformats.org/package/2006/metadata/core-properties' " w:xpath="/ns1:coreProperties[1]/ns0:subject[1]" w:storeItemID="{6C3C8BC8-F283-45AE-878A-BAB7291924A1}"/>
+                                    <w:text/>
+                                  </w:sdtPr>
+                                  <w:sdtContent>
+                                    <w:p>
+                                      <w:pPr>
+                                        <w:ind w:right="240" w:firstLine="480"/>
+                                        <w:jc w:val="right"/>
+                                        <w:rPr>
+                                          <w:sz w:val="24"/>
+                                          <w:szCs w:val="24"/>
+                                        </w:rPr>
+                                      </w:pPr>
+                                      <w:r>
+                                        <w:rPr>
+                                          <w:color w:val="000000" w:themeColor="text1"/>
+                                          <w:sz w:val="24"/>
+                                          <w:szCs w:val="24"/>
+                                        </w:rPr>
+                                        <w:t xml:space="preserve">     </w:t>
+                                      </w:r>
+                                    </w:p>
+                                  </w:sdtContent>
+                                </w:sdt>
+                              </w:tc>
+                              <w:tc>
+                                <w:tcPr>
+                                  <w:tcW w:w="2432" w:type="pct"/>
+                                  <w:vAlign w:val="center"/>
+                                </w:tcPr>
+                                <w:p>
+                                  <w:pPr>
+                                    <w:pStyle w:val="a3"/>
+                                    <w:ind w:firstLine="420"/>
+                                  </w:pPr>
+                                  <w:r>
+                                    <w:rPr>
+                                      <w:noProof/>
+                                    </w:rPr>
+                                    <w:drawing>
+                                      <wp:inline distT="0" distB="0" distL="0" distR="0" wp14:anchorId="605CAF11" wp14:editId="5EB5084C">
+                                        <wp:extent cx="3199765" cy="1917319"/>
+                                        <wp:effectExtent l="0" t="0" r="635" b="6985"/>
+                                        <wp:docPr id="1810381868" name="图片 1810381868"/>
+                                        <wp:cNvGraphicFramePr>
+                                          <a:graphicFrameLocks xmlns:a="http://schemas.openxmlformats.org/drawingml/2006/main" noChangeAspect="1"/>
+                                        </wp:cNvGraphicFramePr>
+                                        <a:graphic xmlns:a="http://schemas.openxmlformats.org/drawingml/2006/main">
+                                          <a:graphicData uri="http://schemas.openxmlformats.org/drawingml/2006/picture">
+                                            <pic:pic xmlns:pic="http://schemas.openxmlformats.org/drawingml/2006/picture">
+                                              <pic:nvPicPr>
+                                                <pic:cNvPr id="1730296396" name=""/>
+                                                <pic:cNvPicPr/>
+                                              </pic:nvPicPr>
+                                              <pic:blipFill>
+                                                <a:blip r:embed="rId4"/>
+                                                <a:stretch>
+                                                  <a:fillRect/>
+                                                </a:stretch>
+                                              </pic:blipFill>
+                                              <pic:spPr>
+                                                <a:xfrm>
+                                                  <a:off x="0" y="0"/>
+                                                  <a:ext cx="3229003" cy="1934838"/>
+                                                </a:xfrm>
+                                                <a:prstGeom prst="rect">
+                                                  <a:avLst/>
+                                                </a:prstGeom>
+                                              </pic:spPr>
+                                            </pic:pic>
+                                          </a:graphicData>
+                                        </a:graphic>
+                                      </wp:inline>
+                                    </w:drawing>
+                                  </w:r>
+                                </w:p>
+                              </w:tc>
+                            </w:tr>
+                          </w:tbl>
+                          <w:p>
+                            <w:pPr>
+                              <w:ind w:firstLineChars="0" w:firstLine="0"/>
+                            </w:pPr>
+                          </w:p>
+                        </w:txbxContent>
+                      </wps:txbx>
+                      <wps:bodyPr rot="0" spcFirstLastPara="0" vertOverflow="overflow" horzOverflow="overflow" vert="horz" wrap="square" lIns="0" tIns="0" rIns="0" bIns="0" numCol="1" spcCol="0" rtlCol="0" fromWordArt="0" anchor="ctr" anchorCtr="0" forceAA="0" compatLnSpc="1">
+                        <a:prstTxWarp prst="textNoShape">
+                          <a:avLst/>
+                        </a:prstTxWarp>
+                        <a:noAutofit/>
+                      </wps:bodyPr>
+                    </wps:wsp>
+                  </a:graphicData>
+                </a:graphic>
+                <wp14:sizeRelH relativeFrom="page">
+                  <wp14:pctWidth>94100</wp14:pctWidth>
+                </wp14:sizeRelH>
+                <wp14:sizeRelV relativeFrom="page">
+                  <wp14:pctHeight>0</wp14:pctHeight>
+                </wp14:sizeRelV>
+              </wp:anchor>
+            </w:drawing>
+          </mc:Choice>
+          <mc:Fallback>
+            <w:pict>
+              <v:shapetype w14:anchorId="0BDC66B7" id="_x0000_t202" coordsize="21600,21600" o:spt="202" path="m,l,21600r21600,l21600,xe">
+                <v:stroke joinstyle="miter"/>
+                <v:path gradientshapeok="t" o:connecttype="rect"/>
+              </v:shapetype>
+              <v:shape id="文本框 27" o:spid="_x0000_s1026" type="#_x0000_t202" style="position:absolute;margin-left:17.5pt;margin-top:5pt;width:134.85pt;height:845.85pt;z-index:251659264;visibility:visible;mso-wrap-style:square;mso-width-percent:941;mso-height-percent:0;mso-wrap-distance-left:9pt;mso-wrap-distance-top:0;mso-wrap-distance-right:9pt;mso-wrap-distance-bottom:0;mso-position-horizontal:absolute;mso-position-horizontal-relative:page;mso-position-vertical:absolute;mso-position-vertical-relative:page;mso-width-percent:941;mso-height-percent:0;mso-width-relative:page;mso-height-relative:page;v-text-anchor:middle" o:gfxdata="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" fillcolor="white [3201]" stroked="f" strokeweight=".5pt">
+                <v:textbox inset="0,0,0,0">
+                  <w:txbxContent>
+                    <w:tbl>
+                      <w:tblPr>
+                        <w:tblStyle w:val="a"/>
+                        <w:tblW w:w="5000" w:type="pct"/>
+                        <w:jc w:val="center"/>
+                        <w:tblBorders>
+                          <w:insideV w:val="single" w:sz="12" w:space="0" w:color="ED7D31" w:themeColor="accent2"/>
+                        </w:tblBorders>
+                        <w:tblCellMar>
+                          <w:top w:w="1296" w:type="dxa"/>
+                          <w:left w:w="360" w:type="dxa"/>
+                          <w:bottom w:w="1296" w:type="dxa"/>
+                          <w:right w:w="360" w:type="dxa"/>
+                        </w:tblCellMar>
+                        <w:tblLook w:val="04A0" w:firstRow="1" w:lastRow="0" w:firstColumn="1" w:lastColumn="0" w:noHBand="0" w:noVBand="1"/>
+                      </w:tblPr>
+                      <w:tblGrid>
+                        <w:gridCol w:w="3134"/>
+                        <w:gridCol w:w="6180"/>
+                      </w:tblGrid>
+                      <w:tr>
+                        <w:trPr>
+                          <w:trHeight w:val="11482"/>
+                          <w:jc w:val="center"/>
+                        </w:trPr>
+                        <w:tc>
+                          <w:tcPr>
+                            <w:tcW w:w="2568" w:type="pct"/>
+                            <w:vAlign w:val="center"/>
+                          </w:tcPr>
+                          <w:p>
+                            <w:pPr>
+                              <w:ind w:firstLine="420"/>
+                              <w:jc w:val="right"/>
+                            </w:pPr>
+                          </w:p>
+                          <w:sdt>
+                            <w:sdtPr>
+                              <w:rPr>
+                                <w:rFonts w:ascii="Microsoft YaHei UI" w:eastAsia="Microsoft YaHei UI" w:hAnsi="Microsoft YaHei UI" w:cs="宋体"/>
+                                <w:b/>
+                                <w:bCs/>
+                                <w:color w:val="000000"/>
+                                <w:sz w:val="36"/>
+                                <w:szCs w:val="36"/>
+                              </w:rPr>
+                              <w:alias w:val="标题"/>
+                              <w:tag w:val=""/>
+                              <w:id w:val="-438379639"/>
+                              <w:dataBinding w:prefixMappings="xmlns:ns0='http://purl.org/dc/elements/1.1/' xmlns:ns1='http://schemas.openxmlformats.org/package/2006/metadata/core-properties' " w:xpath="/ns1:coreProperties[1]/ns0:title[1]" w:storeItemID="{6C3C8BC8-F283-45AE-878A-BAB7291924A1}"/>
+                              <w:text/>
+                            </w:sdtPr>
+                            <w:sdtContent>
+                              <w:p>
+                                <w:pPr>
+                                  <w:pStyle w:val="a3"/>
+                                  <w:spacing w:line="312" w:lineRule="auto"/>
+                                  <w:ind w:firstLine="720"/>
+                                  <w:jc w:val="both"/>
+                                  <w:rPr>
+                                    <w:rFonts w:ascii="Microsoft YaHei UI" w:eastAsia="Microsoft YaHei UI" w:hAnsi="Microsoft YaHei UI"/>
+                                    <w:b/>
+                                    <w:bCs/>
+                                    <w:caps/>
+                                    <w:color w:val="191919" w:themeColor="text1" w:themeTint="E6"/>
+                                    <w:sz w:val="36"/>
+                                    <w:szCs w:val="36"/>
+                                  </w:rPr>
+                                </w:pPr>
+                                <w:r>
+                                  <w:rPr>
+                                    <w:rFonts w:ascii="Microsoft YaHei UI" w:eastAsia="Microsoft YaHei UI" w:hAnsi="Microsoft YaHei UI" w:cs="宋体"/>
+                                    <w:b/>
+                                    <w:bCs/>
+                                    <w:color w:val="000000"/>
+                                    <w:sz w:val="36"/>
+                                    <w:szCs w:val="36"/>
+                                  </w:rPr>
+                                  <w:t xml:space="preserve">INFO 210 — Database Management Systems Assignment – Milestone </w:t>
+                                </w:r>
+                                <w:r>
+                                  <w:rPr>
+                                    <w:rFonts w:ascii="Microsoft YaHei UI" w:eastAsia="Microsoft YaHei UI" w:hAnsi="Microsoft YaHei UI" w:cs="宋体"/>
+                                    <w:b/>
+                                    <w:bCs/>
+                                    <w:color w:val="000000"/>
+                                    <w:sz w:val="36"/>
+                                    <w:szCs w:val="36"/>
+                                  </w:rPr>
+                                  <w:t>2</w:t>
+                                </w:r>
+                              </w:p>
+                            </w:sdtContent>
+                          </w:sdt>
+                          <w:sdt>
+                            <w:sdtPr>
+                              <w:rPr>
+                                <w:color w:val="000000" w:themeColor="text1"/>
+                                <w:sz w:val="24"/>
+                                <w:szCs w:val="24"/>
+                              </w:rPr>
+                              <w:alias w:val="副标题"/>
+                              <w:tag w:val=""/>
+                              <w:id w:val="1354072561"/>
+                              <w:showingPlcHdr/>
+                              <w:dataBinding w:prefixMappings="xmlns:ns0='http://purl.org/dc/elements/1.1/' xmlns:ns1='http://schemas.openxmlformats.org/package/2006/metadata/core-properties' " w:xpath="/ns1:coreProperties[1]/ns0:subject[1]" w:storeItemID="{6C3C8BC8-F283-45AE-878A-BAB7291924A1}"/>
+                              <w:text/>
+                            </w:sdtPr>
+                            <w:sdtContent>
+                              <w:p>
+                                <w:pPr>
+                                  <w:ind w:right="240" w:firstLine="480"/>
+                                  <w:jc w:val="right"/>
+                                  <w:rPr>
+                                    <w:sz w:val="24"/>
+                                    <w:szCs w:val="24"/>
+                                  </w:rPr>
+                                </w:pPr>
+                                <w:r>
+                                  <w:rPr>
+                                    <w:color w:val="000000" w:themeColor="text1"/>
+                                    <w:sz w:val="24"/>
+                                    <w:szCs w:val="24"/>
+                                  </w:rPr>
+                                  <w:t xml:space="preserve">     </w:t>
+                                </w:r>
+                              </w:p>
+                            </w:sdtContent>
+                          </w:sdt>
+                        </w:tc>
+                        <w:tc>
+                          <w:tcPr>
+                            <w:tcW w:w="2432" w:type="pct"/>
+                            <w:vAlign w:val="center"/>
+                          </w:tcPr>
+                          <w:p>
+                            <w:pPr>
+                              <w:pStyle w:val="a3"/>
+                              <w:ind w:firstLine="420"/>
+                            </w:pPr>
+                            <w:r>
+                              <w:rPr>
+                                <w:noProof/>
+                              </w:rPr>
+                              <w:drawing>
+                                <wp:inline distT="0" distB="0" distL="0" distR="0" wp14:anchorId="605CAF11" wp14:editId="5EB5084C">
+                                  <wp:extent cx="3199765" cy="1917319"/>
+                                  <wp:effectExtent l="0" t="0" r="635" b="6985"/>
+                                  <wp:docPr id="1810381868" name="图片 1810381868"/>
+                                  <wp:cNvGraphicFramePr>
+                                    <a:graphicFrameLocks xmlns:a="http://schemas.openxmlformats.org/drawingml/2006/main" noChangeAspect="1"/>
+                                  </wp:cNvGraphicFramePr>
+                                  <a:graphic xmlns:a="http://schemas.openxmlformats.org/drawingml/2006/main">
+                                    <a:graphicData uri="http://schemas.openxmlformats.org/drawingml/2006/picture">
+                                      <pic:pic xmlns:pic="http://schemas.openxmlformats.org/drawingml/2006/picture">
+                                        <pic:nvPicPr>
+                                          <pic:cNvPr id="1730296396" name=""/>
+                                          <pic:cNvPicPr/>
+                                        </pic:nvPicPr>
+                                        <pic:blipFill>
+                                          <a:blip r:embed="rId4"/>
+                                          <a:stretch>
+                                            <a:fillRect/>
+                                          </a:stretch>
+                                        </pic:blipFill>
+                                        <pic:spPr>
+                                          <a:xfrm>
+                                            <a:off x="0" y="0"/>
+                                            <a:ext cx="3229003" cy="1934838"/>
+                                          </a:xfrm>
+                                          <a:prstGeom prst="rect">
+                                            <a:avLst/>
+                                          </a:prstGeom>
+                                        </pic:spPr>
+                                      </pic:pic>
+                                    </a:graphicData>
+                                  </a:graphic>
+                                </wp:inline>
+                              </w:drawing>
+                            </w:r>
+                          </w:p>
+                        </w:tc>
+                      </w:tr>
+                    </w:tbl>
+                    <w:p>
+                      <w:pPr>
+                        <w:ind w:firstLineChars="0" w:firstLine="0"/>
+                      </w:pPr>
+                    </w:p>
+                  </w:txbxContent>
+                </v:textbox>
+                <w10:wrap anchorx="page" anchory="page"/>
+              </v:shape>
+            </w:pict>
+          </mc:Fallback>
+        </mc:AlternateContent>
+      </w:r>
+    </w:p>
+    <w:p>
+      <w:pPr>
+        <w:ind w:firstLine="600"/>
+        <w:rPr>
+          <w:rFonts w:ascii="Microsoft YaHei UI" w:eastAsia="Microsoft YaHei UI" w:hAnsi="Microsoft YaHei UI"/>
           <w:b/>
           <w:bCs/>
           <w:sz w:val="30"/>
           <w:szCs w:val="30"/>
         </w:rPr>
-        <w:t>2</w:t>
-      </w:r>
+      </w:pPr>
       <w:r>
         <w:rPr>
           <w:rFonts w:ascii="Microsoft YaHei UI" w:eastAsia="Microsoft YaHei UI" w:hAnsi="Microsoft YaHei UI"/>
@@ -31,18 +509,7 @@
           <w:sz w:val="30"/>
           <w:szCs w:val="30"/>
         </w:rPr>
-        <w:t xml:space="preserve">. </w:t>
-      </w:r>
-      <w:r>
-        <w:rPr>
-          <w:rFonts w:ascii="Microsoft YaHei UI" w:eastAsia="Microsoft YaHei UI" w:hAnsi="Microsoft YaHei UI"/>
-          <w:b/>
-          <w:bCs/>
-          <w:color w:val="000000"/>
-          <w:sz w:val="30"/>
-          <w:szCs w:val="30"/>
-        </w:rPr>
-        <w:t>Relational Schema</w:t>
+        <w:br w:type="page"/>
       </w:r>
     </w:p>
     <w:p>
@@ -50,96 +517,243 @@
         <w:ind w:firstLineChars="0" w:firstLine="0"/>
         <w:rPr>
           <w:rFonts w:ascii="Microsoft YaHei UI" w:eastAsia="Microsoft YaHei UI" w:hAnsi="Microsoft YaHei UI"/>
-          <w:sz w:val="18"/>
-          <w:szCs w:val="18"/>
+          <w:b/>
+          <w:bCs/>
+          <w:sz w:val="30"/>
+          <w:szCs w:val="30"/>
         </w:rPr>
       </w:pPr>
-      <w:r>
-        <w:rPr>
-          <w:rFonts w:ascii="Microsoft YaHei UI" w:eastAsia="Microsoft YaHei UI" w:hAnsi="Microsoft YaHei UI"/>
-          <w:sz w:val="18"/>
-          <w:szCs w:val="18"/>
-        </w:rPr>
-        <w:t xml:space="preserve">The following relational schema is presented in bold, and the description of </w:t>
-      </w:r>
-      <w:r>
-        <w:rPr>
-          <w:rFonts w:ascii="Microsoft YaHei UI" w:eastAsia="Microsoft YaHei UI" w:hAnsi="Microsoft YaHei UI"/>
-          <w:sz w:val="18"/>
-          <w:szCs w:val="18"/>
-        </w:rPr>
-        <w:t>its</w:t>
-      </w:r>
-      <w:r>
-        <w:rPr>
-          <w:rFonts w:ascii="Microsoft YaHei UI" w:eastAsia="Microsoft YaHei UI" w:hAnsi="Microsoft YaHei UI"/>
-          <w:sz w:val="18"/>
-          <w:szCs w:val="18"/>
-        </w:rPr>
-        <w:t xml:space="preserve"> constraints will be presented in [...]</w:t>
-      </w:r>
-      <w:r>
-        <w:rPr>
-          <w:rFonts w:ascii="Microsoft YaHei UI" w:eastAsia="Microsoft YaHei UI" w:hAnsi="Microsoft YaHei UI"/>
-          <w:sz w:val="18"/>
-          <w:szCs w:val="18"/>
-        </w:rPr>
-        <w:t xml:space="preserve"> </w:t>
-      </w:r>
-      <w:r>
-        <w:rPr>
-          <w:rFonts w:ascii="Microsoft YaHei UI" w:eastAsia="Microsoft YaHei UI" w:hAnsi="Microsoft YaHei UI" w:hint="eastAsia"/>
-          <w:sz w:val="18"/>
-          <w:szCs w:val="18"/>
-        </w:rPr>
-        <w:t>directly</w:t>
-      </w:r>
-      <w:r>
-        <w:rPr>
-          <w:rFonts w:ascii="Microsoft YaHei UI" w:eastAsia="Microsoft YaHei UI" w:hAnsi="Microsoft YaHei UI"/>
-          <w:sz w:val="18"/>
-          <w:szCs w:val="18"/>
-        </w:rPr>
-        <w:t xml:space="preserve"> </w:t>
-      </w:r>
-      <w:r>
-        <w:rPr>
-          <w:rFonts w:ascii="Microsoft YaHei UI" w:eastAsia="Microsoft YaHei UI" w:hAnsi="Microsoft YaHei UI" w:hint="eastAsia"/>
-          <w:sz w:val="18"/>
-          <w:szCs w:val="18"/>
-        </w:rPr>
-        <w:t>below</w:t>
-      </w:r>
-      <w:r>
-        <w:rPr>
-          <w:rFonts w:ascii="Microsoft YaHei UI" w:eastAsia="Microsoft YaHei UI" w:hAnsi="Microsoft YaHei UI"/>
-          <w:sz w:val="18"/>
-          <w:szCs w:val="18"/>
-        </w:rPr>
-        <w:t xml:space="preserve"> </w:t>
-      </w:r>
-      <w:r>
-        <w:rPr>
-          <w:rFonts w:ascii="Microsoft YaHei UI" w:eastAsia="Microsoft YaHei UI" w:hAnsi="Microsoft YaHei UI" w:hint="eastAsia"/>
-          <w:sz w:val="18"/>
-          <w:szCs w:val="18"/>
-        </w:rPr>
-        <w:t>it</w:t>
-      </w:r>
-      <w:r>
-        <w:rPr>
-          <w:rFonts w:ascii="Microsoft YaHei UI" w:eastAsia="Microsoft YaHei UI" w:hAnsi="Microsoft YaHei UI"/>
-          <w:sz w:val="18"/>
-          <w:szCs w:val="18"/>
-        </w:rPr>
-        <w:t xml:space="preserve">. </w:t>
+    </w:p>
+    <w:p>
+      <w:pPr>
+        <w:ind w:firstLine="600"/>
+        <w:rPr>
+          <w:rFonts w:ascii="Microsoft YaHei UI" w:eastAsia="Microsoft YaHei UI" w:hAnsi="Microsoft YaHei UI"/>
+          <w:b/>
+          <w:bCs/>
+          <w:sz w:val="30"/>
+          <w:szCs w:val="30"/>
+        </w:rPr>
+      </w:pPr>
+      <w:r>
+        <w:rPr>
+          <w:rFonts w:ascii="Microsoft YaHei UI" w:eastAsia="Microsoft YaHei UI" w:hAnsi="Microsoft YaHei UI"/>
+          <w:b/>
+          <w:bCs/>
+          <w:sz w:val="30"/>
+          <w:szCs w:val="30"/>
+        </w:rPr>
+        <w:br w:type="page"/>
       </w:r>
     </w:p>
     <w:p>
       <w:pPr>
         <w:ind w:firstLineChars="0" w:firstLine="0"/>
         <w:rPr>
-          <w:rFonts w:ascii="Microsoft YaHei UI" w:eastAsia="Microsoft YaHei UI" w:hAnsi="Microsoft YaHei UI" w:hint="eastAsia"/>
+          <w:rFonts w:ascii="Microsoft YaHei UI" w:eastAsia="Microsoft YaHei UI" w:hAnsi="Microsoft YaHei UI"/>
+          <w:b/>
+          <w:bCs/>
+          <w:color w:val="000000"/>
+          <w:sz w:val="30"/>
+          <w:szCs w:val="30"/>
+        </w:rPr>
+      </w:pPr>
+      <w:r>
+        <w:rPr>
+          <w:rFonts w:ascii="Microsoft YaHei UI" w:eastAsia="Microsoft YaHei UI" w:hAnsi="Microsoft YaHei UI"/>
+          <w:b/>
+          <w:bCs/>
+          <w:sz w:val="30"/>
+          <w:szCs w:val="30"/>
+        </w:rPr>
+        <w:lastRenderedPageBreak/>
+        <w:t>1</w:t>
+      </w:r>
+      <w:r>
+        <w:rPr>
+          <w:rFonts w:ascii="Microsoft YaHei UI" w:eastAsia="Microsoft YaHei UI" w:hAnsi="Microsoft YaHei UI"/>
+          <w:b/>
+          <w:bCs/>
+          <w:sz w:val="30"/>
+          <w:szCs w:val="30"/>
+        </w:rPr>
+        <w:t xml:space="preserve">. </w:t>
+      </w:r>
+      <w:r>
+        <w:rPr>
+          <w:rFonts w:ascii="Microsoft YaHei UI" w:eastAsia="Microsoft YaHei UI" w:hAnsi="Microsoft YaHei UI"/>
+          <w:b/>
+          <w:bCs/>
+          <w:color w:val="000000"/>
+          <w:sz w:val="30"/>
+          <w:szCs w:val="30"/>
+        </w:rPr>
+        <w:t>ER diagram modification and description</w:t>
+      </w:r>
+    </w:p>
+    <w:p>
+      <w:pPr>
+        <w:ind w:firstLineChars="0" w:firstLine="0"/>
+        <w:rPr>
+          <w:rFonts w:ascii="Microsoft YaHei UI" w:eastAsia="Microsoft YaHei UI" w:hAnsi="Microsoft YaHei UI"/>
+          <w:b/>
+          <w:bCs/>
+          <w:color w:val="000000"/>
+          <w:sz w:val="30"/>
+          <w:szCs w:val="30"/>
+        </w:rPr>
+      </w:pPr>
+      <w:r>
+        <w:rPr>
+          <w:rFonts w:ascii="Microsoft YaHei UI" w:eastAsia="Microsoft YaHei UI" w:hAnsi="Microsoft YaHei UI"/>
+          <w:b/>
+          <w:bCs/>
+          <w:color w:val="000000"/>
+          <w:sz w:val="30"/>
+          <w:szCs w:val="30"/>
+        </w:rPr>
+        <w:br w:type="page"/>
+      </w:r>
+    </w:p>
+    <w:p>
+      <w:pPr>
+        <w:ind w:firstLineChars="0" w:firstLine="0"/>
+        <w:rPr>
+          <w:rFonts w:ascii="Microsoft YaHei UI" w:eastAsia="Microsoft YaHei UI" w:hAnsi="Microsoft YaHei UI"/>
+          <w:b/>
+          <w:bCs/>
+          <w:sz w:val="30"/>
+          <w:szCs w:val="30"/>
+        </w:rPr>
+      </w:pPr>
+      <w:r>
+        <w:rPr>
+          <w:rFonts w:ascii="Microsoft YaHei UI" w:eastAsia="Microsoft YaHei UI" w:hAnsi="Microsoft YaHei UI" w:hint="eastAsia"/>
+          <w:b/>
+          <w:bCs/>
+          <w:sz w:val="30"/>
+          <w:szCs w:val="30"/>
+        </w:rPr>
+        <w:lastRenderedPageBreak/>
+        <w:t>2</w:t>
+      </w:r>
+      <w:r>
+        <w:rPr>
+          <w:rFonts w:ascii="Microsoft YaHei UI" w:eastAsia="Microsoft YaHei UI" w:hAnsi="Microsoft YaHei UI"/>
+          <w:b/>
+          <w:bCs/>
+          <w:sz w:val="30"/>
+          <w:szCs w:val="30"/>
+        </w:rPr>
+        <w:t xml:space="preserve">. </w:t>
+      </w:r>
+      <w:r>
+        <w:rPr>
+          <w:rFonts w:ascii="Microsoft YaHei UI" w:eastAsia="Microsoft YaHei UI" w:hAnsi="Microsoft YaHei UI"/>
+          <w:b/>
+          <w:bCs/>
+          <w:color w:val="000000"/>
+          <w:sz w:val="30"/>
+          <w:szCs w:val="30"/>
+        </w:rPr>
+        <w:t>Relational Schema</w:t>
+      </w:r>
+    </w:p>
+    <w:p>
+      <w:pPr>
+        <w:ind w:firstLineChars="0" w:firstLine="0"/>
+        <w:rPr>
+          <w:rFonts w:ascii="Microsoft YaHei UI" w:eastAsia="Microsoft YaHei UI" w:hAnsi="Microsoft YaHei UI"/>
+          <w:sz w:val="18"/>
+          <w:szCs w:val="18"/>
+        </w:rPr>
+      </w:pPr>
+      <w:r>
+        <w:rPr>
+          <w:rFonts w:ascii="Microsoft YaHei UI" w:eastAsia="Microsoft YaHei UI" w:hAnsi="Microsoft YaHei UI"/>
+          <w:sz w:val="18"/>
+          <w:szCs w:val="18"/>
+        </w:rPr>
+        <w:t xml:space="preserve">The following relational schema is presented in bold, and the description of </w:t>
+      </w:r>
+      <w:r>
+        <w:rPr>
+          <w:rFonts w:ascii="Microsoft YaHei UI" w:eastAsia="Microsoft YaHei UI" w:hAnsi="Microsoft YaHei UI"/>
+          <w:sz w:val="18"/>
+          <w:szCs w:val="18"/>
+        </w:rPr>
+        <w:t>its</w:t>
+      </w:r>
+      <w:r>
+        <w:rPr>
+          <w:rFonts w:ascii="Microsoft YaHei UI" w:eastAsia="Microsoft YaHei UI" w:hAnsi="Microsoft YaHei UI"/>
+          <w:sz w:val="18"/>
+          <w:szCs w:val="18"/>
+        </w:rPr>
+        <w:t xml:space="preserve"> constraints will be presented in [...]</w:t>
+      </w:r>
+      <w:r>
+        <w:rPr>
+          <w:rFonts w:ascii="Microsoft YaHei UI" w:eastAsia="Microsoft YaHei UI" w:hAnsi="Microsoft YaHei UI"/>
+          <w:sz w:val="18"/>
+          <w:szCs w:val="18"/>
+        </w:rPr>
+        <w:t xml:space="preserve"> </w:t>
+      </w:r>
+      <w:r>
+        <w:rPr>
+          <w:rFonts w:ascii="Microsoft YaHei UI" w:eastAsia="Microsoft YaHei UI" w:hAnsi="Microsoft YaHei UI" w:hint="eastAsia"/>
+          <w:sz w:val="18"/>
+          <w:szCs w:val="18"/>
+        </w:rPr>
+        <w:t>directly</w:t>
+      </w:r>
+      <w:r>
+        <w:rPr>
+          <w:rFonts w:ascii="Microsoft YaHei UI" w:eastAsia="Microsoft YaHei UI" w:hAnsi="Microsoft YaHei UI"/>
+          <w:sz w:val="18"/>
+          <w:szCs w:val="18"/>
+        </w:rPr>
+        <w:t xml:space="preserve"> </w:t>
+      </w:r>
+      <w:r>
+        <w:rPr>
+          <w:rFonts w:ascii="Microsoft YaHei UI" w:eastAsia="Microsoft YaHei UI" w:hAnsi="Microsoft YaHei UI" w:hint="eastAsia"/>
+          <w:sz w:val="18"/>
+          <w:szCs w:val="18"/>
+        </w:rPr>
+        <w:t>below</w:t>
+      </w:r>
+      <w:r>
+        <w:rPr>
+          <w:rFonts w:ascii="Microsoft YaHei UI" w:eastAsia="Microsoft YaHei UI" w:hAnsi="Microsoft YaHei UI"/>
+          <w:sz w:val="18"/>
+          <w:szCs w:val="18"/>
+        </w:rPr>
+        <w:t xml:space="preserve"> </w:t>
+      </w:r>
+      <w:r>
+        <w:rPr>
+          <w:rFonts w:ascii="Microsoft YaHei UI" w:eastAsia="Microsoft YaHei UI" w:hAnsi="Microsoft YaHei UI" w:hint="eastAsia"/>
+          <w:sz w:val="18"/>
+          <w:szCs w:val="18"/>
+        </w:rPr>
+        <w:t>it</w:t>
+      </w:r>
+      <w:r>
+        <w:rPr>
+          <w:rFonts w:ascii="Microsoft YaHei UI" w:eastAsia="Microsoft YaHei UI" w:hAnsi="Microsoft YaHei UI"/>
+          <w:sz w:val="18"/>
+          <w:szCs w:val="18"/>
+        </w:rPr>
+        <w:t xml:space="preserve">. </w:t>
+      </w:r>
+    </w:p>
+    <w:p>
+      <w:pPr>
+        <w:ind w:firstLineChars="0" w:firstLine="0"/>
+        <w:rPr>
+          <w:rFonts w:ascii="Microsoft YaHei UI" w:eastAsia="Microsoft YaHei UI" w:hAnsi="Microsoft YaHei UI"/>
           <w:sz w:val="18"/>
           <w:szCs w:val="18"/>
         </w:rPr>
@@ -149,7 +763,7 @@
       <w:pPr>
         <w:ind w:firstLineChars="0" w:firstLine="0"/>
         <w:rPr>
-          <w:rFonts w:ascii="Microsoft YaHei UI" w:eastAsia="Microsoft YaHei UI" w:hAnsi="Microsoft YaHei UI" w:hint="eastAsia"/>
+          <w:rFonts w:ascii="Microsoft YaHei UI" w:eastAsia="Microsoft YaHei UI" w:hAnsi="Microsoft YaHei UI"/>
           <w:b/>
           <w:bCs/>
           <w:sz w:val="18"/>
@@ -313,7 +927,7 @@
       <w:pPr>
         <w:ind w:firstLineChars="0" w:firstLine="0"/>
         <w:rPr>
-          <w:rFonts w:ascii="Microsoft YaHei UI" w:eastAsia="Microsoft YaHei UI" w:hAnsi="Microsoft YaHei UI" w:hint="eastAsia"/>
+          <w:rFonts w:ascii="Microsoft YaHei UI" w:eastAsia="Microsoft YaHei UI" w:hAnsi="Microsoft YaHei UI"/>
           <w:sz w:val="18"/>
           <w:szCs w:val="18"/>
         </w:rPr>
@@ -532,7 +1146,7 @@
       <w:pPr>
         <w:ind w:firstLineChars="0" w:firstLine="0"/>
         <w:rPr>
-          <w:rFonts w:ascii="Microsoft YaHei UI" w:eastAsia="Microsoft YaHei UI" w:hAnsi="Microsoft YaHei UI" w:hint="eastAsia"/>
+          <w:rFonts w:ascii="Microsoft YaHei UI" w:eastAsia="Microsoft YaHei UI" w:hAnsi="Microsoft YaHei UI"/>
           <w:color w:val="000000" w:themeColor="text1"/>
           <w:sz w:val="18"/>
           <w:szCs w:val="18"/>
@@ -1985,7 +2599,7 @@
       <w:pPr>
         <w:ind w:firstLineChars="0" w:firstLine="0"/>
         <w:rPr>
-          <w:rFonts w:ascii="Microsoft YaHei UI" w:eastAsia="Microsoft YaHei UI" w:hAnsi="Microsoft YaHei UI" w:hint="eastAsia"/>
+          <w:rFonts w:ascii="Microsoft YaHei UI" w:eastAsia="Microsoft YaHei UI" w:hAnsi="Microsoft YaHei UI"/>
           <w:sz w:val="18"/>
           <w:szCs w:val="18"/>
         </w:rPr>
@@ -2375,13 +2989,23 @@
       </w:r>
       <w:r>
         <w:rPr>
-          <w:rFonts w:ascii="Microsoft YaHei UI" w:eastAsia="Microsoft YaHei UI" w:hAnsi="Microsoft YaHei UI"/>
-          <w:color w:val="000000" w:themeColor="text1"/>
-          <w:sz w:val="18"/>
-          <w:szCs w:val="18"/>
-          <w:shd w:val="clear" w:color="auto" w:fill="FFFFFF"/>
-        </w:rPr>
-        <w:t xml:space="preserve">Delete the corresponding row from the group </w:t>
+          <w:rFonts w:ascii="Microsoft YaHei UI" w:eastAsia="Microsoft YaHei UI" w:hAnsi="Microsoft YaHei UI" w:hint="eastAsia"/>
+          <w:color w:val="000000" w:themeColor="text1"/>
+          <w:sz w:val="18"/>
+          <w:szCs w:val="18"/>
+          <w:shd w:val="clear" w:color="auto" w:fill="FFFFFF"/>
+        </w:rPr>
+        <w:t>d</w:t>
+      </w:r>
+      <w:r>
+        <w:rPr>
+          <w:rFonts w:ascii="Microsoft YaHei UI" w:eastAsia="Microsoft YaHei UI" w:hAnsi="Microsoft YaHei UI"/>
+          <w:color w:val="000000" w:themeColor="text1"/>
+          <w:sz w:val="18"/>
+          <w:szCs w:val="18"/>
+          <w:shd w:val="clear" w:color="auto" w:fill="FFFFFF"/>
+        </w:rPr>
+        <w:t xml:space="preserve">elete the corresponding row from the group </w:t>
       </w:r>
       <w:proofErr w:type="gramStart"/>
       <w:r>
@@ -2432,6 +3056,128 @@
         </w:rPr>
         <w:t xml:space="preserve"> ) ]</w:t>
       </w:r>
+    </w:p>
+    <w:p>
+      <w:pPr>
+        <w:ind w:firstLine="360"/>
+        <w:rPr>
+          <w:rFonts w:ascii="Microsoft YaHei UI" w:eastAsia="Microsoft YaHei UI" w:hAnsi="Microsoft YaHei UI"/>
+          <w:color w:val="000000" w:themeColor="text1"/>
+          <w:sz w:val="18"/>
+          <w:szCs w:val="18"/>
+        </w:rPr>
+      </w:pPr>
+      <w:r>
+        <w:rPr>
+          <w:rFonts w:ascii="Microsoft YaHei UI" w:eastAsia="Microsoft YaHei UI" w:hAnsi="Microsoft YaHei UI"/>
+          <w:color w:val="000000" w:themeColor="text1"/>
+          <w:sz w:val="18"/>
+          <w:szCs w:val="18"/>
+        </w:rPr>
+        <w:br w:type="page"/>
+      </w:r>
+    </w:p>
+    <w:p>
+      <w:pPr>
+        <w:ind w:firstLineChars="0" w:firstLine="0"/>
+        <w:rPr>
+          <w:rFonts w:ascii="Microsoft YaHei UI" w:eastAsia="Microsoft YaHei UI" w:hAnsi="Microsoft YaHei UI"/>
+          <w:b/>
+          <w:bCs/>
+          <w:color w:val="000000"/>
+          <w:sz w:val="30"/>
+          <w:szCs w:val="30"/>
+        </w:rPr>
+      </w:pPr>
+      <w:r>
+        <w:rPr>
+          <w:rFonts w:ascii="Microsoft YaHei UI" w:eastAsia="Microsoft YaHei UI" w:hAnsi="Microsoft YaHei UI"/>
+          <w:b/>
+          <w:bCs/>
+          <w:sz w:val="30"/>
+          <w:szCs w:val="30"/>
+        </w:rPr>
+        <w:lastRenderedPageBreak/>
+        <w:t>3</w:t>
+      </w:r>
+      <w:r>
+        <w:rPr>
+          <w:rFonts w:ascii="Microsoft YaHei UI" w:eastAsia="Microsoft YaHei UI" w:hAnsi="Microsoft YaHei UI"/>
+          <w:b/>
+          <w:bCs/>
+          <w:sz w:val="30"/>
+          <w:szCs w:val="30"/>
+        </w:rPr>
+        <w:t>.</w:t>
+      </w:r>
+      <w:r>
+        <w:rPr>
+          <w:rFonts w:ascii="Microsoft YaHei UI" w:eastAsia="Microsoft YaHei UI" w:hAnsi="Microsoft YaHei UI"/>
+          <w:color w:val="000000"/>
+          <w:sz w:val="30"/>
+          <w:szCs w:val="30"/>
+        </w:rPr>
+        <w:t xml:space="preserve"> </w:t>
+      </w:r>
+      <w:r>
+        <w:rPr>
+          <w:rFonts w:ascii="Microsoft YaHei UI" w:eastAsia="Microsoft YaHei UI" w:hAnsi="Microsoft YaHei UI"/>
+          <w:b/>
+          <w:bCs/>
+          <w:color w:val="000000"/>
+          <w:sz w:val="30"/>
+          <w:szCs w:val="30"/>
+        </w:rPr>
+        <w:t>E</w:t>
+      </w:r>
+      <w:r>
+        <w:rPr>
+          <w:rFonts w:ascii="Microsoft YaHei UI" w:eastAsia="Microsoft YaHei UI" w:hAnsi="Microsoft YaHei UI"/>
+          <w:b/>
+          <w:bCs/>
+          <w:color w:val="000000"/>
+          <w:sz w:val="30"/>
+          <w:szCs w:val="30"/>
+        </w:rPr>
+        <w:t>xplanation</w:t>
+      </w:r>
+    </w:p>
+    <w:p>
+      <w:pPr>
+        <w:ind w:firstLine="600"/>
+        <w:rPr>
+          <w:rFonts w:ascii="Microsoft YaHei UI" w:eastAsia="Microsoft YaHei UI" w:hAnsi="Microsoft YaHei UI"/>
+          <w:b/>
+          <w:bCs/>
+          <w:color w:val="000000"/>
+          <w:sz w:val="30"/>
+          <w:szCs w:val="30"/>
+        </w:rPr>
+      </w:pPr>
+      <w:r>
+        <w:rPr>
+          <w:rFonts w:ascii="Microsoft YaHei UI" w:eastAsia="Microsoft YaHei UI" w:hAnsi="Microsoft YaHei UI"/>
+          <w:b/>
+          <w:bCs/>
+          <w:color w:val="000000"/>
+          <w:sz w:val="30"/>
+          <w:szCs w:val="30"/>
+        </w:rPr>
+        <w:br w:type="page"/>
+      </w:r>
+    </w:p>
+    <w:p>
+      <w:pPr>
+        <w:ind w:firstLineChars="0" w:firstLine="0"/>
+        <w:rPr>
+          <w:rFonts w:ascii="Microsoft YaHei UI" w:eastAsia="Microsoft YaHei UI" w:hAnsi="Microsoft YaHei UI" w:hint="eastAsia"/>
+          <w:b/>
+          <w:bCs/>
+          <w:color w:val="000000" w:themeColor="text1"/>
+          <w:sz w:val="30"/>
+          <w:szCs w:val="30"/>
+        </w:rPr>
+      </w:pPr>
     </w:p>
     <w:sectPr>
       <w:pgSz w:w="11906" w:h="16838"/>
@@ -2843,6 +3589,7 @@
   <w:style w:type="paragraph" w:default="1" w:styleId="a">
     <w:name w:val="Normal"/>
     <w:qFormat/>
+    <w:rsid w:val="00172DF3"/>
   </w:style>
   <w:style w:type="character" w:default="1" w:styleId="a0">
     <w:name w:val="Default Paragraph Font"/>
@@ -2870,6 +3617,32 @@
     <w:uiPriority w:val="99"/>
     <w:semiHidden/>
     <w:unhideWhenUsed/>
+  </w:style>
+  <w:style w:type="paragraph" w:styleId="a3">
+    <w:name w:val="No Spacing"/>
+    <w:link w:val="a4"/>
+    <w:uiPriority w:val="1"/>
+    <w:qFormat/>
+    <w:rsid w:val="00172DF3"/>
+    <w:pPr>
+      <w:spacing w:line="240" w:lineRule="auto"/>
+      <w:ind w:firstLineChars="0" w:firstLine="0"/>
+    </w:pPr>
+    <w:rPr>
+      <w:kern w:val="0"/>
+      <w:sz w:val="22"/>
+    </w:rPr>
+  </w:style>
+  <w:style w:type="character" w:customStyle="1" w:styleId="a4">
+    <w:name w:val="无间隔 字符"/>
+    <w:basedOn w:val="a0"/>
+    <w:link w:val="a3"/>
+    <w:uiPriority w:val="1"/>
+    <w:rsid w:val="00172DF3"/>
+    <w:rPr>
+      <w:kern w:val="0"/>
+      <w:sz w:val="22"/>
+    </w:rPr>
   </w:style>
 </w:styles>
 </file>

--- a/ass-2/S_V3.docx
+++ b/ass-2/S_V3.docx
@@ -167,7 +167,7 @@
                                           <w:b/>
                                           <w:bCs/>
                                           <w:caps/>
-                                          <w:color w:val="191919" w:themeColor="text1" w:themeTint="E6"/>
+                                          <w:color w:val="1A1A1A" w:themeColor="text1" w:themeTint="E6"/>
                                           <w:sz w:val="36"/>
                                           <w:szCs w:val="36"/>
                                           <w14:textFill>
@@ -429,7 +429,7 @@
                                     <w:b/>
                                     <w:bCs/>
                                     <w:caps/>
-                                    <w:color w:val="191919" w:themeColor="text1" w:themeTint="E6"/>
+                                    <w:color w:val="1A1A1A" w:themeColor="text1" w:themeTint="E6"/>
                                     <w:sz w:val="36"/>
                                     <w:szCs w:val="36"/>
                                     <w14:textFill>
@@ -665,25 +665,2385 @@
           <w:color w:val="FF0000"/>
           <w:lang w:val="en-US" w:eastAsia="zh-CN"/>
         </w:rPr>
-        <w:t>Please submit the modified graph before other modificati</w:t>
+        <w:t>Please submit the modified graph before other modification</w:t>
+      </w:r>
+      <w:r>
+        <w:rPr>
+          <w:rFonts w:ascii="Microsoft YaHei UI" w:hAnsi="Microsoft YaHei UI" w:eastAsia="Microsoft YaHei UI"/>
+          <w:b/>
+          <w:bCs/>
+          <w:color w:val="000000"/>
+          <w:szCs w:val="30"/>
+        </w:rPr>
+        <w:br w:type="page"/>
+      </w:r>
+    </w:p>
+    <w:p>
+      <w:pPr>
+        <w:ind w:firstLine="0" w:firstLineChars="0"/>
+        <w:rPr>
+          <w:rFonts w:ascii="Microsoft YaHei UI" w:hAnsi="Microsoft YaHei UI" w:eastAsia="Microsoft YaHei UI"/>
+          <w:b/>
+          <w:bCs/>
+          <w:color w:val="000000"/>
+          <w:sz w:val="30"/>
+          <w:szCs w:val="30"/>
+        </w:rPr>
+      </w:pPr>
+    </w:p>
+    <w:p>
+      <w:pPr>
+        <w:ind w:firstLine="0" w:firstLineChars="0"/>
+        <w:rPr>
+          <w:rFonts w:ascii="Microsoft YaHei UI" w:hAnsi="Microsoft YaHei UI" w:eastAsia="Microsoft YaHei UI"/>
+          <w:b/>
+          <w:bCs/>
+          <w:sz w:val="30"/>
+          <w:szCs w:val="30"/>
+        </w:rPr>
+      </w:pPr>
+      <w:r>
+        <w:rPr>
+          <w:rFonts w:hint="eastAsia" w:ascii="Microsoft YaHei UI" w:hAnsi="Microsoft YaHei UI" w:eastAsia="Microsoft YaHei UI"/>
+          <w:b/>
+          <w:bCs/>
+          <w:sz w:val="30"/>
+          <w:szCs w:val="30"/>
+        </w:rPr>
+        <w:t>2</w:t>
+      </w:r>
+      <w:r>
+        <w:rPr>
+          <w:rFonts w:ascii="Microsoft YaHei UI" w:hAnsi="Microsoft YaHei UI" w:eastAsia="Microsoft YaHei UI"/>
+          <w:b/>
+          <w:bCs/>
+          <w:sz w:val="30"/>
+          <w:szCs w:val="30"/>
+        </w:rPr>
+        <w:t xml:space="preserve">. </w:t>
+      </w:r>
+      <w:r>
+        <w:rPr>
+          <w:rFonts w:ascii="Microsoft YaHei UI" w:hAnsi="Microsoft YaHei UI" w:eastAsia="Microsoft YaHei UI"/>
+          <w:b/>
+          <w:bCs/>
+          <w:color w:val="000000"/>
+          <w:sz w:val="30"/>
+          <w:szCs w:val="30"/>
+        </w:rPr>
+        <w:t>Relational Schema</w:t>
+      </w:r>
+    </w:p>
+    <w:p>
+      <w:pPr>
+        <w:ind w:firstLine="0" w:firstLineChars="0"/>
+        <w:rPr>
+          <w:rFonts w:ascii="Microsoft YaHei UI" w:hAnsi="Microsoft YaHei UI" w:eastAsia="Microsoft YaHei UI"/>
+          <w:sz w:val="18"/>
+          <w:szCs w:val="18"/>
+        </w:rPr>
+      </w:pPr>
+      <w:r>
+        <w:rPr>
+          <w:rFonts w:ascii="Microsoft YaHei UI" w:hAnsi="Microsoft YaHei UI" w:eastAsia="Microsoft YaHei UI"/>
+          <w:sz w:val="18"/>
+          <w:szCs w:val="18"/>
+        </w:rPr>
+        <w:t xml:space="preserve">The following relational schema is presented in bold, and the description of its constraints will be presented in [...] </w:t>
+      </w:r>
+      <w:r>
+        <w:rPr>
+          <w:rFonts w:hint="eastAsia" w:ascii="Microsoft YaHei UI" w:hAnsi="Microsoft YaHei UI" w:eastAsia="Microsoft YaHei UI"/>
+          <w:sz w:val="18"/>
+          <w:szCs w:val="18"/>
+        </w:rPr>
+        <w:t>directly</w:t>
+      </w:r>
+      <w:r>
+        <w:rPr>
+          <w:rFonts w:ascii="Microsoft YaHei UI" w:hAnsi="Microsoft YaHei UI" w:eastAsia="Microsoft YaHei UI"/>
+          <w:sz w:val="18"/>
+          <w:szCs w:val="18"/>
+        </w:rPr>
+        <w:t xml:space="preserve"> </w:t>
+      </w:r>
+      <w:r>
+        <w:rPr>
+          <w:rFonts w:hint="eastAsia" w:ascii="Microsoft YaHei UI" w:hAnsi="Microsoft YaHei UI" w:eastAsia="Microsoft YaHei UI"/>
+          <w:sz w:val="18"/>
+          <w:szCs w:val="18"/>
+        </w:rPr>
+        <w:t>below</w:t>
+      </w:r>
+      <w:r>
+        <w:rPr>
+          <w:rFonts w:ascii="Microsoft YaHei UI" w:hAnsi="Microsoft YaHei UI" w:eastAsia="Microsoft YaHei UI"/>
+          <w:sz w:val="18"/>
+          <w:szCs w:val="18"/>
+        </w:rPr>
+        <w:t xml:space="preserve"> </w:t>
+      </w:r>
+      <w:r>
+        <w:rPr>
+          <w:rFonts w:hint="eastAsia" w:ascii="Microsoft YaHei UI" w:hAnsi="Microsoft YaHei UI" w:eastAsia="Microsoft YaHei UI"/>
+          <w:sz w:val="18"/>
+          <w:szCs w:val="18"/>
+        </w:rPr>
+        <w:t>it</w:t>
+      </w:r>
+      <w:r>
+        <w:rPr>
+          <w:rFonts w:ascii="Microsoft YaHei UI" w:hAnsi="Microsoft YaHei UI" w:eastAsia="Microsoft YaHei UI"/>
+          <w:sz w:val="18"/>
+          <w:szCs w:val="18"/>
+        </w:rPr>
+        <w:t xml:space="preserve">. </w:t>
+      </w:r>
+    </w:p>
+    <w:p>
+      <w:pPr>
+        <w:ind w:firstLine="0" w:firstLineChars="0"/>
+        <w:rPr>
+          <w:rFonts w:ascii="Microsoft YaHei UI" w:hAnsi="Microsoft YaHei UI" w:eastAsia="Microsoft YaHei UI"/>
+          <w:sz w:val="18"/>
+          <w:szCs w:val="18"/>
+        </w:rPr>
+      </w:pPr>
+    </w:p>
+    <w:p>
+      <w:pPr>
+        <w:ind w:firstLine="0" w:firstLineChars="0"/>
+        <w:rPr>
+          <w:rFonts w:ascii="Microsoft YaHei UI" w:hAnsi="Microsoft YaHei UI" w:eastAsia="Microsoft YaHei UI"/>
+          <w:b/>
+          <w:bCs/>
+          <w:sz w:val="18"/>
+          <w:szCs w:val="18"/>
+        </w:rPr>
+      </w:pPr>
+      <w:r>
+        <w:rPr>
+          <w:rFonts w:ascii="Microsoft YaHei UI" w:hAnsi="Microsoft YaHei UI" w:eastAsia="Microsoft YaHei UI"/>
+          <w:b/>
+          <w:bCs/>
+          <w:sz w:val="18"/>
+          <w:szCs w:val="18"/>
+        </w:rPr>
+        <w:t>user (</w:t>
+      </w:r>
+      <w:r>
+        <w:rPr>
+          <w:rFonts w:ascii="Microsoft YaHei UI" w:hAnsi="Microsoft YaHei UI" w:eastAsia="Microsoft YaHei UI"/>
+          <w:b/>
+          <w:bCs/>
+          <w:sz w:val="18"/>
+          <w:szCs w:val="18"/>
+          <w:u w:val="single"/>
+        </w:rPr>
+        <w:t>uid: INTEGER</w:t>
+      </w:r>
+      <w:r>
+        <w:rPr>
+          <w:rFonts w:ascii="Microsoft YaHei UI" w:hAnsi="Microsoft YaHei UI" w:eastAsia="Microsoft YaHei UI"/>
+          <w:b/>
+          <w:bCs/>
+          <w:sz w:val="18"/>
+          <w:szCs w:val="18"/>
+        </w:rPr>
+        <w:t>, email: CHAR, password: CHAR, profile: CHAR)</w:t>
+      </w:r>
+    </w:p>
+    <w:p>
+      <w:pPr>
+        <w:ind w:firstLine="0" w:firstLineChars="0"/>
+        <w:rPr>
+          <w:rFonts w:ascii="Microsoft YaHei UI" w:hAnsi="Microsoft YaHei UI" w:eastAsia="Microsoft YaHei UI"/>
+          <w:b/>
+          <w:bCs/>
+          <w:sz w:val="18"/>
+          <w:szCs w:val="18"/>
+        </w:rPr>
+      </w:pPr>
+      <w:r>
+        <w:rPr>
+          <w:rFonts w:ascii="Microsoft YaHei UI" w:hAnsi="Microsoft YaHei UI" w:eastAsia="Microsoft YaHei UI"/>
+          <w:b/>
+          <w:bCs/>
+          <w:sz w:val="18"/>
+          <w:szCs w:val="18"/>
+        </w:rPr>
+        <w:t>posts (</w:t>
+      </w:r>
+      <w:r>
+        <w:rPr>
+          <w:rFonts w:ascii="Microsoft YaHei UI" w:hAnsi="Microsoft YaHei UI" w:eastAsia="Microsoft YaHei UI"/>
+          <w:b/>
+          <w:bCs/>
+          <w:sz w:val="18"/>
+          <w:szCs w:val="18"/>
+          <w:u w:val="single"/>
+        </w:rPr>
+        <w:t>pid: INTEGER</w:t>
+      </w:r>
+      <w:r>
+        <w:rPr>
+          <w:rFonts w:ascii="Microsoft YaHei UI" w:hAnsi="Microsoft YaHei UI" w:eastAsia="Microsoft YaHei UI"/>
+          <w:b/>
+          <w:bCs/>
+          <w:sz w:val="18"/>
+          <w:szCs w:val="18"/>
+        </w:rPr>
+        <w:t>, title: CHAR, content: CHAR, datetime: DATETIME, uid: INTEGER)</w:t>
+      </w:r>
+    </w:p>
+    <w:p>
+      <w:pPr>
+        <w:ind w:firstLine="0" w:firstLineChars="0"/>
+        <w:rPr>
+          <w:rFonts w:hint="default" w:ascii="Microsoft YaHei UI" w:hAnsi="Microsoft YaHei UI" w:eastAsia="Microsoft YaHei UI"/>
+          <w:sz w:val="18"/>
+          <w:szCs w:val="18"/>
+          <w:lang w:val="en-US" w:eastAsia="zh-CN"/>
+        </w:rPr>
+      </w:pPr>
+      <w:r>
+        <w:rPr>
+          <w:rFonts w:hint="eastAsia" w:ascii="Microsoft YaHei UI" w:hAnsi="Microsoft YaHei UI" w:eastAsia="Microsoft YaHei UI"/>
+          <w:sz w:val="18"/>
+          <w:szCs w:val="18"/>
+        </w:rPr>
+        <w:t>[</w:t>
+      </w:r>
+      <w:r>
+        <w:rPr>
+          <w:rFonts w:ascii="Microsoft YaHei UI" w:hAnsi="Microsoft YaHei UI" w:eastAsia="Microsoft YaHei UI"/>
+          <w:sz w:val="18"/>
+          <w:szCs w:val="18"/>
+        </w:rPr>
+        <w:t xml:space="preserve"> uid is the foreign key reference to user and uid is not null. I</w:t>
+      </w:r>
+      <w:r>
+        <w:rPr>
+          <w:rFonts w:hint="eastAsia" w:ascii="Microsoft YaHei UI" w:hAnsi="Microsoft YaHei UI" w:eastAsia="Microsoft YaHei UI"/>
+          <w:sz w:val="18"/>
+          <w:szCs w:val="18"/>
+        </w:rPr>
+        <w:t>f</w:t>
+      </w:r>
+      <w:r>
+        <w:rPr>
+          <w:rFonts w:ascii="Microsoft YaHei UI" w:hAnsi="Microsoft YaHei UI" w:eastAsia="Microsoft YaHei UI"/>
+          <w:sz w:val="18"/>
+          <w:szCs w:val="18"/>
+        </w:rPr>
+        <w:t xml:space="preserve"> </w:t>
+      </w:r>
+      <w:r>
+        <w:rPr>
+          <w:rFonts w:hint="eastAsia" w:ascii="Microsoft YaHei UI" w:hAnsi="Microsoft YaHei UI" w:eastAsia="Microsoft YaHei UI"/>
+          <w:sz w:val="18"/>
+          <w:szCs w:val="18"/>
+          <w:lang w:val="en-US" w:eastAsia="zh-CN"/>
+        </w:rPr>
+        <w:t>the</w:t>
+      </w:r>
+      <w:r>
+        <w:rPr>
+          <w:rFonts w:ascii="Microsoft YaHei UI" w:hAnsi="Microsoft YaHei UI" w:eastAsia="Microsoft YaHei UI"/>
+          <w:sz w:val="18"/>
+          <w:szCs w:val="18"/>
+        </w:rPr>
+        <w:t xml:space="preserve"> </w:t>
+      </w:r>
+      <w:r>
+        <w:rPr>
+          <w:rFonts w:hint="eastAsia" w:ascii="Microsoft YaHei UI" w:hAnsi="Microsoft YaHei UI" w:eastAsia="Microsoft YaHei UI"/>
+          <w:sz w:val="18"/>
+          <w:szCs w:val="18"/>
+          <w:lang w:val="en-US" w:eastAsia="zh-CN"/>
+        </w:rPr>
+        <w:t>user</w:t>
+      </w:r>
+      <w:r>
+        <w:rPr>
+          <w:rFonts w:ascii="Microsoft YaHei UI" w:hAnsi="Microsoft YaHei UI" w:eastAsia="Microsoft YaHei UI"/>
+          <w:sz w:val="18"/>
+          <w:szCs w:val="18"/>
+        </w:rPr>
+        <w:t xml:space="preserve"> is deleted, the </w:t>
+      </w:r>
+      <w:r>
+        <w:rPr>
+          <w:rFonts w:hint="eastAsia" w:ascii="Microsoft YaHei UI" w:hAnsi="Microsoft YaHei UI" w:eastAsia="Microsoft YaHei UI"/>
+          <w:sz w:val="18"/>
+          <w:szCs w:val="18"/>
+          <w:lang w:val="en-US" w:eastAsia="zh-CN"/>
+        </w:rPr>
+        <w:t>corresponding post would be deleted(uid is cascade)</w:t>
+      </w:r>
+      <w:r>
+        <w:rPr>
+          <w:rFonts w:ascii="Microsoft YaHei UI" w:hAnsi="Microsoft YaHei UI" w:eastAsia="Microsoft YaHei UI"/>
+          <w:sz w:val="18"/>
+          <w:szCs w:val="18"/>
+        </w:rPr>
+        <w:t>]</w:t>
+      </w:r>
+      <w:r>
+        <w:rPr>
+          <w:rFonts w:hint="eastAsia" w:ascii="Microsoft YaHei UI" w:hAnsi="Microsoft YaHei UI" w:eastAsia="Microsoft YaHei UI"/>
+          <w:color w:val="FF0000"/>
+          <w:sz w:val="18"/>
+          <w:szCs w:val="18"/>
+          <w:lang w:val="en-US" w:eastAsia="zh-CN"/>
+        </w:rPr>
+        <w:t>&lt;--modified here</w:t>
+      </w:r>
+    </w:p>
+    <w:p>
+      <w:pPr>
+        <w:ind w:firstLine="0" w:firstLineChars="0"/>
+        <w:rPr>
+          <w:rFonts w:ascii="Microsoft YaHei UI" w:hAnsi="Microsoft YaHei UI" w:eastAsia="Microsoft YaHei UI"/>
+          <w:b/>
+          <w:bCs/>
+          <w:sz w:val="18"/>
+          <w:szCs w:val="18"/>
+        </w:rPr>
+      </w:pPr>
+      <w:r>
+        <w:rPr>
+          <w:rFonts w:ascii="Microsoft YaHei UI" w:hAnsi="Microsoft YaHei UI" w:eastAsia="Microsoft YaHei UI"/>
+          <w:b/>
+          <w:bCs/>
+          <w:sz w:val="18"/>
+          <w:szCs w:val="18"/>
+        </w:rPr>
+        <w:t>comments (</w:t>
+      </w:r>
+      <w:r>
+        <w:rPr>
+          <w:rFonts w:ascii="Microsoft YaHei UI" w:hAnsi="Microsoft YaHei UI" w:eastAsia="Microsoft YaHei UI"/>
+          <w:b/>
+          <w:bCs/>
+          <w:sz w:val="18"/>
+          <w:szCs w:val="18"/>
+          <w:u w:val="single"/>
+        </w:rPr>
+        <w:t>cid: INTEGER</w:t>
+      </w:r>
+      <w:r>
+        <w:rPr>
+          <w:rFonts w:ascii="Microsoft YaHei UI" w:hAnsi="Microsoft YaHei UI" w:eastAsia="Microsoft YaHei UI"/>
+          <w:b/>
+          <w:bCs/>
+          <w:sz w:val="18"/>
+          <w:szCs w:val="18"/>
+        </w:rPr>
+        <w:t>, content: CHAR, datetime: DATETIME, uid: INTEGER, pid: INTEGER)</w:t>
+      </w:r>
+    </w:p>
+    <w:p>
+      <w:pPr>
+        <w:ind w:firstLine="0" w:firstLineChars="0"/>
+        <w:rPr>
+          <w:rFonts w:ascii="Microsoft YaHei UI" w:hAnsi="Microsoft YaHei UI" w:eastAsia="Microsoft YaHei UI"/>
+          <w:color w:val="000000" w:themeColor="text1"/>
+          <w:sz w:val="18"/>
+          <w:szCs w:val="18"/>
+          <w:shd w:val="clear" w:color="auto" w:fill="FFFFFF"/>
+          <w14:textFill>
+            <w14:solidFill>
+              <w14:schemeClr w14:val="tx1"/>
+            </w14:solidFill>
+          </w14:textFill>
+        </w:rPr>
+      </w:pPr>
+      <w:r>
+        <w:rPr>
+          <w:rFonts w:hint="eastAsia" w:ascii="Microsoft YaHei UI" w:hAnsi="Microsoft YaHei UI" w:eastAsia="Microsoft YaHei UI"/>
+          <w:sz w:val="18"/>
+          <w:szCs w:val="18"/>
+        </w:rPr>
+        <w:t>[</w:t>
+      </w:r>
+      <w:r>
+        <w:rPr>
+          <w:rFonts w:ascii="Microsoft YaHei UI" w:hAnsi="Microsoft YaHei UI" w:eastAsia="Microsoft YaHei UI"/>
+          <w:sz w:val="18"/>
+          <w:szCs w:val="18"/>
+        </w:rPr>
+        <w:t xml:space="preserve"> </w:t>
+      </w:r>
+      <w:r>
+        <w:rPr>
+          <w:rFonts w:ascii="Microsoft YaHei UI" w:hAnsi="Microsoft YaHei UI" w:eastAsia="Microsoft YaHei UI"/>
+          <w:color w:val="000000" w:themeColor="text1"/>
+          <w:sz w:val="18"/>
+          <w:szCs w:val="18"/>
+          <w:shd w:val="clear" w:color="auto" w:fill="FFFFFF"/>
+          <w14:textFill>
+            <w14:solidFill>
+              <w14:schemeClr w14:val="tx1"/>
+            </w14:solidFill>
+          </w14:textFill>
+        </w:rPr>
+        <w:t xml:space="preserve">Respectively, </w:t>
+      </w:r>
+      <w:r>
+        <w:rPr>
+          <w:rFonts w:hint="eastAsia" w:ascii="Microsoft YaHei UI" w:hAnsi="Microsoft YaHei UI" w:eastAsia="Microsoft YaHei UI"/>
+          <w:color w:val="000000" w:themeColor="text1"/>
+          <w:sz w:val="18"/>
+          <w:szCs w:val="18"/>
+          <w:shd w:val="clear" w:color="auto" w:fill="FFFFFF"/>
+          <w14:textFill>
+            <w14:solidFill>
+              <w14:schemeClr w14:val="tx1"/>
+            </w14:solidFill>
+          </w14:textFill>
+        </w:rPr>
+        <w:t>uid</w:t>
+      </w:r>
+      <w:r>
+        <w:rPr>
+          <w:rFonts w:ascii="Microsoft YaHei UI" w:hAnsi="Microsoft YaHei UI" w:eastAsia="Microsoft YaHei UI"/>
+          <w:color w:val="000000" w:themeColor="text1"/>
+          <w:sz w:val="18"/>
+          <w:szCs w:val="18"/>
+          <w:shd w:val="clear" w:color="auto" w:fill="FFFFFF"/>
+          <w14:textFill>
+            <w14:solidFill>
+              <w14:schemeClr w14:val="tx1"/>
+            </w14:solidFill>
+          </w14:textFill>
+        </w:rPr>
+        <w:t xml:space="preserve"> </w:t>
+      </w:r>
+      <w:r>
+        <w:rPr>
+          <w:rFonts w:hint="eastAsia" w:ascii="Microsoft YaHei UI" w:hAnsi="Microsoft YaHei UI" w:eastAsia="Microsoft YaHei UI"/>
+          <w:color w:val="000000" w:themeColor="text1"/>
+          <w:sz w:val="18"/>
+          <w:szCs w:val="18"/>
+          <w:shd w:val="clear" w:color="auto" w:fill="FFFFFF"/>
+          <w14:textFill>
+            <w14:solidFill>
+              <w14:schemeClr w14:val="tx1"/>
+            </w14:solidFill>
+          </w14:textFill>
+        </w:rPr>
+        <w:t>and pid</w:t>
+      </w:r>
+      <w:r>
+        <w:rPr>
+          <w:rFonts w:ascii="Microsoft YaHei UI" w:hAnsi="Microsoft YaHei UI" w:eastAsia="Microsoft YaHei UI"/>
+          <w:color w:val="000000" w:themeColor="text1"/>
+          <w:sz w:val="18"/>
+          <w:szCs w:val="18"/>
+          <w:shd w:val="clear" w:color="auto" w:fill="FFFFFF"/>
+          <w14:textFill>
+            <w14:solidFill>
+              <w14:schemeClr w14:val="tx1"/>
+            </w14:solidFill>
+          </w14:textFill>
+        </w:rPr>
+        <w:t xml:space="preserve"> </w:t>
+      </w:r>
+      <w:r>
+        <w:rPr>
+          <w:rFonts w:hint="eastAsia" w:ascii="Microsoft YaHei UI" w:hAnsi="Microsoft YaHei UI" w:eastAsia="Microsoft YaHei UI"/>
+          <w:color w:val="000000" w:themeColor="text1"/>
+          <w:sz w:val="18"/>
+          <w:szCs w:val="18"/>
+          <w:shd w:val="clear" w:color="auto" w:fill="FFFFFF"/>
+          <w14:textFill>
+            <w14:solidFill>
+              <w14:schemeClr w14:val="tx1"/>
+            </w14:solidFill>
+          </w14:textFill>
+        </w:rPr>
+        <w:t>are</w:t>
+      </w:r>
+      <w:r>
+        <w:rPr>
+          <w:rFonts w:ascii="Microsoft YaHei UI" w:hAnsi="Microsoft YaHei UI" w:eastAsia="Microsoft YaHei UI"/>
+          <w:color w:val="000000" w:themeColor="text1"/>
+          <w:sz w:val="18"/>
+          <w:szCs w:val="18"/>
+          <w:shd w:val="clear" w:color="auto" w:fill="FFFFFF"/>
+          <w14:textFill>
+            <w14:solidFill>
+              <w14:schemeClr w14:val="tx1"/>
+            </w14:solidFill>
+          </w14:textFill>
+        </w:rPr>
+        <w:t xml:space="preserve"> </w:t>
+      </w:r>
+      <w:r>
+        <w:rPr>
+          <w:rFonts w:hint="eastAsia" w:ascii="Microsoft YaHei UI" w:hAnsi="Microsoft YaHei UI" w:eastAsia="Microsoft YaHei UI"/>
+          <w:color w:val="000000" w:themeColor="text1"/>
+          <w:sz w:val="18"/>
+          <w:szCs w:val="18"/>
+          <w:shd w:val="clear" w:color="auto" w:fill="FFFFFF"/>
+          <w14:textFill>
+            <w14:solidFill>
+              <w14:schemeClr w14:val="tx1"/>
+            </w14:solidFill>
+          </w14:textFill>
+        </w:rPr>
+        <w:t>foreign</w:t>
+      </w:r>
+      <w:r>
+        <w:rPr>
+          <w:rFonts w:ascii="Microsoft YaHei UI" w:hAnsi="Microsoft YaHei UI" w:eastAsia="Microsoft YaHei UI"/>
+          <w:color w:val="000000" w:themeColor="text1"/>
+          <w:sz w:val="18"/>
+          <w:szCs w:val="18"/>
+          <w:shd w:val="clear" w:color="auto" w:fill="FFFFFF"/>
+          <w14:textFill>
+            <w14:solidFill>
+              <w14:schemeClr w14:val="tx1"/>
+            </w14:solidFill>
+          </w14:textFill>
+        </w:rPr>
+        <w:t xml:space="preserve"> </w:t>
+      </w:r>
+      <w:r>
+        <w:rPr>
+          <w:rFonts w:hint="eastAsia" w:ascii="Microsoft YaHei UI" w:hAnsi="Microsoft YaHei UI" w:eastAsia="Microsoft YaHei UI"/>
+          <w:color w:val="000000" w:themeColor="text1"/>
+          <w:sz w:val="18"/>
+          <w:szCs w:val="18"/>
+          <w:shd w:val="clear" w:color="auto" w:fill="FFFFFF"/>
+          <w14:textFill>
+            <w14:solidFill>
+              <w14:schemeClr w14:val="tx1"/>
+            </w14:solidFill>
+          </w14:textFill>
+        </w:rPr>
+        <w:t>key</w:t>
+      </w:r>
+      <w:r>
+        <w:rPr>
+          <w:rFonts w:ascii="Microsoft YaHei UI" w:hAnsi="Microsoft YaHei UI" w:eastAsia="Microsoft YaHei UI"/>
+          <w:color w:val="000000" w:themeColor="text1"/>
+          <w:sz w:val="18"/>
+          <w:szCs w:val="18"/>
+          <w:shd w:val="clear" w:color="auto" w:fill="FFFFFF"/>
+          <w14:textFill>
+            <w14:solidFill>
+              <w14:schemeClr w14:val="tx1"/>
+            </w14:solidFill>
+          </w14:textFill>
+        </w:rPr>
+        <w:t xml:space="preserve"> </w:t>
+      </w:r>
+      <w:r>
+        <w:rPr>
+          <w:rFonts w:hint="eastAsia" w:ascii="Microsoft YaHei UI" w:hAnsi="Microsoft YaHei UI" w:eastAsia="Microsoft YaHei UI"/>
+          <w:color w:val="000000" w:themeColor="text1"/>
+          <w:sz w:val="18"/>
+          <w:szCs w:val="18"/>
+          <w:shd w:val="clear" w:color="auto" w:fill="FFFFFF"/>
+          <w14:textFill>
+            <w14:solidFill>
+              <w14:schemeClr w14:val="tx1"/>
+            </w14:solidFill>
+          </w14:textFill>
+        </w:rPr>
+        <w:t>reference</w:t>
+      </w:r>
+      <w:r>
+        <w:rPr>
+          <w:rFonts w:ascii="Microsoft YaHei UI" w:hAnsi="Microsoft YaHei UI" w:eastAsia="Microsoft YaHei UI"/>
+          <w:color w:val="000000" w:themeColor="text1"/>
+          <w:sz w:val="18"/>
+          <w:szCs w:val="18"/>
+          <w:shd w:val="clear" w:color="auto" w:fill="FFFFFF"/>
+          <w14:textFill>
+            <w14:solidFill>
+              <w14:schemeClr w14:val="tx1"/>
+            </w14:solidFill>
+          </w14:textFill>
+        </w:rPr>
+        <w:t xml:space="preserve"> </w:t>
+      </w:r>
+      <w:r>
+        <w:rPr>
+          <w:rFonts w:hint="eastAsia" w:ascii="Microsoft YaHei UI" w:hAnsi="Microsoft YaHei UI" w:eastAsia="Microsoft YaHei UI"/>
+          <w:color w:val="000000" w:themeColor="text1"/>
+          <w:sz w:val="18"/>
+          <w:szCs w:val="18"/>
+          <w:shd w:val="clear" w:color="auto" w:fill="FFFFFF"/>
+          <w14:textFill>
+            <w14:solidFill>
+              <w14:schemeClr w14:val="tx1"/>
+            </w14:solidFill>
+          </w14:textFill>
+        </w:rPr>
+        <w:t>to</w:t>
+      </w:r>
+      <w:r>
+        <w:rPr>
+          <w:rFonts w:ascii="Microsoft YaHei UI" w:hAnsi="Microsoft YaHei UI" w:eastAsia="Microsoft YaHei UI"/>
+          <w:color w:val="000000" w:themeColor="text1"/>
+          <w:sz w:val="18"/>
+          <w:szCs w:val="18"/>
+          <w:shd w:val="clear" w:color="auto" w:fill="FFFFFF"/>
+          <w14:textFill>
+            <w14:solidFill>
+              <w14:schemeClr w14:val="tx1"/>
+            </w14:solidFill>
+          </w14:textFill>
+        </w:rPr>
+        <w:t xml:space="preserve"> </w:t>
+      </w:r>
+      <w:r>
+        <w:rPr>
+          <w:rFonts w:hint="eastAsia" w:ascii="Microsoft YaHei UI" w:hAnsi="Microsoft YaHei UI" w:eastAsia="Microsoft YaHei UI"/>
+          <w:color w:val="000000" w:themeColor="text1"/>
+          <w:sz w:val="18"/>
+          <w:szCs w:val="18"/>
+          <w:shd w:val="clear" w:color="auto" w:fill="FFFFFF"/>
+          <w14:textFill>
+            <w14:solidFill>
+              <w14:schemeClr w14:val="tx1"/>
+            </w14:solidFill>
+          </w14:textFill>
+        </w:rPr>
+        <w:t>user</w:t>
+      </w:r>
+      <w:r>
+        <w:rPr>
+          <w:rFonts w:ascii="Microsoft YaHei UI" w:hAnsi="Microsoft YaHei UI" w:eastAsia="Microsoft YaHei UI"/>
+          <w:color w:val="000000" w:themeColor="text1"/>
+          <w:sz w:val="18"/>
+          <w:szCs w:val="18"/>
+          <w:shd w:val="clear" w:color="auto" w:fill="FFFFFF"/>
+          <w14:textFill>
+            <w14:solidFill>
+              <w14:schemeClr w14:val="tx1"/>
+            </w14:solidFill>
+          </w14:textFill>
+        </w:rPr>
+        <w:t xml:space="preserve"> </w:t>
+      </w:r>
+      <w:r>
+        <w:rPr>
+          <w:rFonts w:hint="eastAsia" w:ascii="Microsoft YaHei UI" w:hAnsi="Microsoft YaHei UI" w:eastAsia="Microsoft YaHei UI"/>
+          <w:color w:val="000000" w:themeColor="text1"/>
+          <w:sz w:val="18"/>
+          <w:szCs w:val="18"/>
+          <w:shd w:val="clear" w:color="auto" w:fill="FFFFFF"/>
+          <w14:textFill>
+            <w14:solidFill>
+              <w14:schemeClr w14:val="tx1"/>
+            </w14:solidFill>
+          </w14:textFill>
+        </w:rPr>
+        <w:t>and</w:t>
+      </w:r>
+      <w:r>
+        <w:rPr>
+          <w:rFonts w:ascii="Microsoft YaHei UI" w:hAnsi="Microsoft YaHei UI" w:eastAsia="Microsoft YaHei UI"/>
+          <w:color w:val="000000" w:themeColor="text1"/>
+          <w:sz w:val="18"/>
+          <w:szCs w:val="18"/>
+          <w:shd w:val="clear" w:color="auto" w:fill="FFFFFF"/>
+          <w14:textFill>
+            <w14:solidFill>
+              <w14:schemeClr w14:val="tx1"/>
+            </w14:solidFill>
+          </w14:textFill>
+        </w:rPr>
+        <w:t xml:space="preserve"> </w:t>
+      </w:r>
+      <w:r>
+        <w:rPr>
+          <w:rFonts w:hint="eastAsia" w:ascii="Microsoft YaHei UI" w:hAnsi="Microsoft YaHei UI" w:eastAsia="Microsoft YaHei UI"/>
+          <w:color w:val="000000" w:themeColor="text1"/>
+          <w:sz w:val="18"/>
+          <w:szCs w:val="18"/>
+          <w:shd w:val="clear" w:color="auto" w:fill="FFFFFF"/>
+          <w14:textFill>
+            <w14:solidFill>
+              <w14:schemeClr w14:val="tx1"/>
+            </w14:solidFill>
+          </w14:textFill>
+        </w:rPr>
+        <w:t>posts</w:t>
+      </w:r>
+      <w:r>
+        <w:rPr>
+          <w:rFonts w:ascii="Microsoft YaHei UI" w:hAnsi="Microsoft YaHei UI" w:eastAsia="Microsoft YaHei UI"/>
+          <w:color w:val="000000" w:themeColor="text1"/>
+          <w:sz w:val="18"/>
+          <w:szCs w:val="18"/>
+          <w:shd w:val="clear" w:color="auto" w:fill="FFFFFF"/>
+          <w14:textFill>
+            <w14:solidFill>
+              <w14:schemeClr w14:val="tx1"/>
+            </w14:solidFill>
+          </w14:textFill>
+        </w:rPr>
+        <w:t xml:space="preserve"> </w:t>
+      </w:r>
+      <w:r>
+        <w:rPr>
+          <w:rFonts w:hint="eastAsia" w:ascii="Microsoft YaHei UI" w:hAnsi="Microsoft YaHei UI" w:eastAsia="Microsoft YaHei UI"/>
+          <w:color w:val="000000" w:themeColor="text1"/>
+          <w:sz w:val="18"/>
+          <w:szCs w:val="18"/>
+          <w:shd w:val="clear" w:color="auto" w:fill="FFFFFF"/>
+          <w14:textFill>
+            <w14:solidFill>
+              <w14:schemeClr w14:val="tx1"/>
+            </w14:solidFill>
+          </w14:textFill>
+        </w:rPr>
+        <w:t>and</w:t>
+      </w:r>
+      <w:r>
+        <w:rPr>
+          <w:rFonts w:ascii="Microsoft YaHei UI" w:hAnsi="Microsoft YaHei UI" w:eastAsia="Microsoft YaHei UI"/>
+          <w:color w:val="000000" w:themeColor="text1"/>
+          <w:sz w:val="18"/>
+          <w:szCs w:val="18"/>
+          <w:shd w:val="clear" w:color="auto" w:fill="FFFFFF"/>
+          <w14:textFill>
+            <w14:solidFill>
+              <w14:schemeClr w14:val="tx1"/>
+            </w14:solidFill>
+          </w14:textFill>
+        </w:rPr>
+        <w:t xml:space="preserve"> </w:t>
+      </w:r>
+      <w:r>
+        <w:rPr>
+          <w:rFonts w:hint="eastAsia" w:ascii="Microsoft YaHei UI" w:hAnsi="Microsoft YaHei UI" w:eastAsia="Microsoft YaHei UI"/>
+          <w:color w:val="000000" w:themeColor="text1"/>
+          <w:sz w:val="18"/>
+          <w:szCs w:val="18"/>
+          <w:shd w:val="clear" w:color="auto" w:fill="FFFFFF"/>
+          <w14:textFill>
+            <w14:solidFill>
+              <w14:schemeClr w14:val="tx1"/>
+            </w14:solidFill>
+          </w14:textFill>
+        </w:rPr>
+        <w:t>both</w:t>
+      </w:r>
+      <w:r>
+        <w:rPr>
+          <w:rFonts w:ascii="Microsoft YaHei UI" w:hAnsi="Microsoft YaHei UI" w:eastAsia="Microsoft YaHei UI"/>
+          <w:color w:val="000000" w:themeColor="text1"/>
+          <w:sz w:val="18"/>
+          <w:szCs w:val="18"/>
+          <w:shd w:val="clear" w:color="auto" w:fill="FFFFFF"/>
+          <w14:textFill>
+            <w14:solidFill>
+              <w14:schemeClr w14:val="tx1"/>
+            </w14:solidFill>
+          </w14:textFill>
+        </w:rPr>
+        <w:t xml:space="preserve"> </w:t>
+      </w:r>
+      <w:r>
+        <w:rPr>
+          <w:rFonts w:hint="eastAsia" w:ascii="Microsoft YaHei UI" w:hAnsi="Microsoft YaHei UI" w:eastAsia="Microsoft YaHei UI"/>
+          <w:color w:val="000000" w:themeColor="text1"/>
+          <w:sz w:val="18"/>
+          <w:szCs w:val="18"/>
+          <w:shd w:val="clear" w:color="auto" w:fill="FFFFFF"/>
+          <w14:textFill>
+            <w14:solidFill>
+              <w14:schemeClr w14:val="tx1"/>
+            </w14:solidFill>
+          </w14:textFill>
+        </w:rPr>
+        <w:t>are</w:t>
+      </w:r>
+      <w:r>
+        <w:rPr>
+          <w:rFonts w:ascii="Microsoft YaHei UI" w:hAnsi="Microsoft YaHei UI" w:eastAsia="Microsoft YaHei UI"/>
+          <w:color w:val="000000" w:themeColor="text1"/>
+          <w:sz w:val="18"/>
+          <w:szCs w:val="18"/>
+          <w:shd w:val="clear" w:color="auto" w:fill="FFFFFF"/>
+          <w14:textFill>
+            <w14:solidFill>
+              <w14:schemeClr w14:val="tx1"/>
+            </w14:solidFill>
+          </w14:textFill>
+        </w:rPr>
+        <w:t xml:space="preserve"> </w:t>
+      </w:r>
+      <w:r>
+        <w:rPr>
+          <w:rFonts w:hint="eastAsia" w:ascii="Microsoft YaHei UI" w:hAnsi="Microsoft YaHei UI" w:eastAsia="Microsoft YaHei UI"/>
+          <w:color w:val="000000" w:themeColor="text1"/>
+          <w:sz w:val="18"/>
+          <w:szCs w:val="18"/>
+          <w:shd w:val="clear" w:color="auto" w:fill="FFFFFF"/>
+          <w14:textFill>
+            <w14:solidFill>
+              <w14:schemeClr w14:val="tx1"/>
+            </w14:solidFill>
+          </w14:textFill>
+        </w:rPr>
+        <w:t>not</w:t>
+      </w:r>
+      <w:r>
+        <w:rPr>
+          <w:rFonts w:ascii="Microsoft YaHei UI" w:hAnsi="Microsoft YaHei UI" w:eastAsia="Microsoft YaHei UI"/>
+          <w:color w:val="000000" w:themeColor="text1"/>
+          <w:sz w:val="18"/>
+          <w:szCs w:val="18"/>
+          <w:shd w:val="clear" w:color="auto" w:fill="FFFFFF"/>
+          <w14:textFill>
+            <w14:solidFill>
+              <w14:schemeClr w14:val="tx1"/>
+            </w14:solidFill>
+          </w14:textFill>
+        </w:rPr>
+        <w:t xml:space="preserve"> </w:t>
+      </w:r>
+      <w:r>
+        <w:rPr>
+          <w:rFonts w:hint="eastAsia" w:ascii="Microsoft YaHei UI" w:hAnsi="Microsoft YaHei UI" w:eastAsia="Microsoft YaHei UI"/>
+          <w:color w:val="000000" w:themeColor="text1"/>
+          <w:sz w:val="18"/>
+          <w:szCs w:val="18"/>
+          <w:shd w:val="clear" w:color="auto" w:fill="FFFFFF"/>
+          <w14:textFill>
+            <w14:solidFill>
+              <w14:schemeClr w14:val="tx1"/>
+            </w14:solidFill>
+          </w14:textFill>
+        </w:rPr>
+        <w:t>null</w:t>
+      </w:r>
+      <w:r>
+        <w:rPr>
+          <w:rFonts w:ascii="Microsoft YaHei UI" w:hAnsi="Microsoft YaHei UI" w:eastAsia="Microsoft YaHei UI"/>
+          <w:color w:val="000000" w:themeColor="text1"/>
+          <w:sz w:val="18"/>
+          <w:szCs w:val="18"/>
+          <w:shd w:val="clear" w:color="auto" w:fill="FFFFFF"/>
+          <w14:textFill>
+            <w14:solidFill>
+              <w14:schemeClr w14:val="tx1"/>
+            </w14:solidFill>
+          </w14:textFill>
+        </w:rPr>
+        <w:t>. I</w:t>
+      </w:r>
+      <w:r>
+        <w:rPr>
+          <w:rFonts w:hint="eastAsia" w:ascii="Microsoft YaHei UI" w:hAnsi="Microsoft YaHei UI" w:eastAsia="Microsoft YaHei UI"/>
+          <w:color w:val="000000" w:themeColor="text1"/>
+          <w:sz w:val="18"/>
+          <w:szCs w:val="18"/>
+          <w:shd w:val="clear" w:color="auto" w:fill="FFFFFF"/>
+          <w14:textFill>
+            <w14:solidFill>
+              <w14:schemeClr w14:val="tx1"/>
+            </w14:solidFill>
+          </w14:textFill>
+        </w:rPr>
+        <w:t>f</w:t>
+      </w:r>
+      <w:r>
+        <w:rPr>
+          <w:rFonts w:ascii="Microsoft YaHei UI" w:hAnsi="Microsoft YaHei UI" w:eastAsia="Microsoft YaHei UI"/>
+          <w:color w:val="000000" w:themeColor="text1"/>
+          <w:sz w:val="18"/>
+          <w:szCs w:val="18"/>
+          <w:shd w:val="clear" w:color="auto" w:fill="FFFFFF"/>
+          <w14:textFill>
+            <w14:solidFill>
+              <w14:schemeClr w14:val="tx1"/>
+            </w14:solidFill>
+          </w14:textFill>
+        </w:rPr>
+        <w:t xml:space="preserve"> </w:t>
+      </w:r>
+      <w:r>
+        <w:rPr>
+          <w:rFonts w:hint="eastAsia" w:ascii="Microsoft YaHei UI" w:hAnsi="Microsoft YaHei UI" w:eastAsia="Microsoft YaHei UI"/>
+          <w:color w:val="000000" w:themeColor="text1"/>
+          <w:sz w:val="18"/>
+          <w:szCs w:val="18"/>
+          <w:shd w:val="clear" w:color="auto" w:fill="FFFFFF"/>
+          <w14:textFill>
+            <w14:solidFill>
+              <w14:schemeClr w14:val="tx1"/>
+            </w14:solidFill>
+          </w14:textFill>
+        </w:rPr>
+        <w:t>a</w:t>
+      </w:r>
+      <w:r>
+        <w:rPr>
+          <w:rFonts w:ascii="Microsoft YaHei UI" w:hAnsi="Microsoft YaHei UI" w:eastAsia="Microsoft YaHei UI"/>
+          <w:color w:val="000000" w:themeColor="text1"/>
+          <w:sz w:val="18"/>
+          <w:szCs w:val="18"/>
+          <w:shd w:val="clear" w:color="auto" w:fill="FFFFFF"/>
+          <w14:textFill>
+            <w14:solidFill>
+              <w14:schemeClr w14:val="tx1"/>
+            </w14:solidFill>
+          </w14:textFill>
+        </w:rPr>
+        <w:t xml:space="preserve"> </w:t>
+      </w:r>
+      <w:r>
+        <w:rPr>
+          <w:rFonts w:hint="eastAsia" w:ascii="Microsoft YaHei UI" w:hAnsi="Microsoft YaHei UI" w:eastAsia="Microsoft YaHei UI"/>
+          <w:color w:val="000000" w:themeColor="text1"/>
+          <w:sz w:val="18"/>
+          <w:szCs w:val="18"/>
+          <w:shd w:val="clear" w:color="auto" w:fill="FFFFFF"/>
+          <w:lang w:val="en-US" w:eastAsia="zh-CN"/>
+          <w14:textFill>
+            <w14:solidFill>
+              <w14:schemeClr w14:val="tx1"/>
+            </w14:solidFill>
+          </w14:textFill>
+        </w:rPr>
+        <w:t xml:space="preserve">post or a user </w:t>
+      </w:r>
+      <w:r>
+        <w:rPr>
+          <w:rFonts w:hint="eastAsia" w:ascii="Microsoft YaHei UI" w:hAnsi="Microsoft YaHei UI" w:eastAsia="Microsoft YaHei UI"/>
+          <w:color w:val="000000" w:themeColor="text1"/>
+          <w:sz w:val="18"/>
+          <w:szCs w:val="18"/>
+          <w:shd w:val="clear" w:color="auto" w:fill="FFFFFF"/>
+          <w14:textFill>
+            <w14:solidFill>
+              <w14:schemeClr w14:val="tx1"/>
+            </w14:solidFill>
+          </w14:textFill>
+        </w:rPr>
+        <w:t>is</w:t>
+      </w:r>
+      <w:r>
+        <w:rPr>
+          <w:rFonts w:ascii="Microsoft YaHei UI" w:hAnsi="Microsoft YaHei UI" w:eastAsia="Microsoft YaHei UI"/>
+          <w:color w:val="000000" w:themeColor="text1"/>
+          <w:sz w:val="18"/>
+          <w:szCs w:val="18"/>
+          <w:shd w:val="clear" w:color="auto" w:fill="FFFFFF"/>
+          <w14:textFill>
+            <w14:solidFill>
+              <w14:schemeClr w14:val="tx1"/>
+            </w14:solidFill>
+          </w14:textFill>
+        </w:rPr>
+        <w:t xml:space="preserve"> </w:t>
+      </w:r>
+      <w:r>
+        <w:rPr>
+          <w:rFonts w:hint="eastAsia" w:ascii="Microsoft YaHei UI" w:hAnsi="Microsoft YaHei UI" w:eastAsia="Microsoft YaHei UI"/>
+          <w:color w:val="000000" w:themeColor="text1"/>
+          <w:sz w:val="18"/>
+          <w:szCs w:val="18"/>
+          <w:shd w:val="clear" w:color="auto" w:fill="FFFFFF"/>
+          <w14:textFill>
+            <w14:solidFill>
+              <w14:schemeClr w14:val="tx1"/>
+            </w14:solidFill>
+          </w14:textFill>
+        </w:rPr>
+        <w:t>deleted，</w:t>
+      </w:r>
+      <w:r>
+        <w:rPr>
+          <w:rFonts w:hint="eastAsia" w:ascii="Microsoft YaHei UI" w:hAnsi="Microsoft YaHei UI" w:eastAsia="Microsoft YaHei UI"/>
+          <w:color w:val="000000" w:themeColor="text1"/>
+          <w:sz w:val="18"/>
+          <w:szCs w:val="18"/>
+          <w:shd w:val="clear" w:color="auto" w:fill="FFFFFF"/>
+          <w:lang w:val="en-US" w:eastAsia="zh-CN"/>
+          <w14:textFill>
+            <w14:solidFill>
+              <w14:schemeClr w14:val="tx1"/>
+            </w14:solidFill>
+          </w14:textFill>
+        </w:rPr>
+        <w:t>respectively, the corresponding comment got deleted(both uid and pid  is cascade)</w:t>
+      </w:r>
+      <w:r>
+        <w:rPr>
+          <w:rFonts w:ascii="Microsoft YaHei UI" w:hAnsi="Microsoft YaHei UI" w:eastAsia="Microsoft YaHei UI"/>
+          <w:color w:val="000000" w:themeColor="text1"/>
+          <w:sz w:val="18"/>
+          <w:szCs w:val="18"/>
+          <w:shd w:val="clear" w:color="auto" w:fill="FFFFFF"/>
+          <w14:textFill>
+            <w14:solidFill>
+              <w14:schemeClr w14:val="tx1"/>
+            </w14:solidFill>
+          </w14:textFill>
+        </w:rPr>
+        <w:t xml:space="preserve"> </w:t>
+      </w:r>
+      <w:r>
+        <w:rPr>
+          <w:rFonts w:hint="eastAsia" w:ascii="Microsoft YaHei UI" w:hAnsi="Microsoft YaHei UI" w:eastAsia="Microsoft YaHei UI"/>
+          <w:color w:val="000000" w:themeColor="text1"/>
+          <w:sz w:val="18"/>
+          <w:szCs w:val="18"/>
+          <w:shd w:val="clear" w:color="auto" w:fill="FFFFFF"/>
+          <w14:textFill>
+            <w14:solidFill>
+              <w14:schemeClr w14:val="tx1"/>
+            </w14:solidFill>
+          </w14:textFill>
+        </w:rPr>
+        <w:t>]</w:t>
+      </w:r>
+      <w:r>
+        <w:rPr>
+          <w:rFonts w:hint="eastAsia" w:ascii="Microsoft YaHei UI" w:hAnsi="Microsoft YaHei UI" w:eastAsia="Microsoft YaHei UI"/>
+          <w:color w:val="FF0000"/>
+          <w:sz w:val="18"/>
+          <w:szCs w:val="18"/>
+          <w:lang w:val="en-US" w:eastAsia="zh-CN"/>
+        </w:rPr>
+        <w:t>&lt;--modified here</w:t>
+      </w:r>
+    </w:p>
+    <w:p>
+      <w:pPr>
+        <w:ind w:firstLine="0" w:firstLineChars="0"/>
+        <w:rPr>
+          <w:rFonts w:ascii="Microsoft YaHei UI" w:hAnsi="Microsoft YaHei UI" w:eastAsia="Microsoft YaHei UI"/>
+          <w:b/>
+          <w:bCs/>
+          <w:sz w:val="18"/>
+          <w:szCs w:val="18"/>
+        </w:rPr>
+      </w:pPr>
+      <w:r>
+        <w:rPr>
+          <w:rFonts w:ascii="Microsoft YaHei UI" w:hAnsi="Microsoft YaHei UI" w:eastAsia="Microsoft YaHei UI"/>
+          <w:b/>
+          <w:bCs/>
+          <w:sz w:val="18"/>
+          <w:szCs w:val="18"/>
+        </w:rPr>
+        <w:t>admin (</w:t>
+      </w:r>
+      <w:r>
+        <w:rPr>
+          <w:rFonts w:ascii="Microsoft YaHei UI" w:hAnsi="Microsoft YaHei UI" w:eastAsia="Microsoft YaHei UI"/>
+          <w:b/>
+          <w:bCs/>
+          <w:sz w:val="18"/>
+          <w:szCs w:val="18"/>
+          <w:u w:val="single"/>
+        </w:rPr>
+        <w:t>uid: INTEGER</w:t>
+      </w:r>
+      <w:r>
+        <w:rPr>
+          <w:rFonts w:ascii="Microsoft YaHei UI" w:hAnsi="Microsoft YaHei UI" w:eastAsia="Microsoft YaHei UI"/>
+          <w:b/>
+          <w:bCs/>
+          <w:sz w:val="18"/>
+          <w:szCs w:val="18"/>
+        </w:rPr>
+        <w:t>, permission_level: INTEGER)</w:t>
+      </w:r>
+    </w:p>
+    <w:p>
+      <w:pPr>
+        <w:ind w:firstLine="0" w:firstLineChars="0"/>
+        <w:rPr>
+          <w:rFonts w:hint="default" w:ascii="Microsoft YaHei UI" w:hAnsi="Microsoft YaHei UI" w:eastAsia="Microsoft YaHei UI"/>
+          <w:b/>
+          <w:bCs/>
+          <w:sz w:val="18"/>
+          <w:szCs w:val="18"/>
+          <w:lang w:val="en-US" w:eastAsia="zh-CN"/>
+        </w:rPr>
+      </w:pPr>
+      <w:r>
+        <w:rPr>
+          <w:rFonts w:hint="eastAsia" w:ascii="Microsoft YaHei UI" w:hAnsi="Microsoft YaHei UI" w:eastAsia="Microsoft YaHei UI"/>
+          <w:b w:val="0"/>
+          <w:bCs w:val="0"/>
+          <w:sz w:val="18"/>
+          <w:szCs w:val="18"/>
+          <w:lang w:val="en-US" w:eastAsia="zh-CN"/>
+        </w:rPr>
+        <w:t xml:space="preserve">[if the user which is an administer got deleted, the administer permission in the admin table is also deleted(uid is referenced to users and is on deleted cascade)] </w:t>
+      </w:r>
+      <w:r>
+        <w:rPr>
+          <w:rFonts w:hint="eastAsia" w:ascii="Microsoft YaHei UI" w:hAnsi="Microsoft YaHei UI" w:eastAsia="Microsoft YaHei UI"/>
+          <w:color w:val="FF0000"/>
+          <w:sz w:val="18"/>
+          <w:szCs w:val="18"/>
+          <w:lang w:val="en-US" w:eastAsia="zh-CN"/>
+        </w:rPr>
+        <w:t>&lt;--modified here</w:t>
+      </w:r>
+    </w:p>
+    <w:p>
+      <w:pPr>
+        <w:ind w:firstLine="0" w:firstLineChars="0"/>
+        <w:rPr>
+          <w:rFonts w:ascii="Microsoft YaHei UI" w:hAnsi="Microsoft YaHei UI" w:eastAsia="Microsoft YaHei UI"/>
+          <w:sz w:val="18"/>
+          <w:szCs w:val="18"/>
+        </w:rPr>
+      </w:pPr>
+      <w:r>
+        <w:rPr>
+          <w:rFonts w:hint="eastAsia" w:ascii="Microsoft YaHei UI" w:hAnsi="Microsoft YaHei UI" w:eastAsia="Microsoft YaHei UI"/>
+          <w:b/>
+          <w:bCs/>
+          <w:sz w:val="18"/>
+          <w:szCs w:val="18"/>
+        </w:rPr>
+        <w:t>advertisement</w:t>
+      </w:r>
+      <w:r>
+        <w:rPr>
+          <w:rFonts w:ascii="Microsoft YaHei UI" w:hAnsi="Microsoft YaHei UI" w:eastAsia="Microsoft YaHei UI"/>
+          <w:b/>
+          <w:bCs/>
+          <w:sz w:val="18"/>
+          <w:szCs w:val="18"/>
+        </w:rPr>
+        <w:t xml:space="preserve"> (</w:t>
+      </w:r>
+      <w:r>
+        <w:rPr>
+          <w:rFonts w:ascii="Microsoft YaHei UI" w:hAnsi="Microsoft YaHei UI" w:eastAsia="Microsoft YaHei UI"/>
+          <w:b/>
+          <w:bCs/>
+          <w:sz w:val="18"/>
+          <w:szCs w:val="18"/>
+          <w:u w:val="single"/>
+        </w:rPr>
+        <w:t>id: INTEGER</w:t>
+      </w:r>
+      <w:r>
+        <w:rPr>
+          <w:rFonts w:ascii="Microsoft YaHei UI" w:hAnsi="Microsoft YaHei UI" w:eastAsia="Microsoft YaHei UI"/>
+          <w:b/>
+          <w:bCs/>
+          <w:sz w:val="18"/>
+          <w:szCs w:val="18"/>
+        </w:rPr>
+        <w:t>, content: CHAR, uid: INTEGER)</w:t>
+      </w:r>
+      <w:r>
+        <w:rPr>
+          <w:rFonts w:ascii="Microsoft YaHei UI" w:hAnsi="Microsoft YaHei UI" w:eastAsia="Microsoft YaHei UI"/>
+          <w:sz w:val="18"/>
+          <w:szCs w:val="18"/>
+        </w:rPr>
+        <w:t xml:space="preserve">  </w:t>
+      </w:r>
+    </w:p>
+    <w:p>
+      <w:pPr>
+        <w:ind w:firstLine="0" w:firstLineChars="0"/>
+        <w:rPr>
+          <w:rFonts w:ascii="Microsoft YaHei UI" w:hAnsi="Microsoft YaHei UI" w:eastAsia="Microsoft YaHei UI"/>
+          <w:sz w:val="18"/>
+          <w:szCs w:val="18"/>
+        </w:rPr>
+      </w:pPr>
+      <w:r>
+        <w:rPr>
+          <w:rFonts w:ascii="Microsoft YaHei UI" w:hAnsi="Microsoft YaHei UI" w:eastAsia="Microsoft YaHei UI"/>
+          <w:sz w:val="18"/>
+          <w:szCs w:val="18"/>
+        </w:rPr>
+        <w:t>[ uid is the foreign key reference to admin.</w:t>
+      </w:r>
+      <w:r>
+        <w:rPr>
+          <w:rFonts w:hint="eastAsia" w:ascii="Microsoft YaHei UI" w:hAnsi="Microsoft YaHei UI" w:eastAsia="Microsoft YaHei UI"/>
+          <w:sz w:val="18"/>
+          <w:szCs w:val="18"/>
+          <w:lang w:val="en-US" w:eastAsia="zh-CN"/>
+        </w:rPr>
+        <w:t xml:space="preserve"> (on deleted no action)</w:t>
+      </w:r>
+      <w:r>
+        <w:rPr>
+          <w:rFonts w:ascii="Microsoft YaHei UI" w:hAnsi="Microsoft YaHei UI" w:eastAsia="Microsoft YaHei UI"/>
+          <w:sz w:val="18"/>
+          <w:szCs w:val="18"/>
+        </w:rPr>
+        <w:t xml:space="preserve">] </w:t>
+      </w:r>
+      <w:r>
+        <w:rPr>
+          <w:rFonts w:hint="eastAsia" w:ascii="Microsoft YaHei UI" w:hAnsi="Microsoft YaHei UI" w:eastAsia="Microsoft YaHei UI"/>
+          <w:color w:val="FF0000"/>
+          <w:sz w:val="18"/>
+          <w:szCs w:val="18"/>
+          <w:lang w:val="en-US" w:eastAsia="zh-CN"/>
+        </w:rPr>
+        <w:t>&lt;--modified here</w:t>
+      </w:r>
+    </w:p>
+    <w:p>
+      <w:pPr>
+        <w:ind w:firstLine="0" w:firstLineChars="0"/>
+        <w:rPr>
+          <w:rFonts w:ascii="Microsoft YaHei UI" w:hAnsi="Microsoft YaHei UI" w:eastAsia="Microsoft YaHei UI"/>
+          <w:b/>
+          <w:bCs/>
+          <w:sz w:val="18"/>
+          <w:szCs w:val="18"/>
+        </w:rPr>
+      </w:pPr>
+      <w:r>
+        <w:rPr>
+          <w:rFonts w:ascii="Microsoft YaHei UI" w:hAnsi="Microsoft YaHei UI" w:eastAsia="Microsoft YaHei UI"/>
+          <w:b/>
+          <w:bCs/>
+          <w:sz w:val="18"/>
+          <w:szCs w:val="18"/>
+        </w:rPr>
+        <w:t>categories (</w:t>
+      </w:r>
+      <w:r>
+        <w:rPr>
+          <w:rFonts w:ascii="Microsoft YaHei UI" w:hAnsi="Microsoft YaHei UI" w:eastAsia="Microsoft YaHei UI"/>
+          <w:b/>
+          <w:bCs/>
+          <w:sz w:val="18"/>
+          <w:szCs w:val="18"/>
+          <w:u w:val="single"/>
+        </w:rPr>
+        <w:t>cat_id: INTEGER</w:t>
+      </w:r>
+      <w:r>
+        <w:rPr>
+          <w:rFonts w:ascii="Microsoft YaHei UI" w:hAnsi="Microsoft YaHei UI" w:eastAsia="Microsoft YaHei UI"/>
+          <w:b/>
+          <w:bCs/>
+          <w:sz w:val="18"/>
+          <w:szCs w:val="18"/>
+        </w:rPr>
+        <w:t>, cat_name: CHAR, cat_desc: CHAR)</w:t>
+      </w:r>
+    </w:p>
+    <w:p>
+      <w:pPr>
+        <w:ind w:firstLine="0" w:firstLineChars="0"/>
+        <w:rPr>
+          <w:rFonts w:ascii="Microsoft YaHei UI" w:hAnsi="Microsoft YaHei UI" w:eastAsia="Microsoft YaHei UI"/>
+          <w:b/>
+          <w:bCs/>
+          <w:sz w:val="18"/>
+          <w:szCs w:val="18"/>
+        </w:rPr>
+      </w:pPr>
+      <w:r>
+        <w:rPr>
+          <w:rFonts w:hint="eastAsia" w:ascii="Microsoft YaHei UI" w:hAnsi="Microsoft YaHei UI" w:eastAsia="Microsoft YaHei UI"/>
+          <w:b/>
+          <w:bCs/>
+          <w:sz w:val="18"/>
+          <w:szCs w:val="18"/>
+        </w:rPr>
+        <w:t>m</w:t>
+      </w:r>
+      <w:r>
+        <w:rPr>
+          <w:rFonts w:ascii="Microsoft YaHei UI" w:hAnsi="Microsoft YaHei UI" w:eastAsia="Microsoft YaHei UI"/>
+          <w:b/>
+          <w:bCs/>
+          <w:sz w:val="18"/>
+          <w:szCs w:val="18"/>
+        </w:rPr>
+        <w:t>anage (</w:t>
+      </w:r>
+      <w:r>
+        <w:rPr>
+          <w:rFonts w:ascii="Microsoft YaHei UI" w:hAnsi="Microsoft YaHei UI" w:eastAsia="Microsoft YaHei UI"/>
+          <w:b/>
+          <w:bCs/>
+          <w:sz w:val="18"/>
+          <w:szCs w:val="18"/>
+          <w:u w:val="single"/>
+        </w:rPr>
+        <w:t>uid: INTEGER</w:t>
+      </w:r>
+      <w:r>
+        <w:rPr>
+          <w:rFonts w:ascii="Microsoft YaHei UI" w:hAnsi="Microsoft YaHei UI" w:eastAsia="Microsoft YaHei UI"/>
+          <w:b/>
+          <w:bCs/>
+          <w:sz w:val="18"/>
+          <w:szCs w:val="18"/>
+        </w:rPr>
+        <w:t xml:space="preserve">, </w:t>
+      </w:r>
+      <w:r>
+        <w:rPr>
+          <w:rFonts w:ascii="Microsoft YaHei UI" w:hAnsi="Microsoft YaHei UI" w:eastAsia="Microsoft YaHei UI"/>
+          <w:b/>
+          <w:bCs/>
+          <w:sz w:val="18"/>
+          <w:szCs w:val="18"/>
+          <w:u w:val="single"/>
+        </w:rPr>
+        <w:t>cid: INTEGER)</w:t>
+      </w:r>
+      <w:r>
+        <w:rPr>
+          <w:rFonts w:ascii="Microsoft YaHei UI" w:hAnsi="Microsoft YaHei UI" w:eastAsia="Microsoft YaHei UI"/>
+          <w:b/>
+          <w:bCs/>
+          <w:sz w:val="18"/>
+          <w:szCs w:val="18"/>
+        </w:rPr>
+        <w:t xml:space="preserve">  </w:t>
+      </w:r>
+    </w:p>
+    <w:p>
+      <w:pPr>
+        <w:ind w:firstLine="0" w:firstLineChars="0"/>
+        <w:rPr>
+          <w:rFonts w:hint="default" w:ascii="Microsoft YaHei UI" w:hAnsi="Microsoft YaHei UI" w:eastAsia="Microsoft YaHei UI"/>
+          <w:b w:val="0"/>
+          <w:bCs w:val="0"/>
+          <w:sz w:val="18"/>
+          <w:szCs w:val="18"/>
+          <w:lang w:val="en-US" w:eastAsia="zh-CN"/>
+        </w:rPr>
+      </w:pPr>
+      <w:r>
+        <w:rPr>
+          <w:rFonts w:hint="eastAsia" w:ascii="Microsoft YaHei UI" w:hAnsi="Microsoft YaHei UI" w:eastAsia="Microsoft YaHei UI"/>
+          <w:b w:val="0"/>
+          <w:bCs w:val="0"/>
+          <w:sz w:val="18"/>
+          <w:szCs w:val="18"/>
+          <w:highlight w:val="yellow"/>
+          <w:lang w:val="en-US" w:eastAsia="zh-CN"/>
+        </w:rPr>
+        <w:t>[please add(uid and cid is cascade)]</w:t>
+      </w:r>
+      <w:r>
+        <w:rPr>
+          <w:rFonts w:hint="eastAsia" w:ascii="Microsoft YaHei UI" w:hAnsi="Microsoft YaHei UI" w:eastAsia="Microsoft YaHei UI"/>
+          <w:b w:val="0"/>
+          <w:bCs w:val="0"/>
+          <w:color w:val="FF0000"/>
+          <w:sz w:val="18"/>
+          <w:szCs w:val="18"/>
+          <w:lang w:val="en-US" w:eastAsia="zh-CN"/>
+        </w:rPr>
+        <w:t>&lt;--modified here</w:t>
+      </w:r>
+    </w:p>
+    <w:p>
+      <w:pPr>
+        <w:ind w:firstLine="0" w:firstLineChars="0"/>
+        <w:rPr>
+          <w:rFonts w:ascii="Microsoft YaHei UI" w:hAnsi="Microsoft YaHei UI" w:eastAsia="Microsoft YaHei UI"/>
+          <w:b/>
+          <w:bCs/>
+          <w:sz w:val="18"/>
+          <w:szCs w:val="18"/>
+        </w:rPr>
+      </w:pPr>
+      <w:r>
+        <w:rPr>
+          <w:rFonts w:ascii="Microsoft YaHei UI" w:hAnsi="Microsoft YaHei UI" w:eastAsia="Microsoft YaHei UI"/>
+          <w:b/>
+          <w:bCs/>
+          <w:sz w:val="18"/>
+          <w:szCs w:val="18"/>
+        </w:rPr>
+        <w:t>subscribe (</w:t>
+      </w:r>
+      <w:r>
+        <w:rPr>
+          <w:rFonts w:ascii="Microsoft YaHei UI" w:hAnsi="Microsoft YaHei UI" w:eastAsia="Microsoft YaHei UI"/>
+          <w:b/>
+          <w:bCs/>
+          <w:sz w:val="18"/>
+          <w:szCs w:val="18"/>
+          <w:u w:val="single"/>
+        </w:rPr>
+        <w:t>uid: INTEGER</w:t>
+      </w:r>
+      <w:r>
+        <w:rPr>
+          <w:rFonts w:ascii="Microsoft YaHei UI" w:hAnsi="Microsoft YaHei UI" w:eastAsia="Microsoft YaHei UI"/>
+          <w:b/>
+          <w:bCs/>
+          <w:sz w:val="18"/>
+          <w:szCs w:val="18"/>
+        </w:rPr>
+        <w:t xml:space="preserve">, </w:t>
+      </w:r>
+      <w:r>
+        <w:rPr>
+          <w:rFonts w:ascii="Microsoft YaHei UI" w:hAnsi="Microsoft YaHei UI" w:eastAsia="Microsoft YaHei UI"/>
+          <w:b/>
+          <w:bCs/>
+          <w:sz w:val="18"/>
+          <w:szCs w:val="18"/>
+          <w:u w:val="single"/>
+        </w:rPr>
+        <w:t>cid: INTEGER</w:t>
+      </w:r>
+      <w:r>
+        <w:rPr>
+          <w:rFonts w:ascii="Microsoft YaHei UI" w:hAnsi="Microsoft YaHei UI" w:eastAsia="Microsoft YaHei UI"/>
+          <w:b/>
+          <w:bCs/>
+          <w:sz w:val="18"/>
+          <w:szCs w:val="18"/>
+        </w:rPr>
+        <w:t>)</w:t>
+      </w:r>
+    </w:p>
+    <w:p>
+      <w:pPr>
+        <w:ind w:firstLine="0" w:firstLineChars="0"/>
+        <w:rPr>
+          <w:rFonts w:ascii="Microsoft YaHei UI" w:hAnsi="Microsoft YaHei UI" w:eastAsia="Microsoft YaHei UI"/>
+          <w:b w:val="0"/>
+          <w:bCs w:val="0"/>
+          <w:sz w:val="18"/>
+          <w:szCs w:val="18"/>
+        </w:rPr>
+      </w:pPr>
+      <w:r>
+        <w:rPr>
+          <w:rFonts w:hint="eastAsia" w:ascii="Microsoft YaHei UI" w:hAnsi="Microsoft YaHei UI" w:eastAsia="Microsoft YaHei UI"/>
+          <w:b w:val="0"/>
+          <w:bCs w:val="0"/>
+          <w:sz w:val="18"/>
+          <w:szCs w:val="18"/>
+          <w:highlight w:val="yellow"/>
+          <w:lang w:val="en-US" w:eastAsia="zh-CN"/>
+        </w:rPr>
+        <w:t>[please add(uid and cid is cascade)]</w:t>
+      </w:r>
+      <w:r>
+        <w:rPr>
+          <w:rFonts w:hint="eastAsia" w:ascii="Microsoft YaHei UI" w:hAnsi="Microsoft YaHei UI" w:eastAsia="Microsoft YaHei UI"/>
+          <w:b w:val="0"/>
+          <w:bCs w:val="0"/>
+          <w:color w:val="FF0000"/>
+          <w:sz w:val="18"/>
+          <w:szCs w:val="18"/>
+          <w:lang w:val="en-US" w:eastAsia="zh-CN"/>
+        </w:rPr>
+        <w:t>&lt;--modified here</w:t>
+      </w:r>
+    </w:p>
+    <w:p>
+      <w:pPr>
+        <w:ind w:firstLine="0" w:firstLineChars="0"/>
+        <w:rPr>
+          <w:rFonts w:ascii="Microsoft YaHei UI" w:hAnsi="Microsoft YaHei UI" w:eastAsia="Microsoft YaHei UI"/>
+          <w:sz w:val="18"/>
+          <w:szCs w:val="18"/>
+        </w:rPr>
+      </w:pPr>
+      <w:r>
+        <w:rPr>
+          <w:rFonts w:hint="eastAsia" w:ascii="Microsoft YaHei UI" w:hAnsi="Microsoft YaHei UI" w:eastAsia="Microsoft YaHei UI"/>
+          <w:b/>
+          <w:bCs/>
+          <w:sz w:val="18"/>
+          <w:szCs w:val="18"/>
+        </w:rPr>
+        <w:t>c</w:t>
+      </w:r>
+      <w:r>
+        <w:rPr>
+          <w:rFonts w:ascii="Microsoft YaHei UI" w:hAnsi="Microsoft YaHei UI" w:eastAsia="Microsoft YaHei UI"/>
+          <w:b/>
+          <w:bCs/>
+          <w:sz w:val="18"/>
+          <w:szCs w:val="18"/>
+        </w:rPr>
+        <w:t>lassify (</w:t>
+      </w:r>
+      <w:r>
+        <w:rPr>
+          <w:rFonts w:ascii="Microsoft YaHei UI" w:hAnsi="Microsoft YaHei UI" w:eastAsia="Microsoft YaHei UI"/>
+          <w:b/>
+          <w:bCs/>
+          <w:sz w:val="18"/>
+          <w:szCs w:val="18"/>
+          <w:u w:val="single"/>
+        </w:rPr>
+        <w:t>pid: INTEGER</w:t>
+      </w:r>
+      <w:r>
+        <w:rPr>
+          <w:rFonts w:ascii="Microsoft YaHei UI" w:hAnsi="Microsoft YaHei UI" w:eastAsia="Microsoft YaHei UI"/>
+          <w:b/>
+          <w:bCs/>
+          <w:sz w:val="18"/>
+          <w:szCs w:val="18"/>
+        </w:rPr>
+        <w:t>, cat_id: INTEGER)</w:t>
+      </w:r>
+      <w:r>
+        <w:rPr>
+          <w:rFonts w:ascii="Microsoft YaHei UI" w:hAnsi="Microsoft YaHei UI" w:eastAsia="Microsoft YaHei UI"/>
+          <w:sz w:val="18"/>
+          <w:szCs w:val="18"/>
+        </w:rPr>
+        <w:t xml:space="preserve">  </w:t>
+      </w:r>
+    </w:p>
+    <w:p>
+      <w:pPr>
+        <w:ind w:firstLine="0" w:firstLineChars="0"/>
+        <w:rPr>
+          <w:rFonts w:ascii="Microsoft YaHei UI" w:hAnsi="Microsoft YaHei UI" w:eastAsia="Microsoft YaHei UI"/>
+          <w:sz w:val="18"/>
+          <w:szCs w:val="18"/>
+        </w:rPr>
+      </w:pPr>
+      <w:r>
+        <w:rPr>
+          <w:rFonts w:ascii="Microsoft YaHei UI" w:hAnsi="Microsoft YaHei UI" w:eastAsia="Microsoft YaHei UI"/>
+          <w:sz w:val="18"/>
+          <w:szCs w:val="18"/>
+        </w:rPr>
+        <w:t xml:space="preserve">[ </w:t>
+      </w:r>
+      <w:r>
+        <w:rPr>
+          <w:rFonts w:hint="eastAsia" w:ascii="Microsoft YaHei UI" w:hAnsi="Microsoft YaHei UI" w:eastAsia="Microsoft YaHei UI"/>
+          <w:sz w:val="18"/>
+          <w:szCs w:val="18"/>
+        </w:rPr>
+        <w:t>cat</w:t>
+      </w:r>
+      <w:r>
+        <w:rPr>
+          <w:rFonts w:ascii="Microsoft YaHei UI" w:hAnsi="Microsoft YaHei UI" w:eastAsia="Microsoft YaHei UI"/>
+          <w:sz w:val="18"/>
+          <w:szCs w:val="18"/>
+        </w:rPr>
+        <w:t>_id is the foreign key reference to categorie</w:t>
+      </w:r>
+      <w:r>
+        <w:rPr>
+          <w:rFonts w:hint="eastAsia" w:ascii="Microsoft YaHei UI" w:hAnsi="Microsoft YaHei UI" w:eastAsia="Microsoft YaHei UI"/>
+          <w:sz w:val="18"/>
+          <w:szCs w:val="18"/>
+        </w:rPr>
+        <w:t>s</w:t>
+      </w:r>
+      <w:r>
+        <w:rPr>
+          <w:rFonts w:hint="eastAsia" w:ascii="Microsoft YaHei UI" w:hAnsi="Microsoft YaHei UI" w:eastAsia="Microsoft YaHei UI"/>
+          <w:sz w:val="18"/>
+          <w:szCs w:val="18"/>
+          <w:highlight w:val="yellow"/>
+          <w:lang w:val="en-US" w:eastAsia="zh-CN"/>
+        </w:rPr>
+        <w:t>(please add cascade)</w:t>
+      </w:r>
+      <w:r>
+        <w:rPr>
+          <w:rFonts w:ascii="Microsoft YaHei UI" w:hAnsi="Microsoft YaHei UI" w:eastAsia="Microsoft YaHei UI"/>
+          <w:sz w:val="18"/>
+          <w:szCs w:val="18"/>
+        </w:rPr>
+        <w:t xml:space="preserve"> ]</w:t>
+      </w:r>
+      <w:r>
+        <w:rPr>
+          <w:rFonts w:hint="eastAsia" w:ascii="Microsoft YaHei UI" w:hAnsi="Microsoft YaHei UI" w:eastAsia="Microsoft YaHei UI"/>
+          <w:b w:val="0"/>
+          <w:bCs w:val="0"/>
+          <w:color w:val="FF0000"/>
+          <w:sz w:val="18"/>
+          <w:szCs w:val="18"/>
+          <w:lang w:val="en-US" w:eastAsia="zh-CN"/>
+        </w:rPr>
+        <w:t>&lt;--modified here</w:t>
+      </w:r>
+    </w:p>
+    <w:p>
+      <w:pPr>
+        <w:ind w:firstLine="0" w:firstLineChars="0"/>
+        <w:rPr>
+          <w:rFonts w:ascii="Microsoft YaHei UI" w:hAnsi="Microsoft YaHei UI" w:eastAsia="Microsoft YaHei UI"/>
+          <w:b/>
+          <w:bCs/>
+          <w:sz w:val="18"/>
+          <w:szCs w:val="18"/>
+        </w:rPr>
+      </w:pPr>
+      <w:r>
+        <w:rPr>
+          <w:rFonts w:ascii="Microsoft YaHei UI" w:hAnsi="Microsoft YaHei UI" w:eastAsia="Microsoft YaHei UI"/>
+          <w:b/>
+          <w:bCs/>
+          <w:sz w:val="18"/>
+          <w:szCs w:val="18"/>
+        </w:rPr>
+        <w:t xml:space="preserve">groups ( </w:t>
+      </w:r>
+      <w:r>
+        <w:rPr>
+          <w:rFonts w:ascii="Microsoft YaHei UI" w:hAnsi="Microsoft YaHei UI" w:eastAsia="Microsoft YaHei UI"/>
+          <w:b/>
+          <w:bCs/>
+          <w:sz w:val="18"/>
+          <w:szCs w:val="18"/>
+          <w:u w:val="single"/>
+        </w:rPr>
+        <w:t>gid: INTEGER</w:t>
+      </w:r>
+      <w:r>
+        <w:rPr>
+          <w:rFonts w:ascii="Microsoft YaHei UI" w:hAnsi="Microsoft YaHei UI" w:eastAsia="Microsoft YaHei UI"/>
+          <w:b/>
+          <w:bCs/>
+          <w:sz w:val="18"/>
+          <w:szCs w:val="18"/>
+        </w:rPr>
+        <w:t>, des: CHAR, uid: INTEGER)</w:t>
+      </w:r>
+    </w:p>
+    <w:p>
+      <w:pPr>
+        <w:ind w:firstLine="0" w:firstLineChars="0"/>
+        <w:rPr>
+          <w:rFonts w:ascii="Microsoft YaHei UI" w:hAnsi="Microsoft YaHei UI" w:eastAsia="Microsoft YaHei UI"/>
+          <w:sz w:val="18"/>
+          <w:szCs w:val="18"/>
+        </w:rPr>
+      </w:pPr>
+      <w:r>
+        <w:rPr>
+          <w:rFonts w:hint="eastAsia" w:ascii="Microsoft YaHei UI" w:hAnsi="Microsoft YaHei UI" w:eastAsia="Microsoft YaHei UI"/>
+          <w:sz w:val="18"/>
+          <w:szCs w:val="18"/>
+        </w:rPr>
+        <w:t>[</w:t>
+      </w:r>
+      <w:r>
+        <w:rPr>
+          <w:rFonts w:ascii="Microsoft YaHei UI" w:hAnsi="Microsoft YaHei UI" w:eastAsia="Microsoft YaHei UI"/>
+          <w:sz w:val="18"/>
+          <w:szCs w:val="18"/>
+        </w:rPr>
+        <w:t xml:space="preserve"> </w:t>
+      </w:r>
+      <w:r>
+        <w:rPr>
+          <w:rFonts w:hint="eastAsia" w:ascii="Microsoft YaHei UI" w:hAnsi="Microsoft YaHei UI" w:eastAsia="Microsoft YaHei UI"/>
+          <w:sz w:val="18"/>
+          <w:szCs w:val="18"/>
+        </w:rPr>
+        <w:t>uid</w:t>
+      </w:r>
+      <w:r>
+        <w:rPr>
+          <w:rFonts w:ascii="Microsoft YaHei UI" w:hAnsi="Microsoft YaHei UI" w:eastAsia="Microsoft YaHei UI"/>
+          <w:sz w:val="18"/>
+          <w:szCs w:val="18"/>
+        </w:rPr>
+        <w:t xml:space="preserve"> </w:t>
+      </w:r>
+      <w:r>
+        <w:rPr>
+          <w:rFonts w:hint="eastAsia" w:ascii="Microsoft YaHei UI" w:hAnsi="Microsoft YaHei UI" w:eastAsia="Microsoft YaHei UI"/>
+          <w:sz w:val="18"/>
+          <w:szCs w:val="18"/>
+        </w:rPr>
+        <w:t>is</w:t>
+      </w:r>
+      <w:r>
+        <w:rPr>
+          <w:rFonts w:ascii="Microsoft YaHei UI" w:hAnsi="Microsoft YaHei UI" w:eastAsia="Microsoft YaHei UI"/>
+          <w:sz w:val="18"/>
+          <w:szCs w:val="18"/>
+        </w:rPr>
+        <w:t xml:space="preserve"> </w:t>
+      </w:r>
+      <w:r>
+        <w:rPr>
+          <w:rFonts w:hint="eastAsia" w:ascii="Microsoft YaHei UI" w:hAnsi="Microsoft YaHei UI" w:eastAsia="Microsoft YaHei UI"/>
+          <w:sz w:val="18"/>
+          <w:szCs w:val="18"/>
+        </w:rPr>
+        <w:t>the</w:t>
+      </w:r>
+      <w:r>
+        <w:rPr>
+          <w:rFonts w:ascii="Microsoft YaHei UI" w:hAnsi="Microsoft YaHei UI" w:eastAsia="Microsoft YaHei UI"/>
+          <w:sz w:val="18"/>
+          <w:szCs w:val="18"/>
+        </w:rPr>
+        <w:t xml:space="preserve"> </w:t>
+      </w:r>
+      <w:r>
+        <w:rPr>
+          <w:rFonts w:hint="eastAsia" w:ascii="Microsoft YaHei UI" w:hAnsi="Microsoft YaHei UI" w:eastAsia="Microsoft YaHei UI"/>
+          <w:sz w:val="18"/>
+          <w:szCs w:val="18"/>
+        </w:rPr>
+        <w:t>foreign</w:t>
+      </w:r>
+      <w:r>
+        <w:rPr>
+          <w:rFonts w:ascii="Microsoft YaHei UI" w:hAnsi="Microsoft YaHei UI" w:eastAsia="Microsoft YaHei UI"/>
+          <w:sz w:val="18"/>
+          <w:szCs w:val="18"/>
+        </w:rPr>
+        <w:t xml:space="preserve"> </w:t>
+      </w:r>
+      <w:r>
+        <w:rPr>
+          <w:rFonts w:hint="eastAsia" w:ascii="Microsoft YaHei UI" w:hAnsi="Microsoft YaHei UI" w:eastAsia="Microsoft YaHei UI"/>
+          <w:sz w:val="18"/>
+          <w:szCs w:val="18"/>
+        </w:rPr>
+        <w:t>key</w:t>
+      </w:r>
+      <w:r>
+        <w:rPr>
+          <w:rFonts w:ascii="Microsoft YaHei UI" w:hAnsi="Microsoft YaHei UI" w:eastAsia="Microsoft YaHei UI"/>
+          <w:sz w:val="18"/>
+          <w:szCs w:val="18"/>
+        </w:rPr>
+        <w:t xml:space="preserve"> </w:t>
+      </w:r>
+      <w:r>
+        <w:rPr>
+          <w:rFonts w:hint="eastAsia" w:ascii="Microsoft YaHei UI" w:hAnsi="Microsoft YaHei UI" w:eastAsia="Microsoft YaHei UI"/>
+          <w:sz w:val="18"/>
+          <w:szCs w:val="18"/>
+        </w:rPr>
+        <w:t>reference</w:t>
+      </w:r>
+      <w:r>
+        <w:rPr>
+          <w:rFonts w:ascii="Microsoft YaHei UI" w:hAnsi="Microsoft YaHei UI" w:eastAsia="Microsoft YaHei UI"/>
+          <w:sz w:val="18"/>
+          <w:szCs w:val="18"/>
+        </w:rPr>
+        <w:t xml:space="preserve"> </w:t>
+      </w:r>
+      <w:r>
+        <w:rPr>
+          <w:rFonts w:hint="eastAsia" w:ascii="Microsoft YaHei UI" w:hAnsi="Microsoft YaHei UI" w:eastAsia="Microsoft YaHei UI"/>
+          <w:sz w:val="18"/>
+          <w:szCs w:val="18"/>
+        </w:rPr>
+        <w:t>to</w:t>
+      </w:r>
+      <w:r>
+        <w:rPr>
+          <w:rFonts w:ascii="Microsoft YaHei UI" w:hAnsi="Microsoft YaHei UI" w:eastAsia="Microsoft YaHei UI"/>
+          <w:sz w:val="18"/>
+          <w:szCs w:val="18"/>
+        </w:rPr>
+        <w:t xml:space="preserve"> </w:t>
+      </w:r>
+      <w:r>
+        <w:rPr>
+          <w:rFonts w:hint="eastAsia" w:ascii="Microsoft YaHei UI" w:hAnsi="Microsoft YaHei UI" w:eastAsia="Microsoft YaHei UI"/>
+          <w:sz w:val="18"/>
+          <w:szCs w:val="18"/>
+        </w:rPr>
+        <w:t>admin</w:t>
+      </w:r>
+      <w:r>
+        <w:rPr>
+          <w:rFonts w:ascii="Microsoft YaHei UI" w:hAnsi="Microsoft YaHei UI" w:eastAsia="Microsoft YaHei UI"/>
+          <w:sz w:val="18"/>
+          <w:szCs w:val="18"/>
+        </w:rPr>
+        <w:t xml:space="preserve"> ]</w:t>
+      </w:r>
+    </w:p>
+    <w:p>
+      <w:pPr>
+        <w:ind w:firstLine="0" w:firstLineChars="0"/>
+        <w:rPr>
+          <w:rFonts w:hint="eastAsia" w:ascii="Microsoft YaHei UI" w:hAnsi="Microsoft YaHei UI" w:eastAsia="Microsoft YaHei UI"/>
+          <w:b/>
+          <w:bCs/>
+          <w:sz w:val="18"/>
+          <w:szCs w:val="18"/>
+          <w:u w:val="single"/>
+        </w:rPr>
+      </w:pPr>
+      <w:r>
+        <w:rPr>
+          <w:rFonts w:ascii="Microsoft YaHei UI" w:hAnsi="Microsoft YaHei UI" w:eastAsia="Microsoft YaHei UI"/>
+          <w:b/>
+          <w:bCs/>
+          <w:sz w:val="18"/>
+          <w:szCs w:val="18"/>
+        </w:rPr>
+        <w:t xml:space="preserve">join ( </w:t>
+      </w:r>
+      <w:r>
+        <w:rPr>
+          <w:rFonts w:ascii="Microsoft YaHei UI" w:hAnsi="Microsoft YaHei UI" w:eastAsia="Microsoft YaHei UI"/>
+          <w:b/>
+          <w:bCs/>
+          <w:sz w:val="18"/>
+          <w:szCs w:val="18"/>
+          <w:u w:val="single"/>
+        </w:rPr>
+        <w:t>gid: INTEGER</w:t>
+      </w:r>
+      <w:r>
+        <w:rPr>
+          <w:rFonts w:hint="eastAsia" w:ascii="Microsoft YaHei UI" w:hAnsi="Microsoft YaHei UI" w:eastAsia="Microsoft YaHei UI"/>
+          <w:b/>
+          <w:bCs/>
+          <w:sz w:val="18"/>
+          <w:szCs w:val="18"/>
+        </w:rPr>
+        <w:t>，</w:t>
+      </w:r>
+      <w:r>
+        <w:rPr>
+          <w:rFonts w:ascii="Microsoft YaHei UI" w:hAnsi="Microsoft YaHei UI" w:eastAsia="Microsoft YaHei UI"/>
+          <w:b/>
+          <w:bCs/>
+          <w:sz w:val="18"/>
+          <w:szCs w:val="18"/>
+          <w:u w:val="single"/>
+        </w:rPr>
+        <w:t>uid: INTEGER</w:t>
+      </w:r>
+      <w:r>
+        <w:rPr>
+          <w:rFonts w:hint="eastAsia" w:ascii="Microsoft YaHei UI" w:hAnsi="Microsoft YaHei UI" w:eastAsia="Microsoft YaHei UI"/>
+          <w:b/>
+          <w:bCs/>
+          <w:sz w:val="18"/>
+          <w:szCs w:val="18"/>
+          <w:u w:val="single"/>
+        </w:rPr>
+        <w:t>)</w:t>
+      </w:r>
+    </w:p>
+    <w:p>
+      <w:pPr>
+        <w:ind w:firstLine="0" w:firstLineChars="0"/>
+        <w:rPr>
+          <w:rFonts w:hint="eastAsia" w:ascii="Microsoft YaHei UI" w:hAnsi="Microsoft YaHei UI" w:eastAsia="Microsoft YaHei UI"/>
+          <w:b/>
+          <w:bCs/>
+          <w:sz w:val="18"/>
+          <w:szCs w:val="18"/>
+          <w:u w:val="single"/>
+        </w:rPr>
+      </w:pPr>
+      <w:r>
+        <w:rPr>
+          <w:rFonts w:hint="eastAsia" w:ascii="Microsoft YaHei UI" w:hAnsi="Microsoft YaHei UI" w:eastAsia="Microsoft YaHei UI"/>
+          <w:sz w:val="18"/>
+          <w:szCs w:val="18"/>
+          <w:highlight w:val="yellow"/>
+          <w:lang w:val="en-US" w:eastAsia="zh-CN"/>
+        </w:rPr>
+        <w:t>(please add cascade)</w:t>
+      </w:r>
+      <w:r>
+        <w:rPr>
+          <w:rFonts w:hint="eastAsia" w:ascii="Microsoft YaHei UI" w:hAnsi="Microsoft YaHei UI" w:eastAsia="Microsoft YaHei UI"/>
+          <w:b w:val="0"/>
+          <w:bCs w:val="0"/>
+          <w:color w:val="FF0000"/>
+          <w:sz w:val="18"/>
+          <w:szCs w:val="18"/>
+          <w:lang w:val="en-US" w:eastAsia="zh-CN"/>
+        </w:rPr>
+        <w:t>&lt;--modified here</w:t>
+      </w:r>
+    </w:p>
+    <w:p>
+      <w:pPr>
+        <w:ind w:firstLine="0" w:firstLineChars="0"/>
+        <w:rPr>
+          <w:rFonts w:ascii="Microsoft YaHei UI" w:hAnsi="Microsoft YaHei UI" w:eastAsia="Microsoft YaHei UI"/>
+          <w:b/>
+          <w:bCs/>
+          <w:sz w:val="18"/>
+          <w:szCs w:val="18"/>
+        </w:rPr>
+      </w:pPr>
+      <w:r>
+        <w:rPr>
+          <w:rFonts w:hint="eastAsia" w:ascii="Microsoft YaHei UI" w:hAnsi="Microsoft YaHei UI" w:eastAsia="Microsoft YaHei UI"/>
+          <w:b/>
+          <w:bCs/>
+          <w:sz w:val="18"/>
+          <w:szCs w:val="18"/>
+        </w:rPr>
+        <w:t>announcem</w:t>
+      </w:r>
+      <w:r>
+        <w:rPr>
+          <w:rFonts w:ascii="Microsoft YaHei UI" w:hAnsi="Microsoft YaHei UI" w:eastAsia="Microsoft YaHei UI"/>
+          <w:b/>
+          <w:bCs/>
+          <w:sz w:val="18"/>
+          <w:szCs w:val="18"/>
+        </w:rPr>
+        <w:t>ent (</w:t>
+      </w:r>
+      <w:r>
+        <w:rPr>
+          <w:rFonts w:ascii="Microsoft YaHei UI" w:hAnsi="Microsoft YaHei UI" w:eastAsia="Microsoft YaHei UI"/>
+          <w:b/>
+          <w:bCs/>
+          <w:sz w:val="18"/>
+          <w:szCs w:val="18"/>
+          <w:u w:val="single"/>
+        </w:rPr>
+        <w:t>gid: INTEGER</w:t>
+      </w:r>
+      <w:r>
+        <w:rPr>
+          <w:rFonts w:ascii="Microsoft YaHei UI" w:hAnsi="Microsoft YaHei UI" w:eastAsia="Microsoft YaHei UI"/>
+          <w:b/>
+          <w:bCs/>
+          <w:sz w:val="18"/>
+          <w:szCs w:val="18"/>
+        </w:rPr>
+        <w:t xml:space="preserve">, </w:t>
+      </w:r>
+      <w:r>
+        <w:rPr>
+          <w:rFonts w:ascii="Microsoft YaHei UI" w:hAnsi="Microsoft YaHei UI" w:eastAsia="Microsoft YaHei UI"/>
+          <w:b/>
+          <w:bCs/>
+          <w:sz w:val="18"/>
+          <w:szCs w:val="18"/>
+          <w:u w:val="single"/>
+        </w:rPr>
+        <w:t>aid: INTEGER</w:t>
+      </w:r>
+      <w:r>
+        <w:rPr>
+          <w:rFonts w:ascii="Microsoft YaHei UI" w:hAnsi="Microsoft YaHei UI" w:eastAsia="Microsoft YaHei UI"/>
+          <w:b/>
+          <w:bCs/>
+          <w:sz w:val="18"/>
+          <w:szCs w:val="18"/>
+        </w:rPr>
+        <w:t>, title: CHAR, content: CHAR)</w:t>
+      </w:r>
+    </w:p>
+    <w:p>
+      <w:pPr>
+        <w:ind w:firstLine="0" w:firstLineChars="0"/>
+        <w:jc w:val="both"/>
+        <w:rPr>
+          <w:rFonts w:ascii="Microsoft YaHei UI" w:hAnsi="Microsoft YaHei UI" w:eastAsia="Microsoft YaHei UI"/>
+          <w:color w:val="000000" w:themeColor="text1"/>
+          <w:sz w:val="18"/>
+          <w:szCs w:val="18"/>
+          <w14:textFill>
+            <w14:solidFill>
+              <w14:schemeClr w14:val="tx1"/>
+            </w14:solidFill>
+          </w14:textFill>
+        </w:rPr>
+      </w:pPr>
+      <w:r>
+        <w:rPr>
+          <w:rFonts w:hint="eastAsia" w:ascii="Microsoft YaHei UI" w:hAnsi="Microsoft YaHei UI" w:eastAsia="Microsoft YaHei UI"/>
+          <w:sz w:val="18"/>
+          <w:szCs w:val="18"/>
+        </w:rPr>
+        <w:t>[</w:t>
+      </w:r>
+      <w:r>
+        <w:rPr>
+          <w:rFonts w:ascii="Microsoft YaHei UI" w:hAnsi="Microsoft YaHei UI" w:eastAsia="Microsoft YaHei UI"/>
+          <w:sz w:val="18"/>
+          <w:szCs w:val="18"/>
+        </w:rPr>
+        <w:t xml:space="preserve"> aid is the partial key of announcements and gid is the primary key of groups. The two key combines the primary key of announcements. gid</w:t>
+      </w:r>
+      <w:r>
+        <w:rPr>
+          <w:rFonts w:hint="eastAsia" w:ascii="Microsoft YaHei UI" w:hAnsi="Microsoft YaHei UI" w:eastAsia="Microsoft YaHei UI"/>
+          <w:sz w:val="18"/>
+          <w:szCs w:val="18"/>
+        </w:rPr>
+        <w:t xml:space="preserve"> </w:t>
+      </w:r>
+      <w:r>
+        <w:rPr>
+          <w:rFonts w:ascii="Microsoft YaHei UI" w:hAnsi="Microsoft YaHei UI" w:eastAsia="Microsoft YaHei UI"/>
+          <w:sz w:val="18"/>
+          <w:szCs w:val="18"/>
+        </w:rPr>
+        <w:t xml:space="preserve">is not null. If a announcement is </w:t>
+      </w:r>
+      <w:r>
+        <w:rPr>
+          <w:rFonts w:hint="eastAsia" w:ascii="Microsoft YaHei UI" w:hAnsi="Microsoft YaHei UI" w:eastAsia="Microsoft YaHei UI"/>
+          <w:color w:val="000000" w:themeColor="text1"/>
+          <w:sz w:val="18"/>
+          <w:szCs w:val="18"/>
+          <w:shd w:val="clear" w:color="auto" w:fill="FFFFFF"/>
+          <w14:textFill>
+            <w14:solidFill>
+              <w14:schemeClr w14:val="tx1"/>
+            </w14:solidFill>
+          </w14:textFill>
+        </w:rPr>
+        <w:t>deleted</w:t>
+      </w:r>
+      <w:r>
+        <w:rPr>
+          <w:rFonts w:ascii="Microsoft YaHei UI" w:hAnsi="Microsoft YaHei UI" w:eastAsia="Microsoft YaHei UI"/>
+          <w:color w:val="000000" w:themeColor="text1"/>
+          <w:sz w:val="18"/>
+          <w:szCs w:val="18"/>
+          <w:shd w:val="clear" w:color="auto" w:fill="FFFFFF"/>
+          <w14:textFill>
+            <w14:solidFill>
+              <w14:schemeClr w14:val="tx1"/>
+            </w14:solidFill>
+          </w14:textFill>
+        </w:rPr>
+        <w:t xml:space="preserve">, </w:t>
+      </w:r>
+      <w:r>
+        <w:rPr>
+          <w:rFonts w:hint="eastAsia" w:ascii="Microsoft YaHei UI" w:hAnsi="Microsoft YaHei UI" w:eastAsia="Microsoft YaHei UI"/>
+          <w:color w:val="000000" w:themeColor="text1"/>
+          <w:sz w:val="18"/>
+          <w:szCs w:val="18"/>
+          <w:shd w:val="clear" w:color="auto" w:fill="FFFFFF"/>
+          <w14:textFill>
+            <w14:solidFill>
+              <w14:schemeClr w14:val="tx1"/>
+            </w14:solidFill>
+          </w14:textFill>
+        </w:rPr>
+        <w:t>d</w:t>
+      </w:r>
+      <w:r>
+        <w:rPr>
+          <w:rFonts w:ascii="Microsoft YaHei UI" w:hAnsi="Microsoft YaHei UI" w:eastAsia="Microsoft YaHei UI"/>
+          <w:color w:val="000000" w:themeColor="text1"/>
+          <w:sz w:val="18"/>
+          <w:szCs w:val="18"/>
+          <w:shd w:val="clear" w:color="auto" w:fill="FFFFFF"/>
+          <w14:textFill>
+            <w14:solidFill>
+              <w14:schemeClr w14:val="tx1"/>
+            </w14:solidFill>
+          </w14:textFill>
+        </w:rPr>
+        <w:t xml:space="preserve">elete the corresponding row from the group table( </w:t>
+      </w:r>
+      <w:r>
+        <w:rPr>
+          <w:rFonts w:ascii="Microsoft YaHei UI" w:hAnsi="Microsoft YaHei UI" w:eastAsia="Microsoft YaHei UI"/>
+          <w:color w:val="000000" w:themeColor="text1"/>
+          <w:sz w:val="18"/>
+          <w:szCs w:val="18"/>
+          <w14:textFill>
+            <w14:solidFill>
+              <w14:schemeClr w14:val="tx1"/>
+            </w14:solidFill>
+          </w14:textFill>
+        </w:rPr>
+        <w:t>ON DELETE CASCADE ) ]</w:t>
+      </w:r>
+    </w:p>
+    <w:p>
+      <w:pPr>
+        <w:ind w:firstLine="0" w:firstLineChars="0"/>
+        <w:jc w:val="both"/>
+        <w:rPr>
+          <w:rFonts w:hint="eastAsia" w:ascii="Microsoft YaHei UI" w:hAnsi="Microsoft YaHei UI" w:eastAsia="Microsoft YaHei UI"/>
+          <w:b/>
+          <w:bCs/>
+          <w:color w:val="000000" w:themeColor="text1"/>
+          <w:sz w:val="18"/>
+          <w:szCs w:val="18"/>
+          <w:u w:val="none"/>
+          <w:lang w:val="en-US" w:eastAsia="zh-CN"/>
+          <w14:textFill>
+            <w14:solidFill>
+              <w14:schemeClr w14:val="tx1"/>
+            </w14:solidFill>
+          </w14:textFill>
+        </w:rPr>
+      </w:pPr>
+      <w:r>
+        <w:rPr>
+          <w:rFonts w:hint="eastAsia" w:ascii="Microsoft YaHei UI" w:hAnsi="Microsoft YaHei UI" w:eastAsia="Microsoft YaHei UI"/>
+          <w:b/>
+          <w:bCs/>
+          <w:color w:val="000000" w:themeColor="text1"/>
+          <w:sz w:val="18"/>
+          <w:szCs w:val="18"/>
+          <w:lang w:val="en-US" w:eastAsia="zh-CN"/>
+          <w14:textFill>
+            <w14:solidFill>
+              <w14:schemeClr w14:val="tx1"/>
+            </w14:solidFill>
+          </w14:textFill>
+        </w:rPr>
+        <w:t>Back list(</w:t>
+      </w:r>
+      <w:r>
+        <w:rPr>
+          <w:rFonts w:hint="eastAsia" w:ascii="Microsoft YaHei UI" w:hAnsi="Microsoft YaHei UI" w:eastAsia="Microsoft YaHei UI"/>
+          <w:b/>
+          <w:bCs/>
+          <w:color w:val="000000" w:themeColor="text1"/>
+          <w:sz w:val="18"/>
+          <w:szCs w:val="18"/>
+          <w:u w:val="single"/>
+          <w:lang w:val="en-US" w:eastAsia="zh-CN"/>
+          <w14:textFill>
+            <w14:solidFill>
+              <w14:schemeClr w14:val="tx1"/>
+            </w14:solidFill>
+          </w14:textFill>
+        </w:rPr>
+        <w:t>from:INTEGER</w:t>
+      </w:r>
+      <w:r>
+        <w:rPr>
+          <w:rFonts w:hint="eastAsia" w:ascii="Microsoft YaHei UI" w:hAnsi="Microsoft YaHei UI" w:eastAsia="Microsoft YaHei UI"/>
+          <w:b/>
+          <w:bCs/>
+          <w:color w:val="000000" w:themeColor="text1"/>
+          <w:sz w:val="18"/>
+          <w:szCs w:val="18"/>
+          <w:u w:val="none"/>
+          <w:lang w:val="en-US" w:eastAsia="zh-CN"/>
+          <w14:textFill>
+            <w14:solidFill>
+              <w14:schemeClr w14:val="tx1"/>
+            </w14:solidFill>
+          </w14:textFill>
+        </w:rPr>
+        <w:t>,</w:t>
+      </w:r>
+      <w:r>
+        <w:rPr>
+          <w:rFonts w:hint="eastAsia" w:ascii="Microsoft YaHei UI" w:hAnsi="Microsoft YaHei UI" w:eastAsia="Microsoft YaHei UI"/>
+          <w:b/>
+          <w:bCs/>
+          <w:color w:val="000000" w:themeColor="text1"/>
+          <w:sz w:val="18"/>
+          <w:szCs w:val="18"/>
+          <w:u w:val="single"/>
+          <w:lang w:val="en-US" w:eastAsia="zh-CN"/>
+          <w14:textFill>
+            <w14:solidFill>
+              <w14:schemeClr w14:val="tx1"/>
+            </w14:solidFill>
+          </w14:textFill>
+        </w:rPr>
+        <w:t>to:INTEGER</w:t>
+      </w:r>
+      <w:r>
+        <w:rPr>
+          <w:rFonts w:hint="eastAsia" w:ascii="Microsoft YaHei UI" w:hAnsi="Microsoft YaHei UI" w:eastAsia="Microsoft YaHei UI"/>
+          <w:b/>
+          <w:bCs/>
+          <w:color w:val="000000" w:themeColor="text1"/>
+          <w:sz w:val="18"/>
+          <w:szCs w:val="18"/>
+          <w:u w:val="none"/>
+          <w:lang w:val="en-US" w:eastAsia="zh-CN"/>
+          <w14:textFill>
+            <w14:solidFill>
+              <w14:schemeClr w14:val="tx1"/>
+            </w14:solidFill>
+          </w14:textFill>
+        </w:rPr>
+        <w:t>)</w:t>
+      </w:r>
+    </w:p>
+    <w:p>
+      <w:pPr>
+        <w:ind w:firstLine="0" w:firstLineChars="0"/>
+        <w:jc w:val="both"/>
+        <w:rPr>
+          <w:rFonts w:hint="eastAsia" w:ascii="Microsoft YaHei UI" w:hAnsi="Microsoft YaHei UI" w:eastAsia="Microsoft YaHei UI"/>
+          <w:color w:val="000000" w:themeColor="text1"/>
+          <w:sz w:val="18"/>
+          <w:szCs w:val="18"/>
+          <w:u w:val="none"/>
+          <w:lang w:val="en-US" w:eastAsia="zh-CN"/>
+          <w14:textFill>
+            <w14:solidFill>
+              <w14:schemeClr w14:val="tx1"/>
+            </w14:solidFill>
+          </w14:textFill>
+        </w:rPr>
+      </w:pPr>
+      <w:r>
+        <w:rPr>
+          <w:rFonts w:hint="eastAsia" w:ascii="Microsoft YaHei UI" w:hAnsi="Microsoft YaHei UI" w:eastAsia="Microsoft YaHei UI"/>
+          <w:color w:val="000000" w:themeColor="text1"/>
+          <w:sz w:val="18"/>
+          <w:szCs w:val="18"/>
+          <w:u w:val="none"/>
+          <w:lang w:val="en-US" w:eastAsia="zh-CN"/>
+          <w14:textFill>
+            <w14:solidFill>
+              <w14:schemeClr w14:val="tx1"/>
+            </w14:solidFill>
+          </w14:textFill>
+        </w:rPr>
+        <w:t>[both from and to is reference to the uid of users table, and both of them comprise the primary key. Plus, when the user in from or in to is deleted, the corresponding term in this table is also deleted(on delete cascade)]</w:t>
+      </w:r>
+    </w:p>
+    <w:p>
+      <w:pPr>
+        <w:ind w:firstLine="0" w:firstLineChars="0"/>
+        <w:jc w:val="both"/>
+        <w:rPr>
+          <w:rFonts w:hint="eastAsia" w:ascii="Microsoft YaHei UI" w:hAnsi="Microsoft YaHei UI" w:eastAsia="Microsoft YaHei UI"/>
+          <w:b/>
+          <w:bCs/>
+          <w:color w:val="000000" w:themeColor="text1"/>
+          <w:sz w:val="18"/>
+          <w:szCs w:val="18"/>
+          <w:u w:val="none"/>
+          <w:lang w:val="en-US" w:eastAsia="zh-CN"/>
+          <w14:textFill>
+            <w14:solidFill>
+              <w14:schemeClr w14:val="tx1"/>
+            </w14:solidFill>
+          </w14:textFill>
+        </w:rPr>
+      </w:pPr>
+      <w:r>
+        <w:rPr>
+          <w:rFonts w:hint="eastAsia" w:ascii="Microsoft YaHei UI" w:hAnsi="Microsoft YaHei UI" w:eastAsia="Microsoft YaHei UI"/>
+          <w:b/>
+          <w:bCs/>
+          <w:color w:val="000000" w:themeColor="text1"/>
+          <w:sz w:val="18"/>
+          <w:szCs w:val="18"/>
+          <w:u w:val="none"/>
+          <w:lang w:val="en-US" w:eastAsia="zh-CN"/>
+          <w14:textFill>
+            <w14:solidFill>
+              <w14:schemeClr w14:val="tx1"/>
+            </w14:solidFill>
+          </w14:textFill>
+        </w:rPr>
+        <w:t>Friend l</w:t>
       </w:r>
       <w:bookmarkStart w:id="0" w:name="_GoBack"/>
       <w:bookmarkEnd w:id="0"/>
       <w:r>
         <w:rPr>
-          <w:rFonts w:hint="eastAsia"/>
-          <w:color w:val="FF0000"/>
-          <w:lang w:val="en-US" w:eastAsia="zh-CN"/>
-        </w:rPr>
-        <w:t>on</w:t>
-      </w:r>
-      <w:r>
-        <w:rPr>
-          <w:rFonts w:ascii="Microsoft YaHei UI" w:hAnsi="Microsoft YaHei UI" w:eastAsia="Microsoft YaHei UI"/>
-          <w:b/>
-          <w:bCs/>
-          <w:color w:val="000000"/>
-          <w:szCs w:val="30"/>
+          <w:rFonts w:hint="eastAsia" w:ascii="Microsoft YaHei UI" w:hAnsi="Microsoft YaHei UI" w:eastAsia="Microsoft YaHei UI"/>
+          <w:b/>
+          <w:bCs/>
+          <w:color w:val="000000" w:themeColor="text1"/>
+          <w:sz w:val="18"/>
+          <w:szCs w:val="18"/>
+          <w:u w:val="none"/>
+          <w:lang w:val="en-US" w:eastAsia="zh-CN"/>
+          <w14:textFill>
+            <w14:solidFill>
+              <w14:schemeClr w14:val="tx1"/>
+            </w14:solidFill>
+          </w14:textFill>
+        </w:rPr>
+        <w:t>ist(user1,user2)</w:t>
+      </w:r>
+    </w:p>
+    <w:p>
+      <w:pPr>
+        <w:ind w:firstLine="0" w:firstLineChars="0"/>
+        <w:jc w:val="both"/>
+        <w:rPr>
+          <w:rFonts w:hint="eastAsia" w:ascii="Microsoft YaHei UI" w:hAnsi="Microsoft YaHei UI" w:eastAsia="Microsoft YaHei UI"/>
+          <w:color w:val="000000" w:themeColor="text1"/>
+          <w:sz w:val="18"/>
+          <w:szCs w:val="18"/>
+          <w:u w:val="none"/>
+          <w:lang w:val="en-US" w:eastAsia="zh-CN"/>
+          <w14:textFill>
+            <w14:solidFill>
+              <w14:schemeClr w14:val="tx1"/>
+            </w14:solidFill>
+          </w14:textFill>
+        </w:rPr>
+      </w:pPr>
+      <w:r>
+        <w:rPr>
+          <w:rFonts w:hint="eastAsia" w:ascii="Microsoft YaHei UI" w:hAnsi="Microsoft YaHei UI" w:eastAsia="Microsoft YaHei UI"/>
+          <w:color w:val="000000" w:themeColor="text1"/>
+          <w:sz w:val="18"/>
+          <w:szCs w:val="18"/>
+          <w:u w:val="none"/>
+          <w:lang w:val="en-US" w:eastAsia="zh-CN"/>
+          <w14:textFill>
+            <w14:solidFill>
+              <w14:schemeClr w14:val="tx1"/>
+            </w14:solidFill>
+          </w14:textFill>
+        </w:rPr>
+        <w:t>[both user1and user1 is reference to the uid of users table, and both of them comprise the primary key. Plus, when the user in user1 or in user2 is deleted, the corresponding term in this table is also deleted(on delete cascade)]</w:t>
+      </w:r>
+    </w:p>
+    <w:p>
+      <w:pPr>
+        <w:ind w:firstLine="360"/>
+        <w:rPr>
+          <w:rFonts w:ascii="Microsoft YaHei UI" w:hAnsi="Microsoft YaHei UI" w:eastAsia="Microsoft YaHei UI"/>
+          <w:color w:val="000000" w:themeColor="text1"/>
+          <w:sz w:val="18"/>
+          <w:szCs w:val="18"/>
+          <w14:textFill>
+            <w14:solidFill>
+              <w14:schemeClr w14:val="tx1"/>
+            </w14:solidFill>
+          </w14:textFill>
+        </w:rPr>
+      </w:pPr>
+      <w:r>
+        <w:rPr>
+          <w:rFonts w:ascii="Microsoft YaHei UI" w:hAnsi="Microsoft YaHei UI" w:eastAsia="Microsoft YaHei UI"/>
+          <w:color w:val="000000" w:themeColor="text1"/>
+          <w:sz w:val="18"/>
+          <w:szCs w:val="18"/>
+          <w14:textFill>
+            <w14:solidFill>
+              <w14:schemeClr w14:val="tx1"/>
+            </w14:solidFill>
+          </w14:textFill>
         </w:rPr>
         <w:br w:type="page"/>
       </w:r>
@@ -700,10 +3060,7 @@
           <w:szCs w:val="30"/>
         </w:rPr>
       </w:pPr>
-    </w:p>
-    <w:p>
-      <w:pPr>
-        <w:ind w:firstLine="0" w:firstLineChars="0"/>
+      <w:r>
         <w:rPr>
           <w:rFonts w:ascii="Microsoft YaHei UI" w:hAnsi="Microsoft YaHei UI" w:eastAsia="Microsoft YaHei UI"/>
           <w:b/>
@@ -711,2154 +3068,26 @@
           <w:sz w:val="30"/>
           <w:szCs w:val="30"/>
         </w:rPr>
-      </w:pPr>
-      <w:r>
-        <w:rPr>
-          <w:rFonts w:hint="eastAsia" w:ascii="Microsoft YaHei UI" w:hAnsi="Microsoft YaHei UI" w:eastAsia="Microsoft YaHei UI"/>
-          <w:b/>
-          <w:bCs/>
+        <w:t>3.</w:t>
+      </w:r>
+      <w:r>
+        <w:rPr>
+          <w:rFonts w:ascii="Microsoft YaHei UI" w:hAnsi="Microsoft YaHei UI" w:eastAsia="Microsoft YaHei UI"/>
+          <w:color w:val="000000"/>
           <w:sz w:val="30"/>
           <w:szCs w:val="30"/>
         </w:rPr>
-        <w:t>2</w:t>
-      </w:r>
-      <w:r>
-        <w:rPr>
-          <w:rFonts w:ascii="Microsoft YaHei UI" w:hAnsi="Microsoft YaHei UI" w:eastAsia="Microsoft YaHei UI"/>
-          <w:b/>
-          <w:bCs/>
+        <w:t xml:space="preserve"> </w:t>
+      </w:r>
+      <w:r>
+        <w:rPr>
+          <w:rFonts w:ascii="Microsoft YaHei UI" w:hAnsi="Microsoft YaHei UI" w:eastAsia="Microsoft YaHei UI"/>
+          <w:b/>
+          <w:bCs/>
+          <w:color w:val="000000"/>
           <w:sz w:val="30"/>
           <w:szCs w:val="30"/>
         </w:rPr>
-        <w:t xml:space="preserve">. </w:t>
-      </w:r>
-      <w:r>
-        <w:rPr>
-          <w:rFonts w:ascii="Microsoft YaHei UI" w:hAnsi="Microsoft YaHei UI" w:eastAsia="Microsoft YaHei UI"/>
-          <w:b/>
-          <w:bCs/>
-          <w:color w:val="000000"/>
-          <w:sz w:val="30"/>
-          <w:szCs w:val="30"/>
-        </w:rPr>
-        <w:t>Relational Schema</w:t>
-      </w:r>
-    </w:p>
-    <w:p>
-      <w:pPr>
-        <w:ind w:firstLine="0" w:firstLineChars="0"/>
-        <w:rPr>
-          <w:rFonts w:ascii="Microsoft YaHei UI" w:hAnsi="Microsoft YaHei UI" w:eastAsia="Microsoft YaHei UI"/>
-          <w:sz w:val="18"/>
-          <w:szCs w:val="18"/>
-        </w:rPr>
-      </w:pPr>
-      <w:r>
-        <w:rPr>
-          <w:rFonts w:ascii="Microsoft YaHei UI" w:hAnsi="Microsoft YaHei UI" w:eastAsia="Microsoft YaHei UI"/>
-          <w:sz w:val="18"/>
-          <w:szCs w:val="18"/>
-        </w:rPr>
-        <w:t xml:space="preserve">The following relational schema is presented in bold, and the description of its constraints will be presented in [...] </w:t>
-      </w:r>
-      <w:r>
-        <w:rPr>
-          <w:rFonts w:hint="eastAsia" w:ascii="Microsoft YaHei UI" w:hAnsi="Microsoft YaHei UI" w:eastAsia="Microsoft YaHei UI"/>
-          <w:sz w:val="18"/>
-          <w:szCs w:val="18"/>
-        </w:rPr>
-        <w:t>directly</w:t>
-      </w:r>
-      <w:r>
-        <w:rPr>
-          <w:rFonts w:ascii="Microsoft YaHei UI" w:hAnsi="Microsoft YaHei UI" w:eastAsia="Microsoft YaHei UI"/>
-          <w:sz w:val="18"/>
-          <w:szCs w:val="18"/>
-        </w:rPr>
-        <w:t xml:space="preserve"> </w:t>
-      </w:r>
-      <w:r>
-        <w:rPr>
-          <w:rFonts w:hint="eastAsia" w:ascii="Microsoft YaHei UI" w:hAnsi="Microsoft YaHei UI" w:eastAsia="Microsoft YaHei UI"/>
-          <w:sz w:val="18"/>
-          <w:szCs w:val="18"/>
-        </w:rPr>
-        <w:t>below</w:t>
-      </w:r>
-      <w:r>
-        <w:rPr>
-          <w:rFonts w:ascii="Microsoft YaHei UI" w:hAnsi="Microsoft YaHei UI" w:eastAsia="Microsoft YaHei UI"/>
-          <w:sz w:val="18"/>
-          <w:szCs w:val="18"/>
-        </w:rPr>
-        <w:t xml:space="preserve"> </w:t>
-      </w:r>
-      <w:r>
-        <w:rPr>
-          <w:rFonts w:hint="eastAsia" w:ascii="Microsoft YaHei UI" w:hAnsi="Microsoft YaHei UI" w:eastAsia="Microsoft YaHei UI"/>
-          <w:sz w:val="18"/>
-          <w:szCs w:val="18"/>
-        </w:rPr>
-        <w:t>it</w:t>
-      </w:r>
-      <w:r>
-        <w:rPr>
-          <w:rFonts w:ascii="Microsoft YaHei UI" w:hAnsi="Microsoft YaHei UI" w:eastAsia="Microsoft YaHei UI"/>
-          <w:sz w:val="18"/>
-          <w:szCs w:val="18"/>
-        </w:rPr>
-        <w:t xml:space="preserve">. </w:t>
-      </w:r>
-    </w:p>
-    <w:p>
-      <w:pPr>
-        <w:ind w:firstLine="0" w:firstLineChars="0"/>
-        <w:rPr>
-          <w:rFonts w:ascii="Microsoft YaHei UI" w:hAnsi="Microsoft YaHei UI" w:eastAsia="Microsoft YaHei UI"/>
-          <w:sz w:val="18"/>
-          <w:szCs w:val="18"/>
-        </w:rPr>
-      </w:pPr>
-    </w:p>
-    <w:p>
-      <w:pPr>
-        <w:ind w:firstLine="0" w:firstLineChars="0"/>
-        <w:rPr>
-          <w:rFonts w:ascii="Microsoft YaHei UI" w:hAnsi="Microsoft YaHei UI" w:eastAsia="Microsoft YaHei UI"/>
-          <w:b/>
-          <w:bCs/>
-          <w:sz w:val="18"/>
-          <w:szCs w:val="18"/>
-        </w:rPr>
-      </w:pPr>
-      <w:r>
-        <w:rPr>
-          <w:rFonts w:ascii="Microsoft YaHei UI" w:hAnsi="Microsoft YaHei UI" w:eastAsia="Microsoft YaHei UI"/>
-          <w:b/>
-          <w:bCs/>
-          <w:sz w:val="18"/>
-          <w:szCs w:val="18"/>
-        </w:rPr>
-        <w:t>user (</w:t>
-      </w:r>
-      <w:r>
-        <w:rPr>
-          <w:rFonts w:ascii="Microsoft YaHei UI" w:hAnsi="Microsoft YaHei UI" w:eastAsia="Microsoft YaHei UI"/>
-          <w:b/>
-          <w:bCs/>
-          <w:sz w:val="18"/>
-          <w:szCs w:val="18"/>
-          <w:u w:val="single"/>
-        </w:rPr>
-        <w:t>uid: INTEGER</w:t>
-      </w:r>
-      <w:r>
-        <w:rPr>
-          <w:rFonts w:ascii="Microsoft YaHei UI" w:hAnsi="Microsoft YaHei UI" w:eastAsia="Microsoft YaHei UI"/>
-          <w:b/>
-          <w:bCs/>
-          <w:sz w:val="18"/>
-          <w:szCs w:val="18"/>
-        </w:rPr>
-        <w:t>, email: CHAR, password: CHAR, profile: CHAR)</w:t>
-      </w:r>
-    </w:p>
-    <w:p>
-      <w:pPr>
-        <w:ind w:firstLine="0" w:firstLineChars="0"/>
-        <w:rPr>
-          <w:rFonts w:ascii="Microsoft YaHei UI" w:hAnsi="Microsoft YaHei UI" w:eastAsia="Microsoft YaHei UI"/>
-          <w:b/>
-          <w:bCs/>
-          <w:sz w:val="18"/>
-          <w:szCs w:val="18"/>
-        </w:rPr>
-      </w:pPr>
-      <w:r>
-        <w:rPr>
-          <w:rFonts w:ascii="Microsoft YaHei UI" w:hAnsi="Microsoft YaHei UI" w:eastAsia="Microsoft YaHei UI"/>
-          <w:b/>
-          <w:bCs/>
-          <w:sz w:val="18"/>
-          <w:szCs w:val="18"/>
-        </w:rPr>
-        <w:t>posts (</w:t>
-      </w:r>
-      <w:r>
-        <w:rPr>
-          <w:rFonts w:ascii="Microsoft YaHei UI" w:hAnsi="Microsoft YaHei UI" w:eastAsia="Microsoft YaHei UI"/>
-          <w:b/>
-          <w:bCs/>
-          <w:sz w:val="18"/>
-          <w:szCs w:val="18"/>
-          <w:u w:val="single"/>
-        </w:rPr>
-        <w:t>pid: INTEGER</w:t>
-      </w:r>
-      <w:r>
-        <w:rPr>
-          <w:rFonts w:ascii="Microsoft YaHei UI" w:hAnsi="Microsoft YaHei UI" w:eastAsia="Microsoft YaHei UI"/>
-          <w:b/>
-          <w:bCs/>
-          <w:sz w:val="18"/>
-          <w:szCs w:val="18"/>
-        </w:rPr>
-        <w:t>, title: CHAR, content: CHAR, datetime: DATETIME, uid: INTEGER)</w:t>
-      </w:r>
-    </w:p>
-    <w:p>
-      <w:pPr>
-        <w:ind w:firstLine="0" w:firstLineChars="0"/>
-        <w:rPr>
-          <w:rFonts w:hint="default" w:ascii="Microsoft YaHei UI" w:hAnsi="Microsoft YaHei UI" w:eastAsia="Microsoft YaHei UI"/>
-          <w:sz w:val="18"/>
-          <w:szCs w:val="18"/>
-          <w:lang w:val="en-US" w:eastAsia="zh-CN"/>
-        </w:rPr>
-      </w:pPr>
-      <w:r>
-        <w:rPr>
-          <w:rFonts w:hint="eastAsia" w:ascii="Microsoft YaHei UI" w:hAnsi="Microsoft YaHei UI" w:eastAsia="Microsoft YaHei UI"/>
-          <w:sz w:val="18"/>
-          <w:szCs w:val="18"/>
-        </w:rPr>
-        <w:t>[</w:t>
-      </w:r>
-      <w:r>
-        <w:rPr>
-          <w:rFonts w:ascii="Microsoft YaHei UI" w:hAnsi="Microsoft YaHei UI" w:eastAsia="Microsoft YaHei UI"/>
-          <w:sz w:val="18"/>
-          <w:szCs w:val="18"/>
-        </w:rPr>
-        <w:t xml:space="preserve"> uid is the foreign key reference to user and uid is not null. I</w:t>
-      </w:r>
-      <w:r>
-        <w:rPr>
-          <w:rFonts w:hint="eastAsia" w:ascii="Microsoft YaHei UI" w:hAnsi="Microsoft YaHei UI" w:eastAsia="Microsoft YaHei UI"/>
-          <w:sz w:val="18"/>
-          <w:szCs w:val="18"/>
-        </w:rPr>
-        <w:t>f</w:t>
-      </w:r>
-      <w:r>
-        <w:rPr>
-          <w:rFonts w:ascii="Microsoft YaHei UI" w:hAnsi="Microsoft YaHei UI" w:eastAsia="Microsoft YaHei UI"/>
-          <w:sz w:val="18"/>
-          <w:szCs w:val="18"/>
-        </w:rPr>
-        <w:t xml:space="preserve"> </w:t>
-      </w:r>
-      <w:r>
-        <w:rPr>
-          <w:rFonts w:hint="eastAsia" w:ascii="Microsoft YaHei UI" w:hAnsi="Microsoft YaHei UI" w:eastAsia="Microsoft YaHei UI"/>
-          <w:sz w:val="18"/>
-          <w:szCs w:val="18"/>
-          <w:lang w:val="en-US" w:eastAsia="zh-CN"/>
-        </w:rPr>
-        <w:t>the</w:t>
-      </w:r>
-      <w:r>
-        <w:rPr>
-          <w:rFonts w:ascii="Microsoft YaHei UI" w:hAnsi="Microsoft YaHei UI" w:eastAsia="Microsoft YaHei UI"/>
-          <w:sz w:val="18"/>
-          <w:szCs w:val="18"/>
-        </w:rPr>
-        <w:t xml:space="preserve"> </w:t>
-      </w:r>
-      <w:r>
-        <w:rPr>
-          <w:rFonts w:hint="eastAsia" w:ascii="Microsoft YaHei UI" w:hAnsi="Microsoft YaHei UI" w:eastAsia="Microsoft YaHei UI"/>
-          <w:sz w:val="18"/>
-          <w:szCs w:val="18"/>
-          <w:lang w:val="en-US" w:eastAsia="zh-CN"/>
-        </w:rPr>
-        <w:t>user</w:t>
-      </w:r>
-      <w:r>
-        <w:rPr>
-          <w:rFonts w:ascii="Microsoft YaHei UI" w:hAnsi="Microsoft YaHei UI" w:eastAsia="Microsoft YaHei UI"/>
-          <w:sz w:val="18"/>
-          <w:szCs w:val="18"/>
-        </w:rPr>
-        <w:t xml:space="preserve"> is deleted, the </w:t>
-      </w:r>
-      <w:r>
-        <w:rPr>
-          <w:rFonts w:hint="eastAsia" w:ascii="Microsoft YaHei UI" w:hAnsi="Microsoft YaHei UI" w:eastAsia="Microsoft YaHei UI"/>
-          <w:sz w:val="18"/>
-          <w:szCs w:val="18"/>
-          <w:lang w:val="en-US" w:eastAsia="zh-CN"/>
-        </w:rPr>
-        <w:t>corresponding post would be deleted(uid is cascade)</w:t>
-      </w:r>
-      <w:r>
-        <w:rPr>
-          <w:rFonts w:ascii="Microsoft YaHei UI" w:hAnsi="Microsoft YaHei UI" w:eastAsia="Microsoft YaHei UI"/>
-          <w:sz w:val="18"/>
-          <w:szCs w:val="18"/>
-        </w:rPr>
-        <w:t>]</w:t>
-      </w:r>
-      <w:r>
-        <w:rPr>
-          <w:rFonts w:hint="eastAsia" w:ascii="Microsoft YaHei UI" w:hAnsi="Microsoft YaHei UI" w:eastAsia="Microsoft YaHei UI"/>
-          <w:color w:val="FF0000"/>
-          <w:sz w:val="18"/>
-          <w:szCs w:val="18"/>
-          <w:lang w:val="en-US" w:eastAsia="zh-CN"/>
-        </w:rPr>
-        <w:t>&lt;--modified here</w:t>
-      </w:r>
-    </w:p>
-    <w:p>
-      <w:pPr>
-        <w:ind w:firstLine="0" w:firstLineChars="0"/>
-        <w:rPr>
-          <w:rFonts w:ascii="Microsoft YaHei UI" w:hAnsi="Microsoft YaHei UI" w:eastAsia="Microsoft YaHei UI"/>
-          <w:b/>
-          <w:bCs/>
-          <w:sz w:val="18"/>
-          <w:szCs w:val="18"/>
-        </w:rPr>
-      </w:pPr>
-      <w:r>
-        <w:rPr>
-          <w:rFonts w:ascii="Microsoft YaHei UI" w:hAnsi="Microsoft YaHei UI" w:eastAsia="Microsoft YaHei UI"/>
-          <w:b/>
-          <w:bCs/>
-          <w:sz w:val="18"/>
-          <w:szCs w:val="18"/>
-        </w:rPr>
-        <w:t>comments (</w:t>
-      </w:r>
-      <w:r>
-        <w:rPr>
-          <w:rFonts w:ascii="Microsoft YaHei UI" w:hAnsi="Microsoft YaHei UI" w:eastAsia="Microsoft YaHei UI"/>
-          <w:b/>
-          <w:bCs/>
-          <w:sz w:val="18"/>
-          <w:szCs w:val="18"/>
-          <w:u w:val="single"/>
-        </w:rPr>
-        <w:t>cid: INTEGER</w:t>
-      </w:r>
-      <w:r>
-        <w:rPr>
-          <w:rFonts w:ascii="Microsoft YaHei UI" w:hAnsi="Microsoft YaHei UI" w:eastAsia="Microsoft YaHei UI"/>
-          <w:b/>
-          <w:bCs/>
-          <w:sz w:val="18"/>
-          <w:szCs w:val="18"/>
-        </w:rPr>
-        <w:t>, content: CHAR, datetime: DATETIME, uid: INTEGER, pid: INTEGER)</w:t>
-      </w:r>
-    </w:p>
-    <w:p>
-      <w:pPr>
-        <w:ind w:firstLine="0" w:firstLineChars="0"/>
-        <w:rPr>
-          <w:rFonts w:ascii="Microsoft YaHei UI" w:hAnsi="Microsoft YaHei UI" w:eastAsia="Microsoft YaHei UI"/>
-          <w:color w:val="000000" w:themeColor="text1"/>
-          <w:sz w:val="18"/>
-          <w:szCs w:val="18"/>
-          <w:shd w:val="clear" w:color="auto" w:fill="FFFFFF"/>
-          <w14:textFill>
-            <w14:solidFill>
-              <w14:schemeClr w14:val="tx1"/>
-            </w14:solidFill>
-          </w14:textFill>
-        </w:rPr>
-      </w:pPr>
-      <w:r>
-        <w:rPr>
-          <w:rFonts w:hint="eastAsia" w:ascii="Microsoft YaHei UI" w:hAnsi="Microsoft YaHei UI" w:eastAsia="Microsoft YaHei UI"/>
-          <w:sz w:val="18"/>
-          <w:szCs w:val="18"/>
-        </w:rPr>
-        <w:t>[</w:t>
-      </w:r>
-      <w:r>
-        <w:rPr>
-          <w:rFonts w:ascii="Microsoft YaHei UI" w:hAnsi="Microsoft YaHei UI" w:eastAsia="Microsoft YaHei UI"/>
-          <w:sz w:val="18"/>
-          <w:szCs w:val="18"/>
-        </w:rPr>
-        <w:t xml:space="preserve"> </w:t>
-      </w:r>
-      <w:r>
-        <w:rPr>
-          <w:rFonts w:ascii="Microsoft YaHei UI" w:hAnsi="Microsoft YaHei UI" w:eastAsia="Microsoft YaHei UI"/>
-          <w:color w:val="000000" w:themeColor="text1"/>
-          <w:sz w:val="18"/>
-          <w:szCs w:val="18"/>
-          <w:shd w:val="clear" w:color="auto" w:fill="FFFFFF"/>
-          <w14:textFill>
-            <w14:solidFill>
-              <w14:schemeClr w14:val="tx1"/>
-            </w14:solidFill>
-          </w14:textFill>
-        </w:rPr>
-        <w:t xml:space="preserve">Respectively, </w:t>
-      </w:r>
-      <w:r>
-        <w:rPr>
-          <w:rFonts w:hint="eastAsia" w:ascii="Microsoft YaHei UI" w:hAnsi="Microsoft YaHei UI" w:eastAsia="Microsoft YaHei UI"/>
-          <w:color w:val="000000" w:themeColor="text1"/>
-          <w:sz w:val="18"/>
-          <w:szCs w:val="18"/>
-          <w:shd w:val="clear" w:color="auto" w:fill="FFFFFF"/>
-          <w14:textFill>
-            <w14:solidFill>
-              <w14:schemeClr w14:val="tx1"/>
-            </w14:solidFill>
-          </w14:textFill>
-        </w:rPr>
-        <w:t>uid</w:t>
-      </w:r>
-      <w:r>
-        <w:rPr>
-          <w:rFonts w:ascii="Microsoft YaHei UI" w:hAnsi="Microsoft YaHei UI" w:eastAsia="Microsoft YaHei UI"/>
-          <w:color w:val="000000" w:themeColor="text1"/>
-          <w:sz w:val="18"/>
-          <w:szCs w:val="18"/>
-          <w:shd w:val="clear" w:color="auto" w:fill="FFFFFF"/>
-          <w14:textFill>
-            <w14:solidFill>
-              <w14:schemeClr w14:val="tx1"/>
-            </w14:solidFill>
-          </w14:textFill>
-        </w:rPr>
-        <w:t xml:space="preserve"> </w:t>
-      </w:r>
-      <w:r>
-        <w:rPr>
-          <w:rFonts w:hint="eastAsia" w:ascii="Microsoft YaHei UI" w:hAnsi="Microsoft YaHei UI" w:eastAsia="Microsoft YaHei UI"/>
-          <w:color w:val="000000" w:themeColor="text1"/>
-          <w:sz w:val="18"/>
-          <w:szCs w:val="18"/>
-          <w:shd w:val="clear" w:color="auto" w:fill="FFFFFF"/>
-          <w14:textFill>
-            <w14:solidFill>
-              <w14:schemeClr w14:val="tx1"/>
-            </w14:solidFill>
-          </w14:textFill>
-        </w:rPr>
-        <w:t>and pid</w:t>
-      </w:r>
-      <w:r>
-        <w:rPr>
-          <w:rFonts w:ascii="Microsoft YaHei UI" w:hAnsi="Microsoft YaHei UI" w:eastAsia="Microsoft YaHei UI"/>
-          <w:color w:val="000000" w:themeColor="text1"/>
-          <w:sz w:val="18"/>
-          <w:szCs w:val="18"/>
-          <w:shd w:val="clear" w:color="auto" w:fill="FFFFFF"/>
-          <w14:textFill>
-            <w14:solidFill>
-              <w14:schemeClr w14:val="tx1"/>
-            </w14:solidFill>
-          </w14:textFill>
-        </w:rPr>
-        <w:t xml:space="preserve"> </w:t>
-      </w:r>
-      <w:r>
-        <w:rPr>
-          <w:rFonts w:hint="eastAsia" w:ascii="Microsoft YaHei UI" w:hAnsi="Microsoft YaHei UI" w:eastAsia="Microsoft YaHei UI"/>
-          <w:color w:val="000000" w:themeColor="text1"/>
-          <w:sz w:val="18"/>
-          <w:szCs w:val="18"/>
-          <w:shd w:val="clear" w:color="auto" w:fill="FFFFFF"/>
-          <w14:textFill>
-            <w14:solidFill>
-              <w14:schemeClr w14:val="tx1"/>
-            </w14:solidFill>
-          </w14:textFill>
-        </w:rPr>
-        <w:t>are</w:t>
-      </w:r>
-      <w:r>
-        <w:rPr>
-          <w:rFonts w:ascii="Microsoft YaHei UI" w:hAnsi="Microsoft YaHei UI" w:eastAsia="Microsoft YaHei UI"/>
-          <w:color w:val="000000" w:themeColor="text1"/>
-          <w:sz w:val="18"/>
-          <w:szCs w:val="18"/>
-          <w:shd w:val="clear" w:color="auto" w:fill="FFFFFF"/>
-          <w14:textFill>
-            <w14:solidFill>
-              <w14:schemeClr w14:val="tx1"/>
-            </w14:solidFill>
-          </w14:textFill>
-        </w:rPr>
-        <w:t xml:space="preserve"> </w:t>
-      </w:r>
-      <w:r>
-        <w:rPr>
-          <w:rFonts w:hint="eastAsia" w:ascii="Microsoft YaHei UI" w:hAnsi="Microsoft YaHei UI" w:eastAsia="Microsoft YaHei UI"/>
-          <w:color w:val="000000" w:themeColor="text1"/>
-          <w:sz w:val="18"/>
-          <w:szCs w:val="18"/>
-          <w:shd w:val="clear" w:color="auto" w:fill="FFFFFF"/>
-          <w14:textFill>
-            <w14:solidFill>
-              <w14:schemeClr w14:val="tx1"/>
-            </w14:solidFill>
-          </w14:textFill>
-        </w:rPr>
-        <w:t>foreign</w:t>
-      </w:r>
-      <w:r>
-        <w:rPr>
-          <w:rFonts w:ascii="Microsoft YaHei UI" w:hAnsi="Microsoft YaHei UI" w:eastAsia="Microsoft YaHei UI"/>
-          <w:color w:val="000000" w:themeColor="text1"/>
-          <w:sz w:val="18"/>
-          <w:szCs w:val="18"/>
-          <w:shd w:val="clear" w:color="auto" w:fill="FFFFFF"/>
-          <w14:textFill>
-            <w14:solidFill>
-              <w14:schemeClr w14:val="tx1"/>
-            </w14:solidFill>
-          </w14:textFill>
-        </w:rPr>
-        <w:t xml:space="preserve"> </w:t>
-      </w:r>
-      <w:r>
-        <w:rPr>
-          <w:rFonts w:hint="eastAsia" w:ascii="Microsoft YaHei UI" w:hAnsi="Microsoft YaHei UI" w:eastAsia="Microsoft YaHei UI"/>
-          <w:color w:val="000000" w:themeColor="text1"/>
-          <w:sz w:val="18"/>
-          <w:szCs w:val="18"/>
-          <w:shd w:val="clear" w:color="auto" w:fill="FFFFFF"/>
-          <w14:textFill>
-            <w14:solidFill>
-              <w14:schemeClr w14:val="tx1"/>
-            </w14:solidFill>
-          </w14:textFill>
-        </w:rPr>
-        <w:t>key</w:t>
-      </w:r>
-      <w:r>
-        <w:rPr>
-          <w:rFonts w:ascii="Microsoft YaHei UI" w:hAnsi="Microsoft YaHei UI" w:eastAsia="Microsoft YaHei UI"/>
-          <w:color w:val="000000" w:themeColor="text1"/>
-          <w:sz w:val="18"/>
-          <w:szCs w:val="18"/>
-          <w:shd w:val="clear" w:color="auto" w:fill="FFFFFF"/>
-          <w14:textFill>
-            <w14:solidFill>
-              <w14:schemeClr w14:val="tx1"/>
-            </w14:solidFill>
-          </w14:textFill>
-        </w:rPr>
-        <w:t xml:space="preserve"> </w:t>
-      </w:r>
-      <w:r>
-        <w:rPr>
-          <w:rFonts w:hint="eastAsia" w:ascii="Microsoft YaHei UI" w:hAnsi="Microsoft YaHei UI" w:eastAsia="Microsoft YaHei UI"/>
-          <w:color w:val="000000" w:themeColor="text1"/>
-          <w:sz w:val="18"/>
-          <w:szCs w:val="18"/>
-          <w:shd w:val="clear" w:color="auto" w:fill="FFFFFF"/>
-          <w14:textFill>
-            <w14:solidFill>
-              <w14:schemeClr w14:val="tx1"/>
-            </w14:solidFill>
-          </w14:textFill>
-        </w:rPr>
-        <w:t>reference</w:t>
-      </w:r>
-      <w:r>
-        <w:rPr>
-          <w:rFonts w:ascii="Microsoft YaHei UI" w:hAnsi="Microsoft YaHei UI" w:eastAsia="Microsoft YaHei UI"/>
-          <w:color w:val="000000" w:themeColor="text1"/>
-          <w:sz w:val="18"/>
-          <w:szCs w:val="18"/>
-          <w:shd w:val="clear" w:color="auto" w:fill="FFFFFF"/>
-          <w14:textFill>
-            <w14:solidFill>
-              <w14:schemeClr w14:val="tx1"/>
-            </w14:solidFill>
-          </w14:textFill>
-        </w:rPr>
-        <w:t xml:space="preserve"> </w:t>
-      </w:r>
-      <w:r>
-        <w:rPr>
-          <w:rFonts w:hint="eastAsia" w:ascii="Microsoft YaHei UI" w:hAnsi="Microsoft YaHei UI" w:eastAsia="Microsoft YaHei UI"/>
-          <w:color w:val="000000" w:themeColor="text1"/>
-          <w:sz w:val="18"/>
-          <w:szCs w:val="18"/>
-          <w:shd w:val="clear" w:color="auto" w:fill="FFFFFF"/>
-          <w14:textFill>
-            <w14:solidFill>
-              <w14:schemeClr w14:val="tx1"/>
-            </w14:solidFill>
-          </w14:textFill>
-        </w:rPr>
-        <w:t>to</w:t>
-      </w:r>
-      <w:r>
-        <w:rPr>
-          <w:rFonts w:ascii="Microsoft YaHei UI" w:hAnsi="Microsoft YaHei UI" w:eastAsia="Microsoft YaHei UI"/>
-          <w:color w:val="000000" w:themeColor="text1"/>
-          <w:sz w:val="18"/>
-          <w:szCs w:val="18"/>
-          <w:shd w:val="clear" w:color="auto" w:fill="FFFFFF"/>
-          <w14:textFill>
-            <w14:solidFill>
-              <w14:schemeClr w14:val="tx1"/>
-            </w14:solidFill>
-          </w14:textFill>
-        </w:rPr>
-        <w:t xml:space="preserve"> </w:t>
-      </w:r>
-      <w:r>
-        <w:rPr>
-          <w:rFonts w:hint="eastAsia" w:ascii="Microsoft YaHei UI" w:hAnsi="Microsoft YaHei UI" w:eastAsia="Microsoft YaHei UI"/>
-          <w:color w:val="000000" w:themeColor="text1"/>
-          <w:sz w:val="18"/>
-          <w:szCs w:val="18"/>
-          <w:shd w:val="clear" w:color="auto" w:fill="FFFFFF"/>
-          <w14:textFill>
-            <w14:solidFill>
-              <w14:schemeClr w14:val="tx1"/>
-            </w14:solidFill>
-          </w14:textFill>
-        </w:rPr>
-        <w:t>user</w:t>
-      </w:r>
-      <w:r>
-        <w:rPr>
-          <w:rFonts w:ascii="Microsoft YaHei UI" w:hAnsi="Microsoft YaHei UI" w:eastAsia="Microsoft YaHei UI"/>
-          <w:color w:val="000000" w:themeColor="text1"/>
-          <w:sz w:val="18"/>
-          <w:szCs w:val="18"/>
-          <w:shd w:val="clear" w:color="auto" w:fill="FFFFFF"/>
-          <w14:textFill>
-            <w14:solidFill>
-              <w14:schemeClr w14:val="tx1"/>
-            </w14:solidFill>
-          </w14:textFill>
-        </w:rPr>
-        <w:t xml:space="preserve"> </w:t>
-      </w:r>
-      <w:r>
-        <w:rPr>
-          <w:rFonts w:hint="eastAsia" w:ascii="Microsoft YaHei UI" w:hAnsi="Microsoft YaHei UI" w:eastAsia="Microsoft YaHei UI"/>
-          <w:color w:val="000000" w:themeColor="text1"/>
-          <w:sz w:val="18"/>
-          <w:szCs w:val="18"/>
-          <w:shd w:val="clear" w:color="auto" w:fill="FFFFFF"/>
-          <w14:textFill>
-            <w14:solidFill>
-              <w14:schemeClr w14:val="tx1"/>
-            </w14:solidFill>
-          </w14:textFill>
-        </w:rPr>
-        <w:t>and</w:t>
-      </w:r>
-      <w:r>
-        <w:rPr>
-          <w:rFonts w:ascii="Microsoft YaHei UI" w:hAnsi="Microsoft YaHei UI" w:eastAsia="Microsoft YaHei UI"/>
-          <w:color w:val="000000" w:themeColor="text1"/>
-          <w:sz w:val="18"/>
-          <w:szCs w:val="18"/>
-          <w:shd w:val="clear" w:color="auto" w:fill="FFFFFF"/>
-          <w14:textFill>
-            <w14:solidFill>
-              <w14:schemeClr w14:val="tx1"/>
-            </w14:solidFill>
-          </w14:textFill>
-        </w:rPr>
-        <w:t xml:space="preserve"> </w:t>
-      </w:r>
-      <w:r>
-        <w:rPr>
-          <w:rFonts w:hint="eastAsia" w:ascii="Microsoft YaHei UI" w:hAnsi="Microsoft YaHei UI" w:eastAsia="Microsoft YaHei UI"/>
-          <w:color w:val="000000" w:themeColor="text1"/>
-          <w:sz w:val="18"/>
-          <w:szCs w:val="18"/>
-          <w:shd w:val="clear" w:color="auto" w:fill="FFFFFF"/>
-          <w14:textFill>
-            <w14:solidFill>
-              <w14:schemeClr w14:val="tx1"/>
-            </w14:solidFill>
-          </w14:textFill>
-        </w:rPr>
-        <w:t>posts</w:t>
-      </w:r>
-      <w:r>
-        <w:rPr>
-          <w:rFonts w:ascii="Microsoft YaHei UI" w:hAnsi="Microsoft YaHei UI" w:eastAsia="Microsoft YaHei UI"/>
-          <w:color w:val="000000" w:themeColor="text1"/>
-          <w:sz w:val="18"/>
-          <w:szCs w:val="18"/>
-          <w:shd w:val="clear" w:color="auto" w:fill="FFFFFF"/>
-          <w14:textFill>
-            <w14:solidFill>
-              <w14:schemeClr w14:val="tx1"/>
-            </w14:solidFill>
-          </w14:textFill>
-        </w:rPr>
-        <w:t xml:space="preserve"> </w:t>
-      </w:r>
-      <w:r>
-        <w:rPr>
-          <w:rFonts w:hint="eastAsia" w:ascii="Microsoft YaHei UI" w:hAnsi="Microsoft YaHei UI" w:eastAsia="Microsoft YaHei UI"/>
-          <w:color w:val="000000" w:themeColor="text1"/>
-          <w:sz w:val="18"/>
-          <w:szCs w:val="18"/>
-          <w:shd w:val="clear" w:color="auto" w:fill="FFFFFF"/>
-          <w14:textFill>
-            <w14:solidFill>
-              <w14:schemeClr w14:val="tx1"/>
-            </w14:solidFill>
-          </w14:textFill>
-        </w:rPr>
-        <w:t>and</w:t>
-      </w:r>
-      <w:r>
-        <w:rPr>
-          <w:rFonts w:ascii="Microsoft YaHei UI" w:hAnsi="Microsoft YaHei UI" w:eastAsia="Microsoft YaHei UI"/>
-          <w:color w:val="000000" w:themeColor="text1"/>
-          <w:sz w:val="18"/>
-          <w:szCs w:val="18"/>
-          <w:shd w:val="clear" w:color="auto" w:fill="FFFFFF"/>
-          <w14:textFill>
-            <w14:solidFill>
-              <w14:schemeClr w14:val="tx1"/>
-            </w14:solidFill>
-          </w14:textFill>
-        </w:rPr>
-        <w:t xml:space="preserve"> </w:t>
-      </w:r>
-      <w:r>
-        <w:rPr>
-          <w:rFonts w:hint="eastAsia" w:ascii="Microsoft YaHei UI" w:hAnsi="Microsoft YaHei UI" w:eastAsia="Microsoft YaHei UI"/>
-          <w:color w:val="000000" w:themeColor="text1"/>
-          <w:sz w:val="18"/>
-          <w:szCs w:val="18"/>
-          <w:shd w:val="clear" w:color="auto" w:fill="FFFFFF"/>
-          <w14:textFill>
-            <w14:solidFill>
-              <w14:schemeClr w14:val="tx1"/>
-            </w14:solidFill>
-          </w14:textFill>
-        </w:rPr>
-        <w:t>both</w:t>
-      </w:r>
-      <w:r>
-        <w:rPr>
-          <w:rFonts w:ascii="Microsoft YaHei UI" w:hAnsi="Microsoft YaHei UI" w:eastAsia="Microsoft YaHei UI"/>
-          <w:color w:val="000000" w:themeColor="text1"/>
-          <w:sz w:val="18"/>
-          <w:szCs w:val="18"/>
-          <w:shd w:val="clear" w:color="auto" w:fill="FFFFFF"/>
-          <w14:textFill>
-            <w14:solidFill>
-              <w14:schemeClr w14:val="tx1"/>
-            </w14:solidFill>
-          </w14:textFill>
-        </w:rPr>
-        <w:t xml:space="preserve"> </w:t>
-      </w:r>
-      <w:r>
-        <w:rPr>
-          <w:rFonts w:hint="eastAsia" w:ascii="Microsoft YaHei UI" w:hAnsi="Microsoft YaHei UI" w:eastAsia="Microsoft YaHei UI"/>
-          <w:color w:val="000000" w:themeColor="text1"/>
-          <w:sz w:val="18"/>
-          <w:szCs w:val="18"/>
-          <w:shd w:val="clear" w:color="auto" w:fill="FFFFFF"/>
-          <w14:textFill>
-            <w14:solidFill>
-              <w14:schemeClr w14:val="tx1"/>
-            </w14:solidFill>
-          </w14:textFill>
-        </w:rPr>
-        <w:t>are</w:t>
-      </w:r>
-      <w:r>
-        <w:rPr>
-          <w:rFonts w:ascii="Microsoft YaHei UI" w:hAnsi="Microsoft YaHei UI" w:eastAsia="Microsoft YaHei UI"/>
-          <w:color w:val="000000" w:themeColor="text1"/>
-          <w:sz w:val="18"/>
-          <w:szCs w:val="18"/>
-          <w:shd w:val="clear" w:color="auto" w:fill="FFFFFF"/>
-          <w14:textFill>
-            <w14:solidFill>
-              <w14:schemeClr w14:val="tx1"/>
-            </w14:solidFill>
-          </w14:textFill>
-        </w:rPr>
-        <w:t xml:space="preserve"> </w:t>
-      </w:r>
-      <w:r>
-        <w:rPr>
-          <w:rFonts w:hint="eastAsia" w:ascii="Microsoft YaHei UI" w:hAnsi="Microsoft YaHei UI" w:eastAsia="Microsoft YaHei UI"/>
-          <w:color w:val="000000" w:themeColor="text1"/>
-          <w:sz w:val="18"/>
-          <w:szCs w:val="18"/>
-          <w:shd w:val="clear" w:color="auto" w:fill="FFFFFF"/>
-          <w14:textFill>
-            <w14:solidFill>
-              <w14:schemeClr w14:val="tx1"/>
-            </w14:solidFill>
-          </w14:textFill>
-        </w:rPr>
-        <w:t>not</w:t>
-      </w:r>
-      <w:r>
-        <w:rPr>
-          <w:rFonts w:ascii="Microsoft YaHei UI" w:hAnsi="Microsoft YaHei UI" w:eastAsia="Microsoft YaHei UI"/>
-          <w:color w:val="000000" w:themeColor="text1"/>
-          <w:sz w:val="18"/>
-          <w:szCs w:val="18"/>
-          <w:shd w:val="clear" w:color="auto" w:fill="FFFFFF"/>
-          <w14:textFill>
-            <w14:solidFill>
-              <w14:schemeClr w14:val="tx1"/>
-            </w14:solidFill>
-          </w14:textFill>
-        </w:rPr>
-        <w:t xml:space="preserve"> </w:t>
-      </w:r>
-      <w:r>
-        <w:rPr>
-          <w:rFonts w:hint="eastAsia" w:ascii="Microsoft YaHei UI" w:hAnsi="Microsoft YaHei UI" w:eastAsia="Microsoft YaHei UI"/>
-          <w:color w:val="000000" w:themeColor="text1"/>
-          <w:sz w:val="18"/>
-          <w:szCs w:val="18"/>
-          <w:shd w:val="clear" w:color="auto" w:fill="FFFFFF"/>
-          <w14:textFill>
-            <w14:solidFill>
-              <w14:schemeClr w14:val="tx1"/>
-            </w14:solidFill>
-          </w14:textFill>
-        </w:rPr>
-        <w:t>null</w:t>
-      </w:r>
-      <w:r>
-        <w:rPr>
-          <w:rFonts w:ascii="Microsoft YaHei UI" w:hAnsi="Microsoft YaHei UI" w:eastAsia="Microsoft YaHei UI"/>
-          <w:color w:val="000000" w:themeColor="text1"/>
-          <w:sz w:val="18"/>
-          <w:szCs w:val="18"/>
-          <w:shd w:val="clear" w:color="auto" w:fill="FFFFFF"/>
-          <w14:textFill>
-            <w14:solidFill>
-              <w14:schemeClr w14:val="tx1"/>
-            </w14:solidFill>
-          </w14:textFill>
-        </w:rPr>
-        <w:t>. I</w:t>
-      </w:r>
-      <w:r>
-        <w:rPr>
-          <w:rFonts w:hint="eastAsia" w:ascii="Microsoft YaHei UI" w:hAnsi="Microsoft YaHei UI" w:eastAsia="Microsoft YaHei UI"/>
-          <w:color w:val="000000" w:themeColor="text1"/>
-          <w:sz w:val="18"/>
-          <w:szCs w:val="18"/>
-          <w:shd w:val="clear" w:color="auto" w:fill="FFFFFF"/>
-          <w14:textFill>
-            <w14:solidFill>
-              <w14:schemeClr w14:val="tx1"/>
-            </w14:solidFill>
-          </w14:textFill>
-        </w:rPr>
-        <w:t>f</w:t>
-      </w:r>
-      <w:r>
-        <w:rPr>
-          <w:rFonts w:ascii="Microsoft YaHei UI" w:hAnsi="Microsoft YaHei UI" w:eastAsia="Microsoft YaHei UI"/>
-          <w:color w:val="000000" w:themeColor="text1"/>
-          <w:sz w:val="18"/>
-          <w:szCs w:val="18"/>
-          <w:shd w:val="clear" w:color="auto" w:fill="FFFFFF"/>
-          <w14:textFill>
-            <w14:solidFill>
-              <w14:schemeClr w14:val="tx1"/>
-            </w14:solidFill>
-          </w14:textFill>
-        </w:rPr>
-        <w:t xml:space="preserve"> </w:t>
-      </w:r>
-      <w:r>
-        <w:rPr>
-          <w:rFonts w:hint="eastAsia" w:ascii="Microsoft YaHei UI" w:hAnsi="Microsoft YaHei UI" w:eastAsia="Microsoft YaHei UI"/>
-          <w:color w:val="000000" w:themeColor="text1"/>
-          <w:sz w:val="18"/>
-          <w:szCs w:val="18"/>
-          <w:shd w:val="clear" w:color="auto" w:fill="FFFFFF"/>
-          <w14:textFill>
-            <w14:solidFill>
-              <w14:schemeClr w14:val="tx1"/>
-            </w14:solidFill>
-          </w14:textFill>
-        </w:rPr>
-        <w:t>a</w:t>
-      </w:r>
-      <w:r>
-        <w:rPr>
-          <w:rFonts w:ascii="Microsoft YaHei UI" w:hAnsi="Microsoft YaHei UI" w:eastAsia="Microsoft YaHei UI"/>
-          <w:color w:val="000000" w:themeColor="text1"/>
-          <w:sz w:val="18"/>
-          <w:szCs w:val="18"/>
-          <w:shd w:val="clear" w:color="auto" w:fill="FFFFFF"/>
-          <w14:textFill>
-            <w14:solidFill>
-              <w14:schemeClr w14:val="tx1"/>
-            </w14:solidFill>
-          </w14:textFill>
-        </w:rPr>
-        <w:t xml:space="preserve"> </w:t>
-      </w:r>
-      <w:r>
-        <w:rPr>
-          <w:rFonts w:hint="eastAsia" w:ascii="Microsoft YaHei UI" w:hAnsi="Microsoft YaHei UI" w:eastAsia="Microsoft YaHei UI"/>
-          <w:color w:val="000000" w:themeColor="text1"/>
-          <w:sz w:val="18"/>
-          <w:szCs w:val="18"/>
-          <w:shd w:val="clear" w:color="auto" w:fill="FFFFFF"/>
-          <w:lang w:val="en-US" w:eastAsia="zh-CN"/>
-          <w14:textFill>
-            <w14:solidFill>
-              <w14:schemeClr w14:val="tx1"/>
-            </w14:solidFill>
-          </w14:textFill>
-        </w:rPr>
-        <w:t xml:space="preserve">post or a user </w:t>
-      </w:r>
-      <w:r>
-        <w:rPr>
-          <w:rFonts w:hint="eastAsia" w:ascii="Microsoft YaHei UI" w:hAnsi="Microsoft YaHei UI" w:eastAsia="Microsoft YaHei UI"/>
-          <w:color w:val="000000" w:themeColor="text1"/>
-          <w:sz w:val="18"/>
-          <w:szCs w:val="18"/>
-          <w:shd w:val="clear" w:color="auto" w:fill="FFFFFF"/>
-          <w14:textFill>
-            <w14:solidFill>
-              <w14:schemeClr w14:val="tx1"/>
-            </w14:solidFill>
-          </w14:textFill>
-        </w:rPr>
-        <w:t>is</w:t>
-      </w:r>
-      <w:r>
-        <w:rPr>
-          <w:rFonts w:ascii="Microsoft YaHei UI" w:hAnsi="Microsoft YaHei UI" w:eastAsia="Microsoft YaHei UI"/>
-          <w:color w:val="000000" w:themeColor="text1"/>
-          <w:sz w:val="18"/>
-          <w:szCs w:val="18"/>
-          <w:shd w:val="clear" w:color="auto" w:fill="FFFFFF"/>
-          <w14:textFill>
-            <w14:solidFill>
-              <w14:schemeClr w14:val="tx1"/>
-            </w14:solidFill>
-          </w14:textFill>
-        </w:rPr>
-        <w:t xml:space="preserve"> </w:t>
-      </w:r>
-      <w:r>
-        <w:rPr>
-          <w:rFonts w:hint="eastAsia" w:ascii="Microsoft YaHei UI" w:hAnsi="Microsoft YaHei UI" w:eastAsia="Microsoft YaHei UI"/>
-          <w:color w:val="000000" w:themeColor="text1"/>
-          <w:sz w:val="18"/>
-          <w:szCs w:val="18"/>
-          <w:shd w:val="clear" w:color="auto" w:fill="FFFFFF"/>
-          <w14:textFill>
-            <w14:solidFill>
-              <w14:schemeClr w14:val="tx1"/>
-            </w14:solidFill>
-          </w14:textFill>
-        </w:rPr>
-        <w:t>deleted，</w:t>
-      </w:r>
-      <w:r>
-        <w:rPr>
-          <w:rFonts w:hint="eastAsia" w:ascii="Microsoft YaHei UI" w:hAnsi="Microsoft YaHei UI" w:eastAsia="Microsoft YaHei UI"/>
-          <w:color w:val="000000" w:themeColor="text1"/>
-          <w:sz w:val="18"/>
-          <w:szCs w:val="18"/>
-          <w:shd w:val="clear" w:color="auto" w:fill="FFFFFF"/>
-          <w:lang w:val="en-US" w:eastAsia="zh-CN"/>
-          <w14:textFill>
-            <w14:solidFill>
-              <w14:schemeClr w14:val="tx1"/>
-            </w14:solidFill>
-          </w14:textFill>
-        </w:rPr>
-        <w:t>respectively, the corresponding comment got deleted(both uid and pid  is cascade)</w:t>
-      </w:r>
-      <w:r>
-        <w:rPr>
-          <w:rFonts w:ascii="Microsoft YaHei UI" w:hAnsi="Microsoft YaHei UI" w:eastAsia="Microsoft YaHei UI"/>
-          <w:color w:val="000000" w:themeColor="text1"/>
-          <w:sz w:val="18"/>
-          <w:szCs w:val="18"/>
-          <w:shd w:val="clear" w:color="auto" w:fill="FFFFFF"/>
-          <w14:textFill>
-            <w14:solidFill>
-              <w14:schemeClr w14:val="tx1"/>
-            </w14:solidFill>
-          </w14:textFill>
-        </w:rPr>
-        <w:t xml:space="preserve"> </w:t>
-      </w:r>
-      <w:r>
-        <w:rPr>
-          <w:rFonts w:hint="eastAsia" w:ascii="Microsoft YaHei UI" w:hAnsi="Microsoft YaHei UI" w:eastAsia="Microsoft YaHei UI"/>
-          <w:color w:val="000000" w:themeColor="text1"/>
-          <w:sz w:val="18"/>
-          <w:szCs w:val="18"/>
-          <w:shd w:val="clear" w:color="auto" w:fill="FFFFFF"/>
-          <w14:textFill>
-            <w14:solidFill>
-              <w14:schemeClr w14:val="tx1"/>
-            </w14:solidFill>
-          </w14:textFill>
-        </w:rPr>
-        <w:t>]</w:t>
-      </w:r>
-      <w:r>
-        <w:rPr>
-          <w:rFonts w:hint="eastAsia" w:ascii="Microsoft YaHei UI" w:hAnsi="Microsoft YaHei UI" w:eastAsia="Microsoft YaHei UI"/>
-          <w:color w:val="FF0000"/>
-          <w:sz w:val="18"/>
-          <w:szCs w:val="18"/>
-          <w:lang w:val="en-US" w:eastAsia="zh-CN"/>
-        </w:rPr>
-        <w:t>&lt;--modified here</w:t>
-      </w:r>
-    </w:p>
-    <w:p>
-      <w:pPr>
-        <w:ind w:firstLine="0" w:firstLineChars="0"/>
-        <w:rPr>
-          <w:rFonts w:ascii="Microsoft YaHei UI" w:hAnsi="Microsoft YaHei UI" w:eastAsia="Microsoft YaHei UI"/>
-          <w:b/>
-          <w:bCs/>
-          <w:sz w:val="18"/>
-          <w:szCs w:val="18"/>
-        </w:rPr>
-      </w:pPr>
-      <w:r>
-        <w:rPr>
-          <w:rFonts w:ascii="Microsoft YaHei UI" w:hAnsi="Microsoft YaHei UI" w:eastAsia="Microsoft YaHei UI"/>
-          <w:b/>
-          <w:bCs/>
-          <w:sz w:val="18"/>
-          <w:szCs w:val="18"/>
-        </w:rPr>
-        <w:t>admin (</w:t>
-      </w:r>
-      <w:r>
-        <w:rPr>
-          <w:rFonts w:ascii="Microsoft YaHei UI" w:hAnsi="Microsoft YaHei UI" w:eastAsia="Microsoft YaHei UI"/>
-          <w:b/>
-          <w:bCs/>
-          <w:sz w:val="18"/>
-          <w:szCs w:val="18"/>
-          <w:u w:val="single"/>
-        </w:rPr>
-        <w:t>uid: INTEGER</w:t>
-      </w:r>
-      <w:r>
-        <w:rPr>
-          <w:rFonts w:ascii="Microsoft YaHei UI" w:hAnsi="Microsoft YaHei UI" w:eastAsia="Microsoft YaHei UI"/>
-          <w:b/>
-          <w:bCs/>
-          <w:sz w:val="18"/>
-          <w:szCs w:val="18"/>
-        </w:rPr>
-        <w:t>, permission_level: INTEGER)</w:t>
-      </w:r>
-    </w:p>
-    <w:p>
-      <w:pPr>
-        <w:ind w:firstLine="0" w:firstLineChars="0"/>
-        <w:rPr>
-          <w:rFonts w:hint="default" w:ascii="Microsoft YaHei UI" w:hAnsi="Microsoft YaHei UI" w:eastAsia="Microsoft YaHei UI"/>
-          <w:b/>
-          <w:bCs/>
-          <w:sz w:val="18"/>
-          <w:szCs w:val="18"/>
-          <w:lang w:val="en-US" w:eastAsia="zh-CN"/>
-        </w:rPr>
-      </w:pPr>
-      <w:r>
-        <w:rPr>
-          <w:rFonts w:hint="eastAsia" w:ascii="Microsoft YaHei UI" w:hAnsi="Microsoft YaHei UI" w:eastAsia="Microsoft YaHei UI"/>
-          <w:b w:val="0"/>
-          <w:bCs w:val="0"/>
-          <w:sz w:val="18"/>
-          <w:szCs w:val="18"/>
-          <w:lang w:val="en-US" w:eastAsia="zh-CN"/>
-        </w:rPr>
-        <w:t xml:space="preserve">[if the user which is an administer got deleted, the administer permission in the admin table is also deleted(uid is referenced to users and is on deleted cascade)] </w:t>
-      </w:r>
-      <w:r>
-        <w:rPr>
-          <w:rFonts w:hint="eastAsia" w:ascii="Microsoft YaHei UI" w:hAnsi="Microsoft YaHei UI" w:eastAsia="Microsoft YaHei UI"/>
-          <w:color w:val="FF0000"/>
-          <w:sz w:val="18"/>
-          <w:szCs w:val="18"/>
-          <w:lang w:val="en-US" w:eastAsia="zh-CN"/>
-        </w:rPr>
-        <w:t>&lt;--modified here</w:t>
-      </w:r>
-    </w:p>
-    <w:p>
-      <w:pPr>
-        <w:ind w:firstLine="0" w:firstLineChars="0"/>
-        <w:rPr>
-          <w:rFonts w:ascii="Microsoft YaHei UI" w:hAnsi="Microsoft YaHei UI" w:eastAsia="Microsoft YaHei UI"/>
-          <w:sz w:val="18"/>
-          <w:szCs w:val="18"/>
-        </w:rPr>
-      </w:pPr>
-      <w:r>
-        <w:rPr>
-          <w:rFonts w:hint="eastAsia" w:ascii="Microsoft YaHei UI" w:hAnsi="Microsoft YaHei UI" w:eastAsia="Microsoft YaHei UI"/>
-          <w:b/>
-          <w:bCs/>
-          <w:sz w:val="18"/>
-          <w:szCs w:val="18"/>
-        </w:rPr>
-        <w:t>advertisement</w:t>
-      </w:r>
-      <w:r>
-        <w:rPr>
-          <w:rFonts w:ascii="Microsoft YaHei UI" w:hAnsi="Microsoft YaHei UI" w:eastAsia="Microsoft YaHei UI"/>
-          <w:b/>
-          <w:bCs/>
-          <w:sz w:val="18"/>
-          <w:szCs w:val="18"/>
-        </w:rPr>
-        <w:t xml:space="preserve"> (</w:t>
-      </w:r>
-      <w:r>
-        <w:rPr>
-          <w:rFonts w:ascii="Microsoft YaHei UI" w:hAnsi="Microsoft YaHei UI" w:eastAsia="Microsoft YaHei UI"/>
-          <w:b/>
-          <w:bCs/>
-          <w:sz w:val="18"/>
-          <w:szCs w:val="18"/>
-          <w:u w:val="single"/>
-        </w:rPr>
-        <w:t>id: INTEGER</w:t>
-      </w:r>
-      <w:r>
-        <w:rPr>
-          <w:rFonts w:ascii="Microsoft YaHei UI" w:hAnsi="Microsoft YaHei UI" w:eastAsia="Microsoft YaHei UI"/>
-          <w:b/>
-          <w:bCs/>
-          <w:sz w:val="18"/>
-          <w:szCs w:val="18"/>
-        </w:rPr>
-        <w:t>, content: CHAR, uid: INTEGER)</w:t>
-      </w:r>
-      <w:r>
-        <w:rPr>
-          <w:rFonts w:ascii="Microsoft YaHei UI" w:hAnsi="Microsoft YaHei UI" w:eastAsia="Microsoft YaHei UI"/>
-          <w:sz w:val="18"/>
-          <w:szCs w:val="18"/>
-        </w:rPr>
-        <w:t xml:space="preserve">  </w:t>
-      </w:r>
-    </w:p>
-    <w:p>
-      <w:pPr>
-        <w:ind w:firstLine="0" w:firstLineChars="0"/>
-        <w:rPr>
-          <w:rFonts w:ascii="Microsoft YaHei UI" w:hAnsi="Microsoft YaHei UI" w:eastAsia="Microsoft YaHei UI"/>
-          <w:sz w:val="18"/>
-          <w:szCs w:val="18"/>
-        </w:rPr>
-      </w:pPr>
-      <w:r>
-        <w:rPr>
-          <w:rFonts w:ascii="Microsoft YaHei UI" w:hAnsi="Microsoft YaHei UI" w:eastAsia="Microsoft YaHei UI"/>
-          <w:sz w:val="18"/>
-          <w:szCs w:val="18"/>
-        </w:rPr>
-        <w:t>[ uid is the foreign key reference to admin.</w:t>
-      </w:r>
-      <w:r>
-        <w:rPr>
-          <w:rFonts w:hint="eastAsia" w:ascii="Microsoft YaHei UI" w:hAnsi="Microsoft YaHei UI" w:eastAsia="Microsoft YaHei UI"/>
-          <w:sz w:val="18"/>
-          <w:szCs w:val="18"/>
-          <w:lang w:val="en-US" w:eastAsia="zh-CN"/>
-        </w:rPr>
-        <w:t xml:space="preserve"> (on deleted no action)</w:t>
-      </w:r>
-      <w:r>
-        <w:rPr>
-          <w:rFonts w:ascii="Microsoft YaHei UI" w:hAnsi="Microsoft YaHei UI" w:eastAsia="Microsoft YaHei UI"/>
-          <w:sz w:val="18"/>
-          <w:szCs w:val="18"/>
-        </w:rPr>
-        <w:t xml:space="preserve">] </w:t>
-      </w:r>
-      <w:r>
-        <w:rPr>
-          <w:rFonts w:hint="eastAsia" w:ascii="Microsoft YaHei UI" w:hAnsi="Microsoft YaHei UI" w:eastAsia="Microsoft YaHei UI"/>
-          <w:color w:val="FF0000"/>
-          <w:sz w:val="18"/>
-          <w:szCs w:val="18"/>
-          <w:lang w:val="en-US" w:eastAsia="zh-CN"/>
-        </w:rPr>
-        <w:t>&lt;--modified here</w:t>
-      </w:r>
-    </w:p>
-    <w:p>
-      <w:pPr>
-        <w:ind w:firstLine="0" w:firstLineChars="0"/>
-        <w:rPr>
-          <w:rFonts w:ascii="Microsoft YaHei UI" w:hAnsi="Microsoft YaHei UI" w:eastAsia="Microsoft YaHei UI"/>
-          <w:b/>
-          <w:bCs/>
-          <w:sz w:val="18"/>
-          <w:szCs w:val="18"/>
-        </w:rPr>
-      </w:pPr>
-      <w:r>
-        <w:rPr>
-          <w:rFonts w:ascii="Microsoft YaHei UI" w:hAnsi="Microsoft YaHei UI" w:eastAsia="Microsoft YaHei UI"/>
-          <w:b/>
-          <w:bCs/>
-          <w:sz w:val="18"/>
-          <w:szCs w:val="18"/>
-        </w:rPr>
-        <w:t>categories (</w:t>
-      </w:r>
-      <w:r>
-        <w:rPr>
-          <w:rFonts w:ascii="Microsoft YaHei UI" w:hAnsi="Microsoft YaHei UI" w:eastAsia="Microsoft YaHei UI"/>
-          <w:b/>
-          <w:bCs/>
-          <w:sz w:val="18"/>
-          <w:szCs w:val="18"/>
-          <w:u w:val="single"/>
-        </w:rPr>
-        <w:t>cat_id: INTEGER</w:t>
-      </w:r>
-      <w:r>
-        <w:rPr>
-          <w:rFonts w:ascii="Microsoft YaHei UI" w:hAnsi="Microsoft YaHei UI" w:eastAsia="Microsoft YaHei UI"/>
-          <w:b/>
-          <w:bCs/>
-          <w:sz w:val="18"/>
-          <w:szCs w:val="18"/>
-        </w:rPr>
-        <w:t>, cat_name: CHAR, cat_desc: CHAR)</w:t>
-      </w:r>
-    </w:p>
-    <w:p>
-      <w:pPr>
-        <w:ind w:firstLine="0" w:firstLineChars="0"/>
-        <w:rPr>
-          <w:rFonts w:ascii="Microsoft YaHei UI" w:hAnsi="Microsoft YaHei UI" w:eastAsia="Microsoft YaHei UI"/>
-          <w:b/>
-          <w:bCs/>
-          <w:sz w:val="18"/>
-          <w:szCs w:val="18"/>
-        </w:rPr>
-      </w:pPr>
-      <w:r>
-        <w:rPr>
-          <w:rFonts w:hint="eastAsia" w:ascii="Microsoft YaHei UI" w:hAnsi="Microsoft YaHei UI" w:eastAsia="Microsoft YaHei UI"/>
-          <w:b/>
-          <w:bCs/>
-          <w:sz w:val="18"/>
-          <w:szCs w:val="18"/>
-        </w:rPr>
-        <w:t>m</w:t>
-      </w:r>
-      <w:r>
-        <w:rPr>
-          <w:rFonts w:ascii="Microsoft YaHei UI" w:hAnsi="Microsoft YaHei UI" w:eastAsia="Microsoft YaHei UI"/>
-          <w:b/>
-          <w:bCs/>
-          <w:sz w:val="18"/>
-          <w:szCs w:val="18"/>
-        </w:rPr>
-        <w:t>anage (</w:t>
-      </w:r>
-      <w:r>
-        <w:rPr>
-          <w:rFonts w:ascii="Microsoft YaHei UI" w:hAnsi="Microsoft YaHei UI" w:eastAsia="Microsoft YaHei UI"/>
-          <w:b/>
-          <w:bCs/>
-          <w:sz w:val="18"/>
-          <w:szCs w:val="18"/>
-          <w:u w:val="single"/>
-        </w:rPr>
-        <w:t>uid: INTEGER</w:t>
-      </w:r>
-      <w:r>
-        <w:rPr>
-          <w:rFonts w:ascii="Microsoft YaHei UI" w:hAnsi="Microsoft YaHei UI" w:eastAsia="Microsoft YaHei UI"/>
-          <w:b/>
-          <w:bCs/>
-          <w:sz w:val="18"/>
-          <w:szCs w:val="18"/>
-        </w:rPr>
-        <w:t xml:space="preserve">, </w:t>
-      </w:r>
-      <w:r>
-        <w:rPr>
-          <w:rFonts w:ascii="Microsoft YaHei UI" w:hAnsi="Microsoft YaHei UI" w:eastAsia="Microsoft YaHei UI"/>
-          <w:b/>
-          <w:bCs/>
-          <w:sz w:val="18"/>
-          <w:szCs w:val="18"/>
-          <w:u w:val="single"/>
-        </w:rPr>
-        <w:t>cid: INTEGER)</w:t>
-      </w:r>
-      <w:r>
-        <w:rPr>
-          <w:rFonts w:ascii="Microsoft YaHei UI" w:hAnsi="Microsoft YaHei UI" w:eastAsia="Microsoft YaHei UI"/>
-          <w:b/>
-          <w:bCs/>
-          <w:sz w:val="18"/>
-          <w:szCs w:val="18"/>
-        </w:rPr>
-        <w:t xml:space="preserve">  </w:t>
-      </w:r>
-    </w:p>
-    <w:p>
-      <w:pPr>
-        <w:ind w:firstLine="0" w:firstLineChars="0"/>
-        <w:rPr>
-          <w:rFonts w:hint="default" w:ascii="Microsoft YaHei UI" w:hAnsi="Microsoft YaHei UI" w:eastAsia="Microsoft YaHei UI"/>
-          <w:b w:val="0"/>
-          <w:bCs w:val="0"/>
-          <w:sz w:val="18"/>
-          <w:szCs w:val="18"/>
-          <w:lang w:val="en-US" w:eastAsia="zh-CN"/>
-        </w:rPr>
-      </w:pPr>
-      <w:r>
-        <w:rPr>
-          <w:rFonts w:hint="eastAsia" w:ascii="Microsoft YaHei UI" w:hAnsi="Microsoft YaHei UI" w:eastAsia="Microsoft YaHei UI"/>
-          <w:b w:val="0"/>
-          <w:bCs w:val="0"/>
-          <w:sz w:val="18"/>
-          <w:szCs w:val="18"/>
-          <w:highlight w:val="yellow"/>
-          <w:lang w:val="en-US" w:eastAsia="zh-CN"/>
-        </w:rPr>
-        <w:t>[please add(uid and cid is cascade)]</w:t>
-      </w:r>
-      <w:r>
-        <w:rPr>
-          <w:rFonts w:hint="eastAsia" w:ascii="Microsoft YaHei UI" w:hAnsi="Microsoft YaHei UI" w:eastAsia="Microsoft YaHei UI"/>
-          <w:b w:val="0"/>
-          <w:bCs w:val="0"/>
-          <w:color w:val="FF0000"/>
-          <w:sz w:val="18"/>
-          <w:szCs w:val="18"/>
-          <w:lang w:val="en-US" w:eastAsia="zh-CN"/>
-        </w:rPr>
-        <w:t>&lt;--modified here</w:t>
-      </w:r>
-    </w:p>
-    <w:p>
-      <w:pPr>
-        <w:ind w:firstLine="0" w:firstLineChars="0"/>
-        <w:rPr>
-          <w:rFonts w:ascii="Microsoft YaHei UI" w:hAnsi="Microsoft YaHei UI" w:eastAsia="Microsoft YaHei UI"/>
-          <w:b/>
-          <w:bCs/>
-          <w:sz w:val="18"/>
-          <w:szCs w:val="18"/>
-        </w:rPr>
-      </w:pPr>
-      <w:r>
-        <w:rPr>
-          <w:rFonts w:ascii="Microsoft YaHei UI" w:hAnsi="Microsoft YaHei UI" w:eastAsia="Microsoft YaHei UI"/>
-          <w:b/>
-          <w:bCs/>
-          <w:sz w:val="18"/>
-          <w:szCs w:val="18"/>
-        </w:rPr>
-        <w:t>subscribe (</w:t>
-      </w:r>
-      <w:r>
-        <w:rPr>
-          <w:rFonts w:ascii="Microsoft YaHei UI" w:hAnsi="Microsoft YaHei UI" w:eastAsia="Microsoft YaHei UI"/>
-          <w:b/>
-          <w:bCs/>
-          <w:sz w:val="18"/>
-          <w:szCs w:val="18"/>
-          <w:u w:val="single"/>
-        </w:rPr>
-        <w:t>uid: INTEGER</w:t>
-      </w:r>
-      <w:r>
-        <w:rPr>
-          <w:rFonts w:ascii="Microsoft YaHei UI" w:hAnsi="Microsoft YaHei UI" w:eastAsia="Microsoft YaHei UI"/>
-          <w:b/>
-          <w:bCs/>
-          <w:sz w:val="18"/>
-          <w:szCs w:val="18"/>
-        </w:rPr>
-        <w:t xml:space="preserve">, </w:t>
-      </w:r>
-      <w:r>
-        <w:rPr>
-          <w:rFonts w:ascii="Microsoft YaHei UI" w:hAnsi="Microsoft YaHei UI" w:eastAsia="Microsoft YaHei UI"/>
-          <w:b/>
-          <w:bCs/>
-          <w:sz w:val="18"/>
-          <w:szCs w:val="18"/>
-          <w:u w:val="single"/>
-        </w:rPr>
-        <w:t>cid: INTEGER</w:t>
-      </w:r>
-      <w:r>
-        <w:rPr>
-          <w:rFonts w:ascii="Microsoft YaHei UI" w:hAnsi="Microsoft YaHei UI" w:eastAsia="Microsoft YaHei UI"/>
-          <w:b/>
-          <w:bCs/>
-          <w:sz w:val="18"/>
-          <w:szCs w:val="18"/>
-        </w:rPr>
-        <w:t>)</w:t>
-      </w:r>
-    </w:p>
-    <w:p>
-      <w:pPr>
-        <w:ind w:firstLine="0" w:firstLineChars="0"/>
-        <w:rPr>
-          <w:rFonts w:ascii="Microsoft YaHei UI" w:hAnsi="Microsoft YaHei UI" w:eastAsia="Microsoft YaHei UI"/>
-          <w:b w:val="0"/>
-          <w:bCs w:val="0"/>
-          <w:sz w:val="18"/>
-          <w:szCs w:val="18"/>
-        </w:rPr>
-      </w:pPr>
-      <w:r>
-        <w:rPr>
-          <w:rFonts w:hint="eastAsia" w:ascii="Microsoft YaHei UI" w:hAnsi="Microsoft YaHei UI" w:eastAsia="Microsoft YaHei UI"/>
-          <w:b w:val="0"/>
-          <w:bCs w:val="0"/>
-          <w:sz w:val="18"/>
-          <w:szCs w:val="18"/>
-          <w:highlight w:val="yellow"/>
-          <w:lang w:val="en-US" w:eastAsia="zh-CN"/>
-        </w:rPr>
-        <w:t>[please add(uid and cid is cascade)]</w:t>
-      </w:r>
-      <w:r>
-        <w:rPr>
-          <w:rFonts w:hint="eastAsia" w:ascii="Microsoft YaHei UI" w:hAnsi="Microsoft YaHei UI" w:eastAsia="Microsoft YaHei UI"/>
-          <w:b w:val="0"/>
-          <w:bCs w:val="0"/>
-          <w:color w:val="FF0000"/>
-          <w:sz w:val="18"/>
-          <w:szCs w:val="18"/>
-          <w:lang w:val="en-US" w:eastAsia="zh-CN"/>
-        </w:rPr>
-        <w:t>&lt;--modified here</w:t>
-      </w:r>
-    </w:p>
-    <w:p>
-      <w:pPr>
-        <w:ind w:firstLine="0" w:firstLineChars="0"/>
-        <w:rPr>
-          <w:rFonts w:ascii="Microsoft YaHei UI" w:hAnsi="Microsoft YaHei UI" w:eastAsia="Microsoft YaHei UI"/>
-          <w:sz w:val="18"/>
-          <w:szCs w:val="18"/>
-        </w:rPr>
-      </w:pPr>
-      <w:r>
-        <w:rPr>
-          <w:rFonts w:hint="eastAsia" w:ascii="Microsoft YaHei UI" w:hAnsi="Microsoft YaHei UI" w:eastAsia="Microsoft YaHei UI"/>
-          <w:b/>
-          <w:bCs/>
-          <w:sz w:val="18"/>
-          <w:szCs w:val="18"/>
-        </w:rPr>
-        <w:t>c</w:t>
-      </w:r>
-      <w:r>
-        <w:rPr>
-          <w:rFonts w:ascii="Microsoft YaHei UI" w:hAnsi="Microsoft YaHei UI" w:eastAsia="Microsoft YaHei UI"/>
-          <w:b/>
-          <w:bCs/>
-          <w:sz w:val="18"/>
-          <w:szCs w:val="18"/>
-        </w:rPr>
-        <w:t>lassify (</w:t>
-      </w:r>
-      <w:r>
-        <w:rPr>
-          <w:rFonts w:ascii="Microsoft YaHei UI" w:hAnsi="Microsoft YaHei UI" w:eastAsia="Microsoft YaHei UI"/>
-          <w:b/>
-          <w:bCs/>
-          <w:sz w:val="18"/>
-          <w:szCs w:val="18"/>
-          <w:u w:val="single"/>
-        </w:rPr>
-        <w:t>pid: INTEGER</w:t>
-      </w:r>
-      <w:r>
-        <w:rPr>
-          <w:rFonts w:ascii="Microsoft YaHei UI" w:hAnsi="Microsoft YaHei UI" w:eastAsia="Microsoft YaHei UI"/>
-          <w:b/>
-          <w:bCs/>
-          <w:sz w:val="18"/>
-          <w:szCs w:val="18"/>
-        </w:rPr>
-        <w:t>, cat_id: INTEGER)</w:t>
-      </w:r>
-      <w:r>
-        <w:rPr>
-          <w:rFonts w:ascii="Microsoft YaHei UI" w:hAnsi="Microsoft YaHei UI" w:eastAsia="Microsoft YaHei UI"/>
-          <w:sz w:val="18"/>
-          <w:szCs w:val="18"/>
-        </w:rPr>
-        <w:t xml:space="preserve">  </w:t>
-      </w:r>
-    </w:p>
-    <w:p>
-      <w:pPr>
-        <w:ind w:firstLine="0" w:firstLineChars="0"/>
-        <w:rPr>
-          <w:rFonts w:ascii="Microsoft YaHei UI" w:hAnsi="Microsoft YaHei UI" w:eastAsia="Microsoft YaHei UI"/>
-          <w:sz w:val="18"/>
-          <w:szCs w:val="18"/>
-        </w:rPr>
-      </w:pPr>
-      <w:r>
-        <w:rPr>
-          <w:rFonts w:ascii="Microsoft YaHei UI" w:hAnsi="Microsoft YaHei UI" w:eastAsia="Microsoft YaHei UI"/>
-          <w:sz w:val="18"/>
-          <w:szCs w:val="18"/>
-        </w:rPr>
-        <w:t xml:space="preserve">[ </w:t>
-      </w:r>
-      <w:r>
-        <w:rPr>
-          <w:rFonts w:hint="eastAsia" w:ascii="Microsoft YaHei UI" w:hAnsi="Microsoft YaHei UI" w:eastAsia="Microsoft YaHei UI"/>
-          <w:sz w:val="18"/>
-          <w:szCs w:val="18"/>
-        </w:rPr>
-        <w:t>cat</w:t>
-      </w:r>
-      <w:r>
-        <w:rPr>
-          <w:rFonts w:ascii="Microsoft YaHei UI" w:hAnsi="Microsoft YaHei UI" w:eastAsia="Microsoft YaHei UI"/>
-          <w:sz w:val="18"/>
-          <w:szCs w:val="18"/>
-        </w:rPr>
-        <w:t>_id is the foreign key reference to categorie</w:t>
-      </w:r>
-      <w:r>
-        <w:rPr>
-          <w:rFonts w:hint="eastAsia" w:ascii="Microsoft YaHei UI" w:hAnsi="Microsoft YaHei UI" w:eastAsia="Microsoft YaHei UI"/>
-          <w:sz w:val="18"/>
-          <w:szCs w:val="18"/>
-        </w:rPr>
-        <w:t>s</w:t>
-      </w:r>
-      <w:r>
-        <w:rPr>
-          <w:rFonts w:hint="eastAsia" w:ascii="Microsoft YaHei UI" w:hAnsi="Microsoft YaHei UI" w:eastAsia="Microsoft YaHei UI"/>
-          <w:sz w:val="18"/>
-          <w:szCs w:val="18"/>
-          <w:highlight w:val="yellow"/>
-          <w:lang w:val="en-US" w:eastAsia="zh-CN"/>
-        </w:rPr>
-        <w:t>(please add cascade)</w:t>
-      </w:r>
-      <w:r>
-        <w:rPr>
-          <w:rFonts w:ascii="Microsoft YaHei UI" w:hAnsi="Microsoft YaHei UI" w:eastAsia="Microsoft YaHei UI"/>
-          <w:sz w:val="18"/>
-          <w:szCs w:val="18"/>
-        </w:rPr>
-        <w:t xml:space="preserve"> ]</w:t>
-      </w:r>
-      <w:r>
-        <w:rPr>
-          <w:rFonts w:hint="eastAsia" w:ascii="Microsoft YaHei UI" w:hAnsi="Microsoft YaHei UI" w:eastAsia="Microsoft YaHei UI"/>
-          <w:b w:val="0"/>
-          <w:bCs w:val="0"/>
-          <w:color w:val="FF0000"/>
-          <w:sz w:val="18"/>
-          <w:szCs w:val="18"/>
-          <w:lang w:val="en-US" w:eastAsia="zh-CN"/>
-        </w:rPr>
-        <w:t>&lt;--modified here</w:t>
-      </w:r>
-    </w:p>
-    <w:p>
-      <w:pPr>
-        <w:ind w:firstLine="0" w:firstLineChars="0"/>
-        <w:rPr>
-          <w:rFonts w:ascii="Microsoft YaHei UI" w:hAnsi="Microsoft YaHei UI" w:eastAsia="Microsoft YaHei UI"/>
-          <w:b/>
-          <w:bCs/>
-          <w:sz w:val="18"/>
-          <w:szCs w:val="18"/>
-        </w:rPr>
-      </w:pPr>
-      <w:r>
-        <w:rPr>
-          <w:rFonts w:ascii="Microsoft YaHei UI" w:hAnsi="Microsoft YaHei UI" w:eastAsia="Microsoft YaHei UI"/>
-          <w:b/>
-          <w:bCs/>
-          <w:sz w:val="18"/>
-          <w:szCs w:val="18"/>
-        </w:rPr>
-        <w:t xml:space="preserve">groups ( </w:t>
-      </w:r>
-      <w:r>
-        <w:rPr>
-          <w:rFonts w:ascii="Microsoft YaHei UI" w:hAnsi="Microsoft YaHei UI" w:eastAsia="Microsoft YaHei UI"/>
-          <w:b/>
-          <w:bCs/>
-          <w:sz w:val="18"/>
-          <w:szCs w:val="18"/>
-          <w:u w:val="single"/>
-        </w:rPr>
-        <w:t>gid: INTEGER</w:t>
-      </w:r>
-      <w:r>
-        <w:rPr>
-          <w:rFonts w:ascii="Microsoft YaHei UI" w:hAnsi="Microsoft YaHei UI" w:eastAsia="Microsoft YaHei UI"/>
-          <w:b/>
-          <w:bCs/>
-          <w:sz w:val="18"/>
-          <w:szCs w:val="18"/>
-        </w:rPr>
-        <w:t>, des: CHAR, uid: INTEGER)</w:t>
-      </w:r>
-    </w:p>
-    <w:p>
-      <w:pPr>
-        <w:ind w:firstLine="0" w:firstLineChars="0"/>
-        <w:rPr>
-          <w:rFonts w:ascii="Microsoft YaHei UI" w:hAnsi="Microsoft YaHei UI" w:eastAsia="Microsoft YaHei UI"/>
-          <w:sz w:val="18"/>
-          <w:szCs w:val="18"/>
-        </w:rPr>
-      </w:pPr>
-      <w:r>
-        <w:rPr>
-          <w:rFonts w:hint="eastAsia" w:ascii="Microsoft YaHei UI" w:hAnsi="Microsoft YaHei UI" w:eastAsia="Microsoft YaHei UI"/>
-          <w:sz w:val="18"/>
-          <w:szCs w:val="18"/>
-        </w:rPr>
-        <w:t>[</w:t>
-      </w:r>
-      <w:r>
-        <w:rPr>
-          <w:rFonts w:ascii="Microsoft YaHei UI" w:hAnsi="Microsoft YaHei UI" w:eastAsia="Microsoft YaHei UI"/>
-          <w:sz w:val="18"/>
-          <w:szCs w:val="18"/>
-        </w:rPr>
-        <w:t xml:space="preserve"> </w:t>
-      </w:r>
-      <w:r>
-        <w:rPr>
-          <w:rFonts w:hint="eastAsia" w:ascii="Microsoft YaHei UI" w:hAnsi="Microsoft YaHei UI" w:eastAsia="Microsoft YaHei UI"/>
-          <w:sz w:val="18"/>
-          <w:szCs w:val="18"/>
-        </w:rPr>
-        <w:t>uid</w:t>
-      </w:r>
-      <w:r>
-        <w:rPr>
-          <w:rFonts w:ascii="Microsoft YaHei UI" w:hAnsi="Microsoft YaHei UI" w:eastAsia="Microsoft YaHei UI"/>
-          <w:sz w:val="18"/>
-          <w:szCs w:val="18"/>
-        </w:rPr>
-        <w:t xml:space="preserve"> </w:t>
-      </w:r>
-      <w:r>
-        <w:rPr>
-          <w:rFonts w:hint="eastAsia" w:ascii="Microsoft YaHei UI" w:hAnsi="Microsoft YaHei UI" w:eastAsia="Microsoft YaHei UI"/>
-          <w:sz w:val="18"/>
-          <w:szCs w:val="18"/>
-        </w:rPr>
-        <w:t>is</w:t>
-      </w:r>
-      <w:r>
-        <w:rPr>
-          <w:rFonts w:ascii="Microsoft YaHei UI" w:hAnsi="Microsoft YaHei UI" w:eastAsia="Microsoft YaHei UI"/>
-          <w:sz w:val="18"/>
-          <w:szCs w:val="18"/>
-        </w:rPr>
-        <w:t xml:space="preserve"> </w:t>
-      </w:r>
-      <w:r>
-        <w:rPr>
-          <w:rFonts w:hint="eastAsia" w:ascii="Microsoft YaHei UI" w:hAnsi="Microsoft YaHei UI" w:eastAsia="Microsoft YaHei UI"/>
-          <w:sz w:val="18"/>
-          <w:szCs w:val="18"/>
-        </w:rPr>
-        <w:t>the</w:t>
-      </w:r>
-      <w:r>
-        <w:rPr>
-          <w:rFonts w:ascii="Microsoft YaHei UI" w:hAnsi="Microsoft YaHei UI" w:eastAsia="Microsoft YaHei UI"/>
-          <w:sz w:val="18"/>
-          <w:szCs w:val="18"/>
-        </w:rPr>
-        <w:t xml:space="preserve"> </w:t>
-      </w:r>
-      <w:r>
-        <w:rPr>
-          <w:rFonts w:hint="eastAsia" w:ascii="Microsoft YaHei UI" w:hAnsi="Microsoft YaHei UI" w:eastAsia="Microsoft YaHei UI"/>
-          <w:sz w:val="18"/>
-          <w:szCs w:val="18"/>
-        </w:rPr>
-        <w:t>foreign</w:t>
-      </w:r>
-      <w:r>
-        <w:rPr>
-          <w:rFonts w:ascii="Microsoft YaHei UI" w:hAnsi="Microsoft YaHei UI" w:eastAsia="Microsoft YaHei UI"/>
-          <w:sz w:val="18"/>
-          <w:szCs w:val="18"/>
-        </w:rPr>
-        <w:t xml:space="preserve"> </w:t>
-      </w:r>
-      <w:r>
-        <w:rPr>
-          <w:rFonts w:hint="eastAsia" w:ascii="Microsoft YaHei UI" w:hAnsi="Microsoft YaHei UI" w:eastAsia="Microsoft YaHei UI"/>
-          <w:sz w:val="18"/>
-          <w:szCs w:val="18"/>
-        </w:rPr>
-        <w:t>key</w:t>
-      </w:r>
-      <w:r>
-        <w:rPr>
-          <w:rFonts w:ascii="Microsoft YaHei UI" w:hAnsi="Microsoft YaHei UI" w:eastAsia="Microsoft YaHei UI"/>
-          <w:sz w:val="18"/>
-          <w:szCs w:val="18"/>
-        </w:rPr>
-        <w:t xml:space="preserve"> </w:t>
-      </w:r>
-      <w:r>
-        <w:rPr>
-          <w:rFonts w:hint="eastAsia" w:ascii="Microsoft YaHei UI" w:hAnsi="Microsoft YaHei UI" w:eastAsia="Microsoft YaHei UI"/>
-          <w:sz w:val="18"/>
-          <w:szCs w:val="18"/>
-        </w:rPr>
-        <w:t>reference</w:t>
-      </w:r>
-      <w:r>
-        <w:rPr>
-          <w:rFonts w:ascii="Microsoft YaHei UI" w:hAnsi="Microsoft YaHei UI" w:eastAsia="Microsoft YaHei UI"/>
-          <w:sz w:val="18"/>
-          <w:szCs w:val="18"/>
-        </w:rPr>
-        <w:t xml:space="preserve"> </w:t>
-      </w:r>
-      <w:r>
-        <w:rPr>
-          <w:rFonts w:hint="eastAsia" w:ascii="Microsoft YaHei UI" w:hAnsi="Microsoft YaHei UI" w:eastAsia="Microsoft YaHei UI"/>
-          <w:sz w:val="18"/>
-          <w:szCs w:val="18"/>
-        </w:rPr>
-        <w:t>to</w:t>
-      </w:r>
-      <w:r>
-        <w:rPr>
-          <w:rFonts w:ascii="Microsoft YaHei UI" w:hAnsi="Microsoft YaHei UI" w:eastAsia="Microsoft YaHei UI"/>
-          <w:sz w:val="18"/>
-          <w:szCs w:val="18"/>
-        </w:rPr>
-        <w:t xml:space="preserve"> </w:t>
-      </w:r>
-      <w:r>
-        <w:rPr>
-          <w:rFonts w:hint="eastAsia" w:ascii="Microsoft YaHei UI" w:hAnsi="Microsoft YaHei UI" w:eastAsia="Microsoft YaHei UI"/>
-          <w:sz w:val="18"/>
-          <w:szCs w:val="18"/>
-        </w:rPr>
-        <w:t>admin</w:t>
-      </w:r>
-      <w:r>
-        <w:rPr>
-          <w:rFonts w:ascii="Microsoft YaHei UI" w:hAnsi="Microsoft YaHei UI" w:eastAsia="Microsoft YaHei UI"/>
-          <w:sz w:val="18"/>
-          <w:szCs w:val="18"/>
-        </w:rPr>
-        <w:t xml:space="preserve"> ]</w:t>
-      </w:r>
-    </w:p>
-    <w:p>
-      <w:pPr>
-        <w:ind w:firstLine="0" w:firstLineChars="0"/>
-        <w:rPr>
-          <w:rFonts w:hint="eastAsia" w:ascii="Microsoft YaHei UI" w:hAnsi="Microsoft YaHei UI" w:eastAsia="Microsoft YaHei UI"/>
-          <w:b/>
-          <w:bCs/>
-          <w:sz w:val="18"/>
-          <w:szCs w:val="18"/>
-          <w:u w:val="single"/>
-        </w:rPr>
-      </w:pPr>
-      <w:r>
-        <w:rPr>
-          <w:rFonts w:ascii="Microsoft YaHei UI" w:hAnsi="Microsoft YaHei UI" w:eastAsia="Microsoft YaHei UI"/>
-          <w:b/>
-          <w:bCs/>
-          <w:sz w:val="18"/>
-          <w:szCs w:val="18"/>
-        </w:rPr>
-        <w:t xml:space="preserve">join ( </w:t>
-      </w:r>
-      <w:r>
-        <w:rPr>
-          <w:rFonts w:ascii="Microsoft YaHei UI" w:hAnsi="Microsoft YaHei UI" w:eastAsia="Microsoft YaHei UI"/>
-          <w:b/>
-          <w:bCs/>
-          <w:sz w:val="18"/>
-          <w:szCs w:val="18"/>
-          <w:u w:val="single"/>
-        </w:rPr>
-        <w:t>gid: INTEGER</w:t>
-      </w:r>
-      <w:r>
-        <w:rPr>
-          <w:rFonts w:hint="eastAsia" w:ascii="Microsoft YaHei UI" w:hAnsi="Microsoft YaHei UI" w:eastAsia="Microsoft YaHei UI"/>
-          <w:b/>
-          <w:bCs/>
-          <w:sz w:val="18"/>
-          <w:szCs w:val="18"/>
-        </w:rPr>
-        <w:t>，</w:t>
-      </w:r>
-      <w:r>
-        <w:rPr>
-          <w:rFonts w:ascii="Microsoft YaHei UI" w:hAnsi="Microsoft YaHei UI" w:eastAsia="Microsoft YaHei UI"/>
-          <w:b/>
-          <w:bCs/>
-          <w:sz w:val="18"/>
-          <w:szCs w:val="18"/>
-          <w:u w:val="single"/>
-        </w:rPr>
-        <w:t>uid: INTEGER</w:t>
-      </w:r>
-      <w:r>
-        <w:rPr>
-          <w:rFonts w:hint="eastAsia" w:ascii="Microsoft YaHei UI" w:hAnsi="Microsoft YaHei UI" w:eastAsia="Microsoft YaHei UI"/>
-          <w:b/>
-          <w:bCs/>
-          <w:sz w:val="18"/>
-          <w:szCs w:val="18"/>
-          <w:u w:val="single"/>
-        </w:rPr>
-        <w:t>)</w:t>
-      </w:r>
-    </w:p>
-    <w:p>
-      <w:pPr>
-        <w:ind w:firstLine="0" w:firstLineChars="0"/>
-        <w:rPr>
-          <w:rFonts w:hint="eastAsia" w:ascii="Microsoft YaHei UI" w:hAnsi="Microsoft YaHei UI" w:eastAsia="Microsoft YaHei UI"/>
-          <w:b/>
-          <w:bCs/>
-          <w:sz w:val="18"/>
-          <w:szCs w:val="18"/>
-          <w:u w:val="single"/>
-        </w:rPr>
-      </w:pPr>
-      <w:r>
-        <w:rPr>
-          <w:rFonts w:hint="eastAsia" w:ascii="Microsoft YaHei UI" w:hAnsi="Microsoft YaHei UI" w:eastAsia="Microsoft YaHei UI"/>
-          <w:sz w:val="18"/>
-          <w:szCs w:val="18"/>
-          <w:highlight w:val="yellow"/>
-          <w:lang w:val="en-US" w:eastAsia="zh-CN"/>
-        </w:rPr>
-        <w:t>(please add cascade)</w:t>
-      </w:r>
-      <w:r>
-        <w:rPr>
-          <w:rFonts w:hint="eastAsia" w:ascii="Microsoft YaHei UI" w:hAnsi="Microsoft YaHei UI" w:eastAsia="Microsoft YaHei UI"/>
-          <w:b w:val="0"/>
-          <w:bCs w:val="0"/>
-          <w:color w:val="FF0000"/>
-          <w:sz w:val="18"/>
-          <w:szCs w:val="18"/>
-          <w:lang w:val="en-US" w:eastAsia="zh-CN"/>
-        </w:rPr>
-        <w:t>&lt;--modified here</w:t>
-      </w:r>
-    </w:p>
-    <w:p>
-      <w:pPr>
-        <w:ind w:firstLine="0" w:firstLineChars="0"/>
-        <w:rPr>
-          <w:rFonts w:ascii="Microsoft YaHei UI" w:hAnsi="Microsoft YaHei UI" w:eastAsia="Microsoft YaHei UI"/>
-          <w:b/>
-          <w:bCs/>
-          <w:sz w:val="18"/>
-          <w:szCs w:val="18"/>
-        </w:rPr>
-      </w:pPr>
-      <w:r>
-        <w:rPr>
-          <w:rFonts w:hint="eastAsia" w:ascii="Microsoft YaHei UI" w:hAnsi="Microsoft YaHei UI" w:eastAsia="Microsoft YaHei UI"/>
-          <w:b/>
-          <w:bCs/>
-          <w:sz w:val="18"/>
-          <w:szCs w:val="18"/>
-        </w:rPr>
-        <w:t>announcem</w:t>
-      </w:r>
-      <w:r>
-        <w:rPr>
-          <w:rFonts w:ascii="Microsoft YaHei UI" w:hAnsi="Microsoft YaHei UI" w:eastAsia="Microsoft YaHei UI"/>
-          <w:b/>
-          <w:bCs/>
-          <w:sz w:val="18"/>
-          <w:szCs w:val="18"/>
-        </w:rPr>
-        <w:t>ent (</w:t>
-      </w:r>
-      <w:r>
-        <w:rPr>
-          <w:rFonts w:ascii="Microsoft YaHei UI" w:hAnsi="Microsoft YaHei UI" w:eastAsia="Microsoft YaHei UI"/>
-          <w:b/>
-          <w:bCs/>
-          <w:sz w:val="18"/>
-          <w:szCs w:val="18"/>
-          <w:u w:val="single"/>
-        </w:rPr>
-        <w:t>gid: INTEGER</w:t>
-      </w:r>
-      <w:r>
-        <w:rPr>
-          <w:rFonts w:ascii="Microsoft YaHei UI" w:hAnsi="Microsoft YaHei UI" w:eastAsia="Microsoft YaHei UI"/>
-          <w:b/>
-          <w:bCs/>
-          <w:sz w:val="18"/>
-          <w:szCs w:val="18"/>
-        </w:rPr>
-        <w:t xml:space="preserve">, </w:t>
-      </w:r>
-      <w:r>
-        <w:rPr>
-          <w:rFonts w:ascii="Microsoft YaHei UI" w:hAnsi="Microsoft YaHei UI" w:eastAsia="Microsoft YaHei UI"/>
-          <w:b/>
-          <w:bCs/>
-          <w:sz w:val="18"/>
-          <w:szCs w:val="18"/>
-          <w:u w:val="single"/>
-        </w:rPr>
-        <w:t>aid: INTEGER</w:t>
-      </w:r>
-      <w:r>
-        <w:rPr>
-          <w:rFonts w:ascii="Microsoft YaHei UI" w:hAnsi="Microsoft YaHei UI" w:eastAsia="Microsoft YaHei UI"/>
-          <w:b/>
-          <w:bCs/>
-          <w:sz w:val="18"/>
-          <w:szCs w:val="18"/>
-        </w:rPr>
-        <w:t>, title: CHAR, content: CHAR)</w:t>
-      </w:r>
-    </w:p>
-    <w:p>
-      <w:pPr>
-        <w:ind w:firstLine="0" w:firstLineChars="0"/>
-        <w:jc w:val="both"/>
-        <w:rPr>
-          <w:rFonts w:ascii="Microsoft YaHei UI" w:hAnsi="Microsoft YaHei UI" w:eastAsia="Microsoft YaHei UI"/>
-          <w:color w:val="000000" w:themeColor="text1"/>
-          <w:sz w:val="18"/>
-          <w:szCs w:val="18"/>
-          <w14:textFill>
-            <w14:solidFill>
-              <w14:schemeClr w14:val="tx1"/>
-            </w14:solidFill>
-          </w14:textFill>
-        </w:rPr>
-      </w:pPr>
-      <w:r>
-        <w:rPr>
-          <w:rFonts w:hint="eastAsia" w:ascii="Microsoft YaHei UI" w:hAnsi="Microsoft YaHei UI" w:eastAsia="Microsoft YaHei UI"/>
-          <w:sz w:val="18"/>
-          <w:szCs w:val="18"/>
-        </w:rPr>
-        <w:t>[</w:t>
-      </w:r>
-      <w:r>
-        <w:rPr>
-          <w:rFonts w:ascii="Microsoft YaHei UI" w:hAnsi="Microsoft YaHei UI" w:eastAsia="Microsoft YaHei UI"/>
-          <w:sz w:val="18"/>
-          <w:szCs w:val="18"/>
-        </w:rPr>
-        <w:t xml:space="preserve"> aid is the partial key of announcements and gid is the primary key of groups. The two key combines the primary key of announcements. gid</w:t>
-      </w:r>
-      <w:r>
-        <w:rPr>
-          <w:rFonts w:hint="eastAsia" w:ascii="Microsoft YaHei UI" w:hAnsi="Microsoft YaHei UI" w:eastAsia="Microsoft YaHei UI"/>
-          <w:sz w:val="18"/>
-          <w:szCs w:val="18"/>
-        </w:rPr>
-        <w:t xml:space="preserve"> </w:t>
-      </w:r>
-      <w:r>
-        <w:rPr>
-          <w:rFonts w:ascii="Microsoft YaHei UI" w:hAnsi="Microsoft YaHei UI" w:eastAsia="Microsoft YaHei UI"/>
-          <w:sz w:val="18"/>
-          <w:szCs w:val="18"/>
-        </w:rPr>
-        <w:t xml:space="preserve">is not null. If a announcement is </w:t>
-      </w:r>
-      <w:r>
-        <w:rPr>
-          <w:rFonts w:hint="eastAsia" w:ascii="Microsoft YaHei UI" w:hAnsi="Microsoft YaHei UI" w:eastAsia="Microsoft YaHei UI"/>
-          <w:color w:val="000000" w:themeColor="text1"/>
-          <w:sz w:val="18"/>
-          <w:szCs w:val="18"/>
-          <w:shd w:val="clear" w:color="auto" w:fill="FFFFFF"/>
-          <w14:textFill>
-            <w14:solidFill>
-              <w14:schemeClr w14:val="tx1"/>
-            </w14:solidFill>
-          </w14:textFill>
-        </w:rPr>
-        <w:t>deleted</w:t>
-      </w:r>
-      <w:r>
-        <w:rPr>
-          <w:rFonts w:ascii="Microsoft YaHei UI" w:hAnsi="Microsoft YaHei UI" w:eastAsia="Microsoft YaHei UI"/>
-          <w:color w:val="000000" w:themeColor="text1"/>
-          <w:sz w:val="18"/>
-          <w:szCs w:val="18"/>
-          <w:shd w:val="clear" w:color="auto" w:fill="FFFFFF"/>
-          <w14:textFill>
-            <w14:solidFill>
-              <w14:schemeClr w14:val="tx1"/>
-            </w14:solidFill>
-          </w14:textFill>
-        </w:rPr>
-        <w:t xml:space="preserve">, </w:t>
-      </w:r>
-      <w:r>
-        <w:rPr>
-          <w:rFonts w:hint="eastAsia" w:ascii="Microsoft YaHei UI" w:hAnsi="Microsoft YaHei UI" w:eastAsia="Microsoft YaHei UI"/>
-          <w:color w:val="000000" w:themeColor="text1"/>
-          <w:sz w:val="18"/>
-          <w:szCs w:val="18"/>
-          <w:shd w:val="clear" w:color="auto" w:fill="FFFFFF"/>
-          <w14:textFill>
-            <w14:solidFill>
-              <w14:schemeClr w14:val="tx1"/>
-            </w14:solidFill>
-          </w14:textFill>
-        </w:rPr>
-        <w:t>d</w:t>
-      </w:r>
-      <w:r>
-        <w:rPr>
-          <w:rFonts w:ascii="Microsoft YaHei UI" w:hAnsi="Microsoft YaHei UI" w:eastAsia="Microsoft YaHei UI"/>
-          <w:color w:val="000000" w:themeColor="text1"/>
-          <w:sz w:val="18"/>
-          <w:szCs w:val="18"/>
-          <w:shd w:val="clear" w:color="auto" w:fill="FFFFFF"/>
-          <w14:textFill>
-            <w14:solidFill>
-              <w14:schemeClr w14:val="tx1"/>
-            </w14:solidFill>
-          </w14:textFill>
-        </w:rPr>
-        <w:t xml:space="preserve">elete the corresponding row from the group table( </w:t>
-      </w:r>
-      <w:r>
-        <w:rPr>
-          <w:rFonts w:ascii="Microsoft YaHei UI" w:hAnsi="Microsoft YaHei UI" w:eastAsia="Microsoft YaHei UI"/>
-          <w:color w:val="000000" w:themeColor="text1"/>
-          <w:sz w:val="18"/>
-          <w:szCs w:val="18"/>
-          <w14:textFill>
-            <w14:solidFill>
-              <w14:schemeClr w14:val="tx1"/>
-            </w14:solidFill>
-          </w14:textFill>
-        </w:rPr>
-        <w:t>ON DELETE CASCADE ) ]</w:t>
-      </w:r>
-    </w:p>
-    <w:p>
-      <w:pPr>
-        <w:ind w:firstLine="360"/>
-        <w:rPr>
-          <w:rFonts w:ascii="Microsoft YaHei UI" w:hAnsi="Microsoft YaHei UI" w:eastAsia="Microsoft YaHei UI"/>
-          <w:color w:val="000000" w:themeColor="text1"/>
-          <w:sz w:val="18"/>
-          <w:szCs w:val="18"/>
-          <w14:textFill>
-            <w14:solidFill>
-              <w14:schemeClr w14:val="tx1"/>
-            </w14:solidFill>
-          </w14:textFill>
-        </w:rPr>
-      </w:pPr>
-      <w:r>
-        <w:rPr>
-          <w:rFonts w:ascii="Microsoft YaHei UI" w:hAnsi="Microsoft YaHei UI" w:eastAsia="Microsoft YaHei UI"/>
-          <w:color w:val="000000" w:themeColor="text1"/>
-          <w:sz w:val="18"/>
-          <w:szCs w:val="18"/>
-          <w14:textFill>
-            <w14:solidFill>
-              <w14:schemeClr w14:val="tx1"/>
-            </w14:solidFill>
-          </w14:textFill>
-        </w:rPr>
-        <w:br w:type="page"/>
-      </w:r>
-    </w:p>
-    <w:p>
-      <w:pPr>
-        <w:ind w:firstLine="0" w:firstLineChars="0"/>
-        <w:rPr>
-          <w:rFonts w:ascii="Microsoft YaHei UI" w:hAnsi="Microsoft YaHei UI" w:eastAsia="Microsoft YaHei UI"/>
-          <w:b/>
-          <w:bCs/>
-          <w:color w:val="000000"/>
-          <w:sz w:val="30"/>
-          <w:szCs w:val="30"/>
-        </w:rPr>
-      </w:pPr>
-      <w:r>
-        <w:rPr>
-          <w:rFonts w:ascii="Microsoft YaHei UI" w:hAnsi="Microsoft YaHei UI" w:eastAsia="Microsoft YaHei UI"/>
-          <w:b/>
-          <w:bCs/>
-          <w:sz w:val="30"/>
-          <w:szCs w:val="30"/>
-        </w:rPr>
-        <w:t>3.</w:t>
-      </w:r>
-      <w:r>
-        <w:rPr>
-          <w:rFonts w:ascii="Microsoft YaHei UI" w:hAnsi="Microsoft YaHei UI" w:eastAsia="Microsoft YaHei UI"/>
-          <w:color w:val="000000"/>
-          <w:sz w:val="30"/>
-          <w:szCs w:val="30"/>
-        </w:rPr>
-        <w:t xml:space="preserve"> </w:t>
-      </w:r>
-      <w:r>
-        <w:rPr>
-          <w:rFonts w:ascii="Microsoft YaHei UI" w:hAnsi="Microsoft YaHei UI" w:eastAsia="Microsoft YaHei UI"/>
-          <w:b/>
-          <w:bCs/>
-          <w:color w:val="000000"/>
-          <w:sz w:val="30"/>
-          <w:szCs w:val="30"/>
-        </w:rPr>
         <w:t>Explanation</w:t>
       </w:r>
     </w:p>
@@ -3654,6 +3883,22 @@
           <w:lang w:val="en-US" w:eastAsia="zh-CN"/>
         </w:rPr>
         <w:tab/>
+      </w:r>
+      <w:r>
+        <w:rPr>
+          <w:rFonts w:hint="eastAsia" w:ascii="Arial" w:hAnsi="Arial" w:eastAsia="宋体" w:cs="Arial"/>
+          <w:b w:val="0"/>
+          <w:bCs w:val="0"/>
+          <w:i w:val="0"/>
+          <w:iCs w:val="0"/>
+          <w:caps w:val="0"/>
+          <w:color w:val="000000"/>
+          <w:spacing w:val="0"/>
+          <w:sz w:val="24"/>
+          <w:szCs w:val="24"/>
+          <w:shd w:val="clear" w:fill="FFFFFF"/>
+          <w:lang w:val="en-US" w:eastAsia="zh-CN"/>
+        </w:rPr>
         <w:t xml:space="preserve"> </w:t>
       </w:r>
     </w:p>
@@ -3745,6 +3990,22 @@
           <w:lang w:val="en-US" w:eastAsia="zh-CN"/>
         </w:rPr>
         <w:tab/>
+      </w:r>
+      <w:r>
+        <w:rPr>
+          <w:rFonts w:hint="eastAsia" w:ascii="Arial" w:hAnsi="Arial" w:eastAsia="宋体" w:cs="Arial"/>
+          <w:b w:val="0"/>
+          <w:bCs w:val="0"/>
+          <w:i w:val="0"/>
+          <w:iCs w:val="0"/>
+          <w:caps w:val="0"/>
+          <w:color w:val="000000"/>
+          <w:spacing w:val="0"/>
+          <w:sz w:val="24"/>
+          <w:szCs w:val="24"/>
+          <w:shd w:val="clear" w:fill="FFFFFF"/>
+          <w:lang w:val="en-US" w:eastAsia="zh-CN"/>
+        </w:rPr>
         <w:t>Both uid and cid comprise the primary key</w:t>
       </w:r>
     </w:p>
@@ -4189,6 +4450,22 @@
           <w:lang w:val="en-US" w:eastAsia="zh-CN"/>
         </w:rPr>
         <w:tab/>
+      </w:r>
+      <w:r>
+        <w:rPr>
+          <w:rFonts w:hint="eastAsia" w:ascii="Arial" w:hAnsi="Arial" w:eastAsia="宋体" w:cs="Arial"/>
+          <w:b w:val="0"/>
+          <w:bCs w:val="0"/>
+          <w:i w:val="0"/>
+          <w:iCs w:val="0"/>
+          <w:caps w:val="0"/>
+          <w:color w:val="000000"/>
+          <w:spacing w:val="0"/>
+          <w:sz w:val="24"/>
+          <w:szCs w:val="24"/>
+          <w:shd w:val="clear" w:fill="FFFFFF"/>
+          <w:lang w:val="en-US" w:eastAsia="zh-CN"/>
+        </w:rPr>
         <w:t>Multiple posts could be classified under one category while one post could only be classified into one category</w:t>
       </w:r>
     </w:p>

--- a/ass-2/S_V3.docx
+++ b/ass-2/S_V3.docx
@@ -989,16 +989,6 @@
         </w:rPr>
         <w:t>]</w:t>
       </w:r>
-      <w:r>
-        <w:rPr>
-          <w:rFonts w:hint="eastAsia" w:ascii="Microsoft YaHei UI" w:hAnsi="Microsoft YaHei UI" w:eastAsia="Microsoft YaHei UI"/>
-          <w:color w:val="FF0000"/>
-          <w:sz w:val="18"/>
-          <w:szCs w:val="18"/>
-          <w:lang w:val="en-US" w:eastAsia="zh-CN"/>
-        </w:rPr>
-        <w:t>&lt;--modified here</w:t>
-      </w:r>
     </w:p>
     <w:p>
       <w:pPr>
@@ -1707,16 +1697,6 @@
         </w:rPr>
         <w:t>]</w:t>
       </w:r>
-      <w:r>
-        <w:rPr>
-          <w:rFonts w:hint="eastAsia" w:ascii="Microsoft YaHei UI" w:hAnsi="Microsoft YaHei UI" w:eastAsia="Microsoft YaHei UI"/>
-          <w:color w:val="FF0000"/>
-          <w:sz w:val="18"/>
-          <w:szCs w:val="18"/>
-          <w:lang w:val="en-US" w:eastAsia="zh-CN"/>
-        </w:rPr>
-        <w:t>&lt;--modified here</w:t>
-      </w:r>
     </w:p>
     <w:p>
       <w:pPr>
@@ -1782,17 +1762,7 @@
           <w:szCs w:val="18"/>
           <w:lang w:val="en-US" w:eastAsia="zh-CN"/>
         </w:rPr>
-        <w:t xml:space="preserve">[if the user which is an administer got deleted, the administer permission in the admin table is also deleted(uid is referenced to users and is on deleted cascade)] </w:t>
-      </w:r>
-      <w:r>
-        <w:rPr>
-          <w:rFonts w:hint="eastAsia" w:ascii="Microsoft YaHei UI" w:hAnsi="Microsoft YaHei UI" w:eastAsia="Microsoft YaHei UI"/>
-          <w:color w:val="FF0000"/>
-          <w:sz w:val="18"/>
-          <w:szCs w:val="18"/>
-          <w:lang w:val="en-US" w:eastAsia="zh-CN"/>
-        </w:rPr>
-        <w:t>&lt;--modified here</w:t>
+        <w:t>[if the user which is an administer got deleted, the administer permission in the admin table is also deleted(uid is referenced to users and is on deleted cascade)]</w:t>
       </w:r>
     </w:p>
     <w:p>
@@ -1886,17 +1856,7 @@
           <w:sz w:val="18"/>
           <w:szCs w:val="18"/>
         </w:rPr>
-        <w:t xml:space="preserve">] </w:t>
-      </w:r>
-      <w:r>
-        <w:rPr>
-          <w:rFonts w:hint="eastAsia" w:ascii="Microsoft YaHei UI" w:hAnsi="Microsoft YaHei UI" w:eastAsia="Microsoft YaHei UI"/>
-          <w:color w:val="FF0000"/>
-          <w:sz w:val="18"/>
-          <w:szCs w:val="18"/>
-          <w:lang w:val="en-US" w:eastAsia="zh-CN"/>
-        </w:rPr>
-        <w:t>&lt;--modified here</w:t>
+        <w:t>]</w:t>
       </w:r>
     </w:p>
     <w:p>
@@ -2003,7 +1963,7 @@
           <w:szCs w:val="18"/>
           <w:u w:val="single"/>
         </w:rPr>
-        <w:t>cid: INTEGER)</w:t>
+        <w:t>cat_id: INTEGER)</w:t>
       </w:r>
       <w:r>
         <w:rPr>
@@ -2035,22 +1995,10 @@
           <w:bCs w:val="0"/>
           <w:sz w:val="18"/>
           <w:szCs w:val="18"/>
-          <w:highlight w:val="yellow"/>
-          <w:lang w:val="en-US" w:eastAsia="zh-CN"/>
-        </w:rPr>
-        <w:t>[please add(uid and cid is cascade)]</w:t>
-      </w:r>
-      <w:r>
-        <w:rPr>
-          <w:rFonts w:hint="eastAsia" w:ascii="Microsoft YaHei UI" w:hAnsi="Microsoft YaHei UI" w:eastAsia="Microsoft YaHei UI"/>
-          <w:b w:val="0"/>
-          <w:bCs w:val="0"/>
-          <w:color w:val="FF0000"/>
-          <w:sz w:val="18"/>
-          <w:szCs w:val="18"/>
-          <w:lang w:val="en-US" w:eastAsia="zh-CN"/>
-        </w:rPr>
-        <w:t>&lt;--modified here</w:t>
+          <w:highlight w:val="none"/>
+          <w:lang w:val="en-US" w:eastAsia="zh-CN"/>
+        </w:rPr>
+        <w:t>[uid and cid are reference to admins and categories respectively. When the admin or category got deleted, the corresponding row in this table is also got deleted(both uid and cid are cascade)]</w:t>
       </w:r>
     </w:p>
     <w:p>
@@ -2104,7 +2052,7 @@
           <w:szCs w:val="18"/>
           <w:u w:val="single"/>
         </w:rPr>
-        <w:t>cid: INTEGER</w:t>
+        <w:t>cat_id: INTEGER</w:t>
       </w:r>
       <w:r>
         <w:rPr>
@@ -2135,22 +2083,10 @@
           <w:bCs w:val="0"/>
           <w:sz w:val="18"/>
           <w:szCs w:val="18"/>
-          <w:highlight w:val="yellow"/>
-          <w:lang w:val="en-US" w:eastAsia="zh-CN"/>
-        </w:rPr>
-        <w:t>[please add(uid and cid is cascade)]</w:t>
-      </w:r>
-      <w:r>
-        <w:rPr>
-          <w:rFonts w:hint="eastAsia" w:ascii="Microsoft YaHei UI" w:hAnsi="Microsoft YaHei UI" w:eastAsia="Microsoft YaHei UI"/>
-          <w:b w:val="0"/>
-          <w:bCs w:val="0"/>
-          <w:color w:val="FF0000"/>
-          <w:sz w:val="18"/>
-          <w:szCs w:val="18"/>
-          <w:lang w:val="en-US" w:eastAsia="zh-CN"/>
-        </w:rPr>
-        <w:t>&lt;--modified here</w:t>
+          <w:highlight w:val="none"/>
+          <w:lang w:val="en-US" w:eastAsia="zh-CN"/>
+        </w:rPr>
+        <w:t>[uid and cid are reference to users and categories respectively. When the user or category got deleted, the corresponding row in this table is also got deleted(both uid and cid are cascade)]</w:t>
       </w:r>
     </w:p>
     <w:p>
@@ -2201,7 +2137,28 @@
           <w:sz w:val="18"/>
           <w:szCs w:val="18"/>
         </w:rPr>
-        <w:t>, cat_id: INTEGER)</w:t>
+        <w:t xml:space="preserve">, </w:t>
+      </w:r>
+      <w:r>
+        <w:rPr>
+          <w:rFonts w:ascii="Microsoft YaHei UI" w:hAnsi="Microsoft YaHei UI" w:eastAsia="Microsoft YaHei UI"/>
+          <w:b/>
+          <w:bCs/>
+          <w:sz w:val="18"/>
+          <w:szCs w:val="18"/>
+          <w:u w:val="single"/>
+        </w:rPr>
+        <w:t>cat_id: INTEGER</w:t>
+      </w:r>
+      <w:r>
+        <w:rPr>
+          <w:rFonts w:ascii="Microsoft YaHei UI" w:hAnsi="Microsoft YaHei UI" w:eastAsia="Microsoft YaHei UI"/>
+          <w:b/>
+          <w:bCs/>
+          <w:sz w:val="18"/>
+          <w:szCs w:val="18"/>
+        </w:rPr>
+        <w:t>)</w:t>
       </w:r>
       <w:r>
         <w:rPr>
@@ -2217,51 +2174,344 @@
         <w:ind w:firstLine="0" w:firstLineChars="0"/>
         <w:rPr>
           <w:rFonts w:ascii="Microsoft YaHei UI" w:hAnsi="Microsoft YaHei UI" w:eastAsia="Microsoft YaHei UI"/>
-          <w:sz w:val="18"/>
-          <w:szCs w:val="18"/>
-        </w:rPr>
-      </w:pPr>
-      <w:r>
-        <w:rPr>
-          <w:rFonts w:ascii="Microsoft YaHei UI" w:hAnsi="Microsoft YaHei UI" w:eastAsia="Microsoft YaHei UI"/>
-          <w:sz w:val="18"/>
-          <w:szCs w:val="18"/>
-        </w:rPr>
-        <w:t xml:space="preserve">[ </w:t>
-      </w:r>
-      <w:r>
-        <w:rPr>
-          <w:rFonts w:hint="eastAsia" w:ascii="Microsoft YaHei UI" w:hAnsi="Microsoft YaHei UI" w:eastAsia="Microsoft YaHei UI"/>
-          <w:sz w:val="18"/>
-          <w:szCs w:val="18"/>
-        </w:rPr>
-        <w:t>cat</w:t>
-      </w:r>
-      <w:r>
-        <w:rPr>
-          <w:rFonts w:ascii="Microsoft YaHei UI" w:hAnsi="Microsoft YaHei UI" w:eastAsia="Microsoft YaHei UI"/>
-          <w:sz w:val="18"/>
-          <w:szCs w:val="18"/>
-        </w:rPr>
-        <w:t>_id is the foreign key reference to categorie</w:t>
-      </w:r>
-      <w:r>
-        <w:rPr>
-          <w:rFonts w:hint="eastAsia" w:ascii="Microsoft YaHei UI" w:hAnsi="Microsoft YaHei UI" w:eastAsia="Microsoft YaHei UI"/>
-          <w:sz w:val="18"/>
-          <w:szCs w:val="18"/>
-        </w:rPr>
-        <w:t>s</w:t>
-      </w:r>
-      <w:r>
-        <w:rPr>
-          <w:rFonts w:hint="eastAsia" w:ascii="Microsoft YaHei UI" w:hAnsi="Microsoft YaHei UI" w:eastAsia="Microsoft YaHei UI"/>
-          <w:sz w:val="18"/>
-          <w:szCs w:val="18"/>
-          <w:highlight w:val="yellow"/>
-          <w:lang w:val="en-US" w:eastAsia="zh-CN"/>
-        </w:rPr>
-        <w:t>(please add cascade)</w:t>
+          <w:b w:val="0"/>
+          <w:bCs w:val="0"/>
+          <w:sz w:val="18"/>
+          <w:szCs w:val="18"/>
+        </w:rPr>
+      </w:pPr>
+      <w:r>
+        <w:rPr>
+          <w:rFonts w:hint="eastAsia" w:ascii="Microsoft YaHei UI" w:hAnsi="Microsoft YaHei UI" w:eastAsia="Microsoft YaHei UI"/>
+          <w:b w:val="0"/>
+          <w:bCs w:val="0"/>
+          <w:sz w:val="18"/>
+          <w:szCs w:val="18"/>
+          <w:highlight w:val="none"/>
+          <w:lang w:val="en-US" w:eastAsia="zh-CN"/>
+        </w:rPr>
+        <w:t>[</w:t>
+      </w:r>
+      <w:r>
+        <w:rPr>
+          <w:rFonts w:ascii="Microsoft YaHei UI" w:hAnsi="Microsoft YaHei UI" w:eastAsia="Microsoft YaHei UI"/>
+          <w:b w:val="0"/>
+          <w:bCs w:val="0"/>
+          <w:sz w:val="18"/>
+          <w:szCs w:val="18"/>
+          <w:u w:val="none"/>
+        </w:rPr>
+        <w:t>pid</w:t>
+      </w:r>
+      <w:r>
+        <w:rPr>
+          <w:rFonts w:hint="eastAsia" w:ascii="Microsoft YaHei UI" w:hAnsi="Microsoft YaHei UI" w:eastAsia="Microsoft YaHei UI"/>
+          <w:b w:val="0"/>
+          <w:bCs w:val="0"/>
+          <w:sz w:val="18"/>
+          <w:szCs w:val="18"/>
+          <w:u w:val="none"/>
+          <w:lang w:val="en-US" w:eastAsia="zh-CN"/>
+        </w:rPr>
+        <w:t xml:space="preserve"> </w:t>
+      </w:r>
+      <w:r>
+        <w:rPr>
+          <w:rFonts w:hint="eastAsia" w:ascii="Microsoft YaHei UI" w:hAnsi="Microsoft YaHei UI" w:eastAsia="Microsoft YaHei UI"/>
+          <w:b w:val="0"/>
+          <w:bCs w:val="0"/>
+          <w:sz w:val="18"/>
+          <w:szCs w:val="18"/>
+          <w:highlight w:val="none"/>
+          <w:u w:val="none"/>
+          <w:lang w:val="en-US" w:eastAsia="zh-CN"/>
+        </w:rPr>
+        <w:t xml:space="preserve">and </w:t>
+      </w:r>
+      <w:r>
+        <w:rPr>
+          <w:rFonts w:ascii="Microsoft YaHei UI" w:hAnsi="Microsoft YaHei UI" w:eastAsia="Microsoft YaHei UI"/>
+          <w:b w:val="0"/>
+          <w:bCs w:val="0"/>
+          <w:sz w:val="18"/>
+          <w:szCs w:val="18"/>
+          <w:u w:val="none"/>
+        </w:rPr>
+        <w:t>cat_id</w:t>
+      </w:r>
+      <w:r>
+        <w:rPr>
+          <w:rFonts w:hint="eastAsia" w:ascii="Microsoft YaHei UI" w:hAnsi="Microsoft YaHei UI" w:eastAsia="Microsoft YaHei UI"/>
+          <w:b w:val="0"/>
+          <w:bCs w:val="0"/>
+          <w:sz w:val="18"/>
+          <w:szCs w:val="18"/>
+          <w:u w:val="none"/>
+          <w:lang w:val="en-US" w:eastAsia="zh-CN"/>
+        </w:rPr>
+        <w:t xml:space="preserve"> </w:t>
+      </w:r>
+      <w:r>
+        <w:rPr>
+          <w:rFonts w:hint="eastAsia" w:ascii="Microsoft YaHei UI" w:hAnsi="Microsoft YaHei UI" w:eastAsia="Microsoft YaHei UI"/>
+          <w:b w:val="0"/>
+          <w:bCs w:val="0"/>
+          <w:sz w:val="18"/>
+          <w:szCs w:val="18"/>
+          <w:highlight w:val="none"/>
+          <w:lang w:val="en-US" w:eastAsia="zh-CN"/>
+        </w:rPr>
+        <w:t>are reference to posts and categories respectively. W</w:t>
+      </w:r>
+      <w:bookmarkStart w:id="0" w:name="_GoBack"/>
+      <w:bookmarkEnd w:id="0"/>
+      <w:r>
+        <w:rPr>
+          <w:rFonts w:hint="eastAsia" w:ascii="Microsoft YaHei UI" w:hAnsi="Microsoft YaHei UI" w:eastAsia="Microsoft YaHei UI"/>
+          <w:b w:val="0"/>
+          <w:bCs w:val="0"/>
+          <w:sz w:val="18"/>
+          <w:szCs w:val="18"/>
+          <w:highlight w:val="none"/>
+          <w:lang w:val="en-US" w:eastAsia="zh-CN"/>
+        </w:rPr>
+        <w:t xml:space="preserve">hen the post or category got deleted, the corresponding row in this table is also got deleted(both </w:t>
+      </w:r>
+      <w:r>
+        <w:rPr>
+          <w:rFonts w:ascii="Microsoft YaHei UI" w:hAnsi="Microsoft YaHei UI" w:eastAsia="Microsoft YaHei UI"/>
+          <w:b w:val="0"/>
+          <w:bCs w:val="0"/>
+          <w:sz w:val="18"/>
+          <w:szCs w:val="18"/>
+          <w:u w:val="none"/>
+        </w:rPr>
+        <w:t>pid</w:t>
+      </w:r>
+      <w:r>
+        <w:rPr>
+          <w:rFonts w:hint="eastAsia" w:ascii="Microsoft YaHei UI" w:hAnsi="Microsoft YaHei UI" w:eastAsia="Microsoft YaHei UI"/>
+          <w:b w:val="0"/>
+          <w:bCs w:val="0"/>
+          <w:sz w:val="18"/>
+          <w:szCs w:val="18"/>
+          <w:highlight w:val="none"/>
+          <w:u w:val="none"/>
+          <w:lang w:val="en-US" w:eastAsia="zh-CN"/>
+        </w:rPr>
+        <w:t xml:space="preserve"> and </w:t>
+      </w:r>
+      <w:r>
+        <w:rPr>
+          <w:rFonts w:ascii="Microsoft YaHei UI" w:hAnsi="Microsoft YaHei UI" w:eastAsia="Microsoft YaHei UI"/>
+          <w:b w:val="0"/>
+          <w:bCs w:val="0"/>
+          <w:sz w:val="18"/>
+          <w:szCs w:val="18"/>
+          <w:u w:val="none"/>
+        </w:rPr>
+        <w:t>cat_id</w:t>
+      </w:r>
+      <w:r>
+        <w:rPr>
+          <w:rFonts w:hint="eastAsia" w:ascii="Microsoft YaHei UI" w:hAnsi="Microsoft YaHei UI" w:eastAsia="Microsoft YaHei UI"/>
+          <w:b w:val="0"/>
+          <w:bCs w:val="0"/>
+          <w:sz w:val="18"/>
+          <w:szCs w:val="18"/>
+          <w:highlight w:val="none"/>
+          <w:lang w:val="en-US" w:eastAsia="zh-CN"/>
+        </w:rPr>
+        <w:t xml:space="preserve"> are cascade)]</w:t>
+      </w:r>
+    </w:p>
+    <w:p>
+      <w:pPr>
+        <w:ind w:firstLine="0" w:firstLineChars="0"/>
+        <w:rPr>
+          <w:rFonts w:ascii="Microsoft YaHei UI" w:hAnsi="Microsoft YaHei UI" w:eastAsia="Microsoft YaHei UI"/>
+          <w:b/>
+          <w:bCs/>
+          <w:sz w:val="18"/>
+          <w:szCs w:val="18"/>
+        </w:rPr>
+      </w:pPr>
+      <w:r>
+        <w:rPr>
+          <w:rFonts w:ascii="Microsoft YaHei UI" w:hAnsi="Microsoft YaHei UI" w:eastAsia="Microsoft YaHei UI"/>
+          <w:b/>
+          <w:bCs/>
+          <w:sz w:val="18"/>
+          <w:szCs w:val="18"/>
+        </w:rPr>
+        <w:t xml:space="preserve">groups ( </w:t>
+      </w:r>
+      <w:r>
+        <w:rPr>
+          <w:rFonts w:ascii="Microsoft YaHei UI" w:hAnsi="Microsoft YaHei UI" w:eastAsia="Microsoft YaHei UI"/>
+          <w:b/>
+          <w:bCs/>
+          <w:sz w:val="18"/>
+          <w:szCs w:val="18"/>
+          <w:u w:val="single"/>
+        </w:rPr>
+        <w:t>gid: INTEGER</w:t>
+      </w:r>
+      <w:r>
+        <w:rPr>
+          <w:rFonts w:ascii="Microsoft YaHei UI" w:hAnsi="Microsoft YaHei UI" w:eastAsia="Microsoft YaHei UI"/>
+          <w:b/>
+          <w:bCs/>
+          <w:sz w:val="18"/>
+          <w:szCs w:val="18"/>
+        </w:rPr>
+        <w:t>, des: CHAR, uid: INTEGER)</w:t>
+      </w:r>
+    </w:p>
+    <w:p>
+      <w:pPr>
+        <w:ind w:firstLine="0" w:firstLineChars="0"/>
+        <w:rPr>
+          <w:rFonts w:ascii="Microsoft YaHei UI" w:hAnsi="Microsoft YaHei UI" w:eastAsia="Microsoft YaHei UI"/>
+          <w:sz w:val="18"/>
+          <w:szCs w:val="18"/>
+        </w:rPr>
+      </w:pPr>
+      <w:r>
+        <w:rPr>
+          <w:rFonts w:hint="eastAsia" w:ascii="Microsoft YaHei UI" w:hAnsi="Microsoft YaHei UI" w:eastAsia="Microsoft YaHei UI"/>
+          <w:sz w:val="18"/>
+          <w:szCs w:val="18"/>
+        </w:rPr>
+        <w:t>[</w:t>
+      </w:r>
+      <w:r>
+        <w:rPr>
+          <w:rFonts w:ascii="Microsoft YaHei UI" w:hAnsi="Microsoft YaHei UI" w:eastAsia="Microsoft YaHei UI"/>
+          <w:sz w:val="18"/>
+          <w:szCs w:val="18"/>
+        </w:rPr>
+        <w:t xml:space="preserve"> </w:t>
+      </w:r>
+      <w:r>
+        <w:rPr>
+          <w:rFonts w:hint="eastAsia" w:ascii="Microsoft YaHei UI" w:hAnsi="Microsoft YaHei UI" w:eastAsia="Microsoft YaHei UI"/>
+          <w:sz w:val="18"/>
+          <w:szCs w:val="18"/>
+        </w:rPr>
+        <w:t>uid</w:t>
+      </w:r>
+      <w:r>
+        <w:rPr>
+          <w:rFonts w:ascii="Microsoft YaHei UI" w:hAnsi="Microsoft YaHei UI" w:eastAsia="Microsoft YaHei UI"/>
+          <w:sz w:val="18"/>
+          <w:szCs w:val="18"/>
+        </w:rPr>
+        <w:t xml:space="preserve"> </w:t>
+      </w:r>
+      <w:r>
+        <w:rPr>
+          <w:rFonts w:hint="eastAsia" w:ascii="Microsoft YaHei UI" w:hAnsi="Microsoft YaHei UI" w:eastAsia="Microsoft YaHei UI"/>
+          <w:sz w:val="18"/>
+          <w:szCs w:val="18"/>
+        </w:rPr>
+        <w:t>is</w:t>
+      </w:r>
+      <w:r>
+        <w:rPr>
+          <w:rFonts w:ascii="Microsoft YaHei UI" w:hAnsi="Microsoft YaHei UI" w:eastAsia="Microsoft YaHei UI"/>
+          <w:sz w:val="18"/>
+          <w:szCs w:val="18"/>
+        </w:rPr>
+        <w:t xml:space="preserve"> </w:t>
+      </w:r>
+      <w:r>
+        <w:rPr>
+          <w:rFonts w:hint="eastAsia" w:ascii="Microsoft YaHei UI" w:hAnsi="Microsoft YaHei UI" w:eastAsia="Microsoft YaHei UI"/>
+          <w:sz w:val="18"/>
+          <w:szCs w:val="18"/>
+        </w:rPr>
+        <w:t>the</w:t>
+      </w:r>
+      <w:r>
+        <w:rPr>
+          <w:rFonts w:ascii="Microsoft YaHei UI" w:hAnsi="Microsoft YaHei UI" w:eastAsia="Microsoft YaHei UI"/>
+          <w:sz w:val="18"/>
+          <w:szCs w:val="18"/>
+        </w:rPr>
+        <w:t xml:space="preserve"> </w:t>
+      </w:r>
+      <w:r>
+        <w:rPr>
+          <w:rFonts w:hint="eastAsia" w:ascii="Microsoft YaHei UI" w:hAnsi="Microsoft YaHei UI" w:eastAsia="Microsoft YaHei UI"/>
+          <w:sz w:val="18"/>
+          <w:szCs w:val="18"/>
+        </w:rPr>
+        <w:t>foreign</w:t>
+      </w:r>
+      <w:r>
+        <w:rPr>
+          <w:rFonts w:ascii="Microsoft YaHei UI" w:hAnsi="Microsoft YaHei UI" w:eastAsia="Microsoft YaHei UI"/>
+          <w:sz w:val="18"/>
+          <w:szCs w:val="18"/>
+        </w:rPr>
+        <w:t xml:space="preserve"> </w:t>
+      </w:r>
+      <w:r>
+        <w:rPr>
+          <w:rFonts w:hint="eastAsia" w:ascii="Microsoft YaHei UI" w:hAnsi="Microsoft YaHei UI" w:eastAsia="Microsoft YaHei UI"/>
+          <w:sz w:val="18"/>
+          <w:szCs w:val="18"/>
+        </w:rPr>
+        <w:t>key</w:t>
+      </w:r>
+      <w:r>
+        <w:rPr>
+          <w:rFonts w:ascii="Microsoft YaHei UI" w:hAnsi="Microsoft YaHei UI" w:eastAsia="Microsoft YaHei UI"/>
+          <w:sz w:val="18"/>
+          <w:szCs w:val="18"/>
+        </w:rPr>
+        <w:t xml:space="preserve"> </w:t>
+      </w:r>
+      <w:r>
+        <w:rPr>
+          <w:rFonts w:hint="eastAsia" w:ascii="Microsoft YaHei UI" w:hAnsi="Microsoft YaHei UI" w:eastAsia="Microsoft YaHei UI"/>
+          <w:sz w:val="18"/>
+          <w:szCs w:val="18"/>
+        </w:rPr>
+        <w:t>reference</w:t>
+      </w:r>
+      <w:r>
+        <w:rPr>
+          <w:rFonts w:ascii="Microsoft YaHei UI" w:hAnsi="Microsoft YaHei UI" w:eastAsia="Microsoft YaHei UI"/>
+          <w:sz w:val="18"/>
+          <w:szCs w:val="18"/>
+        </w:rPr>
+        <w:t xml:space="preserve"> </w:t>
+      </w:r>
+      <w:r>
+        <w:rPr>
+          <w:rFonts w:hint="eastAsia" w:ascii="Microsoft YaHei UI" w:hAnsi="Microsoft YaHei UI" w:eastAsia="Microsoft YaHei UI"/>
+          <w:sz w:val="18"/>
+          <w:szCs w:val="18"/>
+        </w:rPr>
+        <w:t>to</w:t>
+      </w:r>
+      <w:r>
+        <w:rPr>
+          <w:rFonts w:ascii="Microsoft YaHei UI" w:hAnsi="Microsoft YaHei UI" w:eastAsia="Microsoft YaHei UI"/>
+          <w:sz w:val="18"/>
+          <w:szCs w:val="18"/>
+        </w:rPr>
+        <w:t xml:space="preserve"> </w:t>
+      </w:r>
+      <w:r>
+        <w:rPr>
+          <w:rFonts w:hint="eastAsia" w:ascii="Microsoft YaHei UI" w:hAnsi="Microsoft YaHei UI" w:eastAsia="Microsoft YaHei UI"/>
+          <w:sz w:val="18"/>
+          <w:szCs w:val="18"/>
+        </w:rPr>
+        <w:t>admin</w:t>
       </w:r>
       <w:r>
         <w:rPr>
@@ -2271,315 +2521,131 @@
         </w:rPr>
         <w:t xml:space="preserve"> ]</w:t>
       </w:r>
-      <w:r>
-        <w:rPr>
-          <w:rFonts w:hint="eastAsia" w:ascii="Microsoft YaHei UI" w:hAnsi="Microsoft YaHei UI" w:eastAsia="Microsoft YaHei UI"/>
-          <w:b w:val="0"/>
-          <w:bCs w:val="0"/>
-          <w:color w:val="FF0000"/>
-          <w:sz w:val="18"/>
-          <w:szCs w:val="18"/>
-          <w:lang w:val="en-US" w:eastAsia="zh-CN"/>
-        </w:rPr>
-        <w:t>&lt;--modified here</w:t>
-      </w:r>
     </w:p>
     <w:p>
       <w:pPr>
         <w:ind w:firstLine="0" w:firstLineChars="0"/>
         <w:rPr>
-          <w:rFonts w:ascii="Microsoft YaHei UI" w:hAnsi="Microsoft YaHei UI" w:eastAsia="Microsoft YaHei UI"/>
-          <w:b/>
-          <w:bCs/>
-          <w:sz w:val="18"/>
-          <w:szCs w:val="18"/>
-        </w:rPr>
-      </w:pPr>
-      <w:r>
-        <w:rPr>
-          <w:rFonts w:ascii="Microsoft YaHei UI" w:hAnsi="Microsoft YaHei UI" w:eastAsia="Microsoft YaHei UI"/>
-          <w:b/>
-          <w:bCs/>
-          <w:sz w:val="18"/>
-          <w:szCs w:val="18"/>
-        </w:rPr>
-        <w:t xml:space="preserve">groups ( </w:t>
-      </w:r>
-      <w:r>
-        <w:rPr>
-          <w:rFonts w:ascii="Microsoft YaHei UI" w:hAnsi="Microsoft YaHei UI" w:eastAsia="Microsoft YaHei UI"/>
+          <w:rFonts w:hint="eastAsia" w:ascii="Microsoft YaHei UI" w:hAnsi="Microsoft YaHei UI" w:eastAsia="Microsoft YaHei UI"/>
           <w:b/>
           <w:bCs/>
           <w:sz w:val="18"/>
           <w:szCs w:val="18"/>
           <w:u w:val="single"/>
         </w:rPr>
+      </w:pPr>
+      <w:r>
+        <w:rPr>
+          <w:rFonts w:ascii="Microsoft YaHei UI" w:hAnsi="Microsoft YaHei UI" w:eastAsia="Microsoft YaHei UI"/>
+          <w:b/>
+          <w:bCs/>
+          <w:sz w:val="18"/>
+          <w:szCs w:val="18"/>
+        </w:rPr>
+        <w:t xml:space="preserve">join ( </w:t>
+      </w:r>
+      <w:r>
+        <w:rPr>
+          <w:rFonts w:ascii="Microsoft YaHei UI" w:hAnsi="Microsoft YaHei UI" w:eastAsia="Microsoft YaHei UI"/>
+          <w:b/>
+          <w:bCs/>
+          <w:sz w:val="18"/>
+          <w:szCs w:val="18"/>
+          <w:u w:val="single"/>
+        </w:rPr>
         <w:t>gid: INTEGER</w:t>
       </w:r>
       <w:r>
         <w:rPr>
-          <w:rFonts w:ascii="Microsoft YaHei UI" w:hAnsi="Microsoft YaHei UI" w:eastAsia="Microsoft YaHei UI"/>
-          <w:b/>
-          <w:bCs/>
-          <w:sz w:val="18"/>
-          <w:szCs w:val="18"/>
-        </w:rPr>
-        <w:t>, des: CHAR, uid: INTEGER)</w:t>
+          <w:rFonts w:hint="eastAsia" w:ascii="Microsoft YaHei UI" w:hAnsi="Microsoft YaHei UI" w:eastAsia="Microsoft YaHei UI"/>
+          <w:b/>
+          <w:bCs/>
+          <w:sz w:val="18"/>
+          <w:szCs w:val="18"/>
+        </w:rPr>
+        <w:t>，</w:t>
+      </w:r>
+      <w:r>
+        <w:rPr>
+          <w:rFonts w:ascii="Microsoft YaHei UI" w:hAnsi="Microsoft YaHei UI" w:eastAsia="Microsoft YaHei UI"/>
+          <w:b/>
+          <w:bCs/>
+          <w:sz w:val="18"/>
+          <w:szCs w:val="18"/>
+          <w:u w:val="single"/>
+        </w:rPr>
+        <w:t>uid: INTEGER</w:t>
+      </w:r>
+      <w:r>
+        <w:rPr>
+          <w:rFonts w:hint="eastAsia" w:ascii="Microsoft YaHei UI" w:hAnsi="Microsoft YaHei UI" w:eastAsia="Microsoft YaHei UI"/>
+          <w:b/>
+          <w:bCs/>
+          <w:sz w:val="18"/>
+          <w:szCs w:val="18"/>
+          <w:u w:val="single"/>
+        </w:rPr>
+        <w:t>)</w:t>
       </w:r>
     </w:p>
     <w:p>
       <w:pPr>
         <w:ind w:firstLine="0" w:firstLineChars="0"/>
         <w:rPr>
-          <w:rFonts w:ascii="Microsoft YaHei UI" w:hAnsi="Microsoft YaHei UI" w:eastAsia="Microsoft YaHei UI"/>
-          <w:sz w:val="18"/>
-          <w:szCs w:val="18"/>
-        </w:rPr>
-      </w:pPr>
-      <w:r>
-        <w:rPr>
-          <w:rFonts w:hint="eastAsia" w:ascii="Microsoft YaHei UI" w:hAnsi="Microsoft YaHei UI" w:eastAsia="Microsoft YaHei UI"/>
-          <w:sz w:val="18"/>
-          <w:szCs w:val="18"/>
-        </w:rPr>
-        <w:t>[</w:t>
-      </w:r>
-      <w:r>
-        <w:rPr>
-          <w:rFonts w:ascii="Microsoft YaHei UI" w:hAnsi="Microsoft YaHei UI" w:eastAsia="Microsoft YaHei UI"/>
-          <w:sz w:val="18"/>
-          <w:szCs w:val="18"/>
+          <w:rFonts w:hint="eastAsia" w:ascii="Microsoft YaHei UI" w:hAnsi="Microsoft YaHei UI" w:eastAsia="Microsoft YaHei UI"/>
+          <w:b/>
+          <w:bCs/>
+          <w:sz w:val="18"/>
+          <w:szCs w:val="18"/>
+          <w:u w:val="single"/>
+        </w:rPr>
+      </w:pPr>
+      <w:r>
+        <w:rPr>
+          <w:rFonts w:hint="eastAsia" w:ascii="Microsoft YaHei UI" w:hAnsi="Microsoft YaHei UI" w:eastAsia="Microsoft YaHei UI"/>
+          <w:b w:val="0"/>
+          <w:bCs w:val="0"/>
+          <w:sz w:val="18"/>
+          <w:szCs w:val="18"/>
+          <w:highlight w:val="none"/>
+          <w:lang w:val="en-US" w:eastAsia="zh-CN"/>
+        </w:rPr>
+        <w:t xml:space="preserve">[uid and </w:t>
+      </w:r>
+      <w:r>
+        <w:rPr>
+          <w:rFonts w:ascii="Microsoft YaHei UI" w:hAnsi="Microsoft YaHei UI" w:eastAsia="Microsoft YaHei UI"/>
+          <w:b/>
+          <w:bCs/>
+          <w:sz w:val="18"/>
+          <w:szCs w:val="18"/>
+          <w:u w:val="single"/>
+        </w:rPr>
+        <w:t>gid</w:t>
+      </w:r>
+      <w:r>
+        <w:rPr>
+          <w:rFonts w:hint="eastAsia" w:ascii="Microsoft YaHei UI" w:hAnsi="Microsoft YaHei UI" w:eastAsia="Microsoft YaHei UI"/>
+          <w:b/>
+          <w:bCs/>
+          <w:sz w:val="18"/>
+          <w:szCs w:val="18"/>
+          <w:u w:val="single"/>
+          <w:lang w:val="en-US" w:eastAsia="zh-CN"/>
         </w:rPr>
         <w:t xml:space="preserve"> </w:t>
       </w:r>
       <w:r>
         <w:rPr>
           <w:rFonts w:hint="eastAsia" w:ascii="Microsoft YaHei UI" w:hAnsi="Microsoft YaHei UI" w:eastAsia="Microsoft YaHei UI"/>
-          <w:sz w:val="18"/>
-          <w:szCs w:val="18"/>
-        </w:rPr>
-        <w:t>uid</w:t>
-      </w:r>
-      <w:r>
-        <w:rPr>
-          <w:rFonts w:ascii="Microsoft YaHei UI" w:hAnsi="Microsoft YaHei UI" w:eastAsia="Microsoft YaHei UI"/>
-          <w:sz w:val="18"/>
-          <w:szCs w:val="18"/>
-        </w:rPr>
-        <w:t xml:space="preserve"> </w:t>
-      </w:r>
-      <w:r>
-        <w:rPr>
-          <w:rFonts w:hint="eastAsia" w:ascii="Microsoft YaHei UI" w:hAnsi="Microsoft YaHei UI" w:eastAsia="Microsoft YaHei UI"/>
-          <w:sz w:val="18"/>
-          <w:szCs w:val="18"/>
-        </w:rPr>
-        <w:t>is</w:t>
-      </w:r>
-      <w:r>
-        <w:rPr>
-          <w:rFonts w:ascii="Microsoft YaHei UI" w:hAnsi="Microsoft YaHei UI" w:eastAsia="Microsoft YaHei UI"/>
-          <w:sz w:val="18"/>
-          <w:szCs w:val="18"/>
-        </w:rPr>
-        <w:t xml:space="preserve"> </w:t>
-      </w:r>
-      <w:r>
-        <w:rPr>
-          <w:rFonts w:hint="eastAsia" w:ascii="Microsoft YaHei UI" w:hAnsi="Microsoft YaHei UI" w:eastAsia="Microsoft YaHei UI"/>
-          <w:sz w:val="18"/>
-          <w:szCs w:val="18"/>
-        </w:rPr>
-        <w:t>the</w:t>
-      </w:r>
-      <w:r>
-        <w:rPr>
-          <w:rFonts w:ascii="Microsoft YaHei UI" w:hAnsi="Microsoft YaHei UI" w:eastAsia="Microsoft YaHei UI"/>
-          <w:sz w:val="18"/>
-          <w:szCs w:val="18"/>
-        </w:rPr>
-        <w:t xml:space="preserve"> </w:t>
-      </w:r>
-      <w:r>
-        <w:rPr>
-          <w:rFonts w:hint="eastAsia" w:ascii="Microsoft YaHei UI" w:hAnsi="Microsoft YaHei UI" w:eastAsia="Microsoft YaHei UI"/>
-          <w:sz w:val="18"/>
-          <w:szCs w:val="18"/>
-        </w:rPr>
-        <w:t>foreign</w:t>
-      </w:r>
-      <w:r>
-        <w:rPr>
-          <w:rFonts w:ascii="Microsoft YaHei UI" w:hAnsi="Microsoft YaHei UI" w:eastAsia="Microsoft YaHei UI"/>
-          <w:sz w:val="18"/>
-          <w:szCs w:val="18"/>
-        </w:rPr>
-        <w:t xml:space="preserve"> </w:t>
-      </w:r>
-      <w:r>
-        <w:rPr>
-          <w:rFonts w:hint="eastAsia" w:ascii="Microsoft YaHei UI" w:hAnsi="Microsoft YaHei UI" w:eastAsia="Microsoft YaHei UI"/>
-          <w:sz w:val="18"/>
-          <w:szCs w:val="18"/>
-        </w:rPr>
-        <w:t>key</w:t>
-      </w:r>
-      <w:r>
-        <w:rPr>
-          <w:rFonts w:ascii="Microsoft YaHei UI" w:hAnsi="Microsoft YaHei UI" w:eastAsia="Microsoft YaHei UI"/>
-          <w:sz w:val="18"/>
-          <w:szCs w:val="18"/>
-        </w:rPr>
-        <w:t xml:space="preserve"> </w:t>
-      </w:r>
-      <w:r>
-        <w:rPr>
-          <w:rFonts w:hint="eastAsia" w:ascii="Microsoft YaHei UI" w:hAnsi="Microsoft YaHei UI" w:eastAsia="Microsoft YaHei UI"/>
-          <w:sz w:val="18"/>
-          <w:szCs w:val="18"/>
-        </w:rPr>
-        <w:t>reference</w:t>
-      </w:r>
-      <w:r>
-        <w:rPr>
-          <w:rFonts w:ascii="Microsoft YaHei UI" w:hAnsi="Microsoft YaHei UI" w:eastAsia="Microsoft YaHei UI"/>
-          <w:sz w:val="18"/>
-          <w:szCs w:val="18"/>
-        </w:rPr>
-        <w:t xml:space="preserve"> </w:t>
-      </w:r>
-      <w:r>
-        <w:rPr>
-          <w:rFonts w:hint="eastAsia" w:ascii="Microsoft YaHei UI" w:hAnsi="Microsoft YaHei UI" w:eastAsia="Microsoft YaHei UI"/>
-          <w:sz w:val="18"/>
-          <w:szCs w:val="18"/>
-        </w:rPr>
-        <w:t>to</w:t>
-      </w:r>
-      <w:r>
-        <w:rPr>
-          <w:rFonts w:ascii="Microsoft YaHei UI" w:hAnsi="Microsoft YaHei UI" w:eastAsia="Microsoft YaHei UI"/>
-          <w:sz w:val="18"/>
-          <w:szCs w:val="18"/>
-        </w:rPr>
-        <w:t xml:space="preserve"> </w:t>
-      </w:r>
-      <w:r>
-        <w:rPr>
-          <w:rFonts w:hint="eastAsia" w:ascii="Microsoft YaHei UI" w:hAnsi="Microsoft YaHei UI" w:eastAsia="Microsoft YaHei UI"/>
-          <w:sz w:val="18"/>
-          <w:szCs w:val="18"/>
-        </w:rPr>
-        <w:t>admin</w:t>
-      </w:r>
-      <w:r>
-        <w:rPr>
-          <w:rFonts w:ascii="Microsoft YaHei UI" w:hAnsi="Microsoft YaHei UI" w:eastAsia="Microsoft YaHei UI"/>
-          <w:sz w:val="18"/>
-          <w:szCs w:val="18"/>
-        </w:rPr>
-        <w:t xml:space="preserve"> ]</w:t>
-      </w:r>
-    </w:p>
-    <w:p>
-      <w:pPr>
-        <w:ind w:firstLine="0" w:firstLineChars="0"/>
-        <w:rPr>
-          <w:rFonts w:hint="eastAsia" w:ascii="Microsoft YaHei UI" w:hAnsi="Microsoft YaHei UI" w:eastAsia="Microsoft YaHei UI"/>
-          <w:b/>
-          <w:bCs/>
-          <w:sz w:val="18"/>
-          <w:szCs w:val="18"/>
-          <w:u w:val="single"/>
-        </w:rPr>
-      </w:pPr>
-      <w:r>
-        <w:rPr>
-          <w:rFonts w:ascii="Microsoft YaHei UI" w:hAnsi="Microsoft YaHei UI" w:eastAsia="Microsoft YaHei UI"/>
-          <w:b/>
-          <w:bCs/>
-          <w:sz w:val="18"/>
-          <w:szCs w:val="18"/>
-        </w:rPr>
-        <w:t xml:space="preserve">join ( </w:t>
-      </w:r>
-      <w:r>
-        <w:rPr>
-          <w:rFonts w:ascii="Microsoft YaHei UI" w:hAnsi="Microsoft YaHei UI" w:eastAsia="Microsoft YaHei UI"/>
-          <w:b/>
-          <w:bCs/>
-          <w:sz w:val="18"/>
-          <w:szCs w:val="18"/>
-          <w:u w:val="single"/>
-        </w:rPr>
-        <w:t>gid: INTEGER</w:t>
-      </w:r>
-      <w:r>
-        <w:rPr>
-          <w:rFonts w:hint="eastAsia" w:ascii="Microsoft YaHei UI" w:hAnsi="Microsoft YaHei UI" w:eastAsia="Microsoft YaHei UI"/>
-          <w:b/>
-          <w:bCs/>
-          <w:sz w:val="18"/>
-          <w:szCs w:val="18"/>
-        </w:rPr>
-        <w:t>，</w:t>
-      </w:r>
-      <w:r>
-        <w:rPr>
-          <w:rFonts w:ascii="Microsoft YaHei UI" w:hAnsi="Microsoft YaHei UI" w:eastAsia="Microsoft YaHei UI"/>
-          <w:b/>
-          <w:bCs/>
-          <w:sz w:val="18"/>
-          <w:szCs w:val="18"/>
-          <w:u w:val="single"/>
-        </w:rPr>
-        <w:t>uid: INTEGER</w:t>
-      </w:r>
-      <w:r>
-        <w:rPr>
-          <w:rFonts w:hint="eastAsia" w:ascii="Microsoft YaHei UI" w:hAnsi="Microsoft YaHei UI" w:eastAsia="Microsoft YaHei UI"/>
-          <w:b/>
-          <w:bCs/>
-          <w:sz w:val="18"/>
-          <w:szCs w:val="18"/>
-          <w:u w:val="single"/>
-        </w:rPr>
-        <w:t>)</w:t>
-      </w:r>
-    </w:p>
-    <w:p>
-      <w:pPr>
-        <w:ind w:firstLine="0" w:firstLineChars="0"/>
-        <w:rPr>
-          <w:rFonts w:hint="eastAsia" w:ascii="Microsoft YaHei UI" w:hAnsi="Microsoft YaHei UI" w:eastAsia="Microsoft YaHei UI"/>
-          <w:b/>
-          <w:bCs/>
-          <w:sz w:val="18"/>
-          <w:szCs w:val="18"/>
-          <w:u w:val="single"/>
-        </w:rPr>
-      </w:pPr>
-      <w:r>
-        <w:rPr>
-          <w:rFonts w:hint="eastAsia" w:ascii="Microsoft YaHei UI" w:hAnsi="Microsoft YaHei UI" w:eastAsia="Microsoft YaHei UI"/>
-          <w:sz w:val="18"/>
-          <w:szCs w:val="18"/>
-          <w:highlight w:val="yellow"/>
-          <w:lang w:val="en-US" w:eastAsia="zh-CN"/>
-        </w:rPr>
-        <w:t>(please add cascade)</w:t>
-      </w:r>
-      <w:r>
-        <w:rPr>
-          <w:rFonts w:hint="eastAsia" w:ascii="Microsoft YaHei UI" w:hAnsi="Microsoft YaHei UI" w:eastAsia="Microsoft YaHei UI"/>
-          <w:b w:val="0"/>
-          <w:bCs w:val="0"/>
-          <w:color w:val="FF0000"/>
-          <w:sz w:val="18"/>
-          <w:szCs w:val="18"/>
-          <w:lang w:val="en-US" w:eastAsia="zh-CN"/>
-        </w:rPr>
-        <w:t>&lt;--modified here</w:t>
+          <w:b w:val="0"/>
+          <w:bCs w:val="0"/>
+          <w:sz w:val="18"/>
+          <w:szCs w:val="18"/>
+          <w:highlight w:val="none"/>
+          <w:lang w:val="en-US" w:eastAsia="zh-CN"/>
+        </w:rPr>
+        <w:t>are reference to users and groups respectively. When the user or group got deleted, the corresponding row in this table is also got deleted(both uid and cid are cascade)]</w:t>
       </w:r>
     </w:p>
     <w:p>
@@ -2960,27 +3026,7 @@
             </w14:solidFill>
           </w14:textFill>
         </w:rPr>
-        <w:t>Friend l</w:t>
-      </w:r>
-      <w:bookmarkStart w:id="0" w:name="_GoBack"/>
-      <w:bookmarkEnd w:id="0"/>
-      <w:r>
-        <w:rPr>
-          <w:rFonts w:hint="eastAsia" w:ascii="Microsoft YaHei UI" w:hAnsi="Microsoft YaHei UI" w:eastAsia="Microsoft YaHei UI"/>
-          <w:b/>
-          <w:bCs/>
-          <w:color w:val="000000" w:themeColor="text1"/>
-          <w:sz w:val="18"/>
-          <w:szCs w:val="18"/>
-          <w:u w:val="none"/>
-          <w:lang w:val="en-US" w:eastAsia="zh-CN"/>
-          <w14:textFill>
-            <w14:solidFill>
-              <w14:schemeClr w14:val="tx1"/>
-            </w14:solidFill>
-          </w14:textFill>
-        </w:rPr>
-        <w:t>ist(user1,user2)</w:t>
+        <w:t>Friend list(user1,user2)</w:t>
       </w:r>
     </w:p>
     <w:p>
@@ -3096,13 +3142,13 @@
         <w:bidi w:val="0"/>
         <w:ind w:left="0" w:leftChars="0" w:firstLine="0" w:firstLineChars="0"/>
         <w:rPr>
-          <w:rFonts w:hint="eastAsia"/>
-          <w:lang w:val="en-US" w:eastAsia="zh-CN"/>
-        </w:rPr>
-      </w:pPr>
-      <w:r>
-        <w:rPr>
-          <w:rFonts w:hint="eastAsia"/>
+          <w:rFonts w:hint="default" w:ascii="Arial" w:hAnsi="Arial" w:cs="Arial"/>
+          <w:lang w:val="en-US" w:eastAsia="zh-CN"/>
+        </w:rPr>
+      </w:pPr>
+      <w:r>
+        <w:rPr>
+          <w:rFonts w:hint="default" w:ascii="Arial" w:hAnsi="Arial" w:cs="Arial"/>
           <w:lang w:val="en-US" w:eastAsia="zh-CN"/>
         </w:rPr>
         <w:t xml:space="preserve">User: </w:t>
@@ -3113,30 +3159,30 @@
         <w:bidi w:val="0"/>
         <w:ind w:left="0" w:leftChars="0" w:firstLine="420" w:firstLineChars="0"/>
         <w:rPr>
-          <w:rFonts w:hint="eastAsia" w:ascii="Arial" w:hAnsi="Arial" w:eastAsia="宋体" w:cs="Arial"/>
-          <w:b w:val="0"/>
-          <w:bCs w:val="0"/>
-          <w:i w:val="0"/>
-          <w:iCs w:val="0"/>
-          <w:caps w:val="0"/>
-          <w:color w:val="000000"/>
-          <w:spacing w:val="0"/>
-          <w:sz w:val="24"/>
-          <w:szCs w:val="24"/>
-          <w:shd w:val="clear" w:fill="FFFFFF"/>
-          <w:lang w:val="en-US" w:eastAsia="zh-CN"/>
-        </w:rPr>
-      </w:pPr>
-      <w:r>
-        <w:rPr>
-          <w:rFonts w:hint="eastAsia"/>
+          <w:rFonts w:hint="default" w:ascii="Arial" w:hAnsi="Arial" w:eastAsia="宋体" w:cs="Arial"/>
+          <w:b w:val="0"/>
+          <w:bCs w:val="0"/>
+          <w:i w:val="0"/>
+          <w:iCs w:val="0"/>
+          <w:caps w:val="0"/>
+          <w:color w:val="000000"/>
+          <w:spacing w:val="0"/>
+          <w:sz w:val="24"/>
+          <w:szCs w:val="24"/>
+          <w:shd w:val="clear" w:fill="FFFFFF"/>
+          <w:lang w:val="en-US" w:eastAsia="zh-CN"/>
+        </w:rPr>
+      </w:pPr>
+      <w:r>
+        <w:rPr>
+          <w:rFonts w:hint="default" w:ascii="Arial" w:hAnsi="Arial" w:cs="Arial"/>
           <w:lang w:val="en-US" w:eastAsia="zh-CN"/>
         </w:rPr>
         <w:t xml:space="preserve">primary key uid is generated by program which is auto </w:t>
       </w:r>
       <w:r>
         <w:rPr>
-          <w:rFonts w:ascii="Arial" w:hAnsi="Arial" w:eastAsia="Arial" w:cs="Arial"/>
+          <w:rFonts w:hint="default" w:ascii="Arial" w:hAnsi="Arial" w:eastAsia="Arial" w:cs="Arial"/>
           <w:b w:val="0"/>
           <w:bCs w:val="0"/>
           <w:i w:val="0"/>
@@ -3152,7 +3198,7 @@
       </w:r>
       <w:r>
         <w:rPr>
-          <w:rFonts w:hint="eastAsia" w:ascii="Arial" w:hAnsi="Arial" w:eastAsia="宋体" w:cs="Arial"/>
+          <w:rFonts w:hint="default" w:ascii="Arial" w:hAnsi="Arial" w:eastAsia="宋体" w:cs="Arial"/>
           <w:b w:val="0"/>
           <w:bCs w:val="0"/>
           <w:i w:val="0"/>
@@ -3173,23 +3219,23 @@
         <w:bidi w:val="0"/>
         <w:ind w:left="0" w:leftChars="0" w:firstLine="420" w:firstLineChars="0"/>
         <w:rPr>
-          <w:rFonts w:hint="eastAsia" w:ascii="Arial" w:hAnsi="Arial" w:eastAsia="宋体" w:cs="Arial"/>
-          <w:b w:val="0"/>
-          <w:bCs w:val="0"/>
-          <w:i w:val="0"/>
-          <w:iCs w:val="0"/>
-          <w:caps w:val="0"/>
-          <w:color w:val="000000"/>
-          <w:spacing w:val="0"/>
-          <w:sz w:val="24"/>
-          <w:szCs w:val="24"/>
-          <w:shd w:val="clear" w:fill="FFFFFF"/>
-          <w:lang w:val="en-US" w:eastAsia="zh-CN"/>
-        </w:rPr>
-      </w:pPr>
-      <w:r>
-        <w:rPr>
-          <w:rFonts w:hint="eastAsia" w:ascii="Arial" w:hAnsi="Arial" w:eastAsia="宋体" w:cs="Arial"/>
+          <w:rFonts w:hint="default" w:ascii="Arial" w:hAnsi="Arial" w:eastAsia="宋体" w:cs="Arial"/>
+          <w:b w:val="0"/>
+          <w:bCs w:val="0"/>
+          <w:i w:val="0"/>
+          <w:iCs w:val="0"/>
+          <w:caps w:val="0"/>
+          <w:color w:val="000000"/>
+          <w:spacing w:val="0"/>
+          <w:sz w:val="24"/>
+          <w:szCs w:val="24"/>
+          <w:shd w:val="clear" w:fill="FFFFFF"/>
+          <w:lang w:val="en-US" w:eastAsia="zh-CN"/>
+        </w:rPr>
+      </w:pPr>
+      <w:r>
+        <w:rPr>
+          <w:rFonts w:hint="default" w:ascii="Arial" w:hAnsi="Arial" w:eastAsia="宋体" w:cs="Arial"/>
           <w:b w:val="0"/>
           <w:bCs w:val="0"/>
           <w:i w:val="0"/>
@@ -3205,7 +3251,7 @@
       </w:r>
       <w:r>
         <w:rPr>
-          <w:rFonts w:hint="eastAsia" w:ascii="Arial" w:hAnsi="Arial" w:eastAsia="宋体" w:cs="Arial"/>
+          <w:rFonts w:hint="default" w:ascii="Arial" w:hAnsi="Arial" w:eastAsia="宋体" w:cs="Arial"/>
           <w:b w:val="0"/>
           <w:bCs w:val="0"/>
           <w:i w:val="0"/>
@@ -3242,7 +3288,7 @@
       </w:pPr>
       <w:r>
         <w:rPr>
-          <w:rFonts w:hint="eastAsia" w:ascii="Arial" w:hAnsi="Arial" w:eastAsia="宋体" w:cs="Arial"/>
+          <w:rFonts w:hint="default" w:ascii="Arial" w:hAnsi="Arial" w:eastAsia="宋体" w:cs="Arial"/>
           <w:b w:val="0"/>
           <w:bCs w:val="0"/>
           <w:i w:val="0"/>
@@ -3258,7 +3304,7 @@
       </w:r>
       <w:r>
         <w:rPr>
-          <w:rFonts w:hint="eastAsia" w:ascii="Arial" w:hAnsi="Arial" w:eastAsia="宋体" w:cs="Arial"/>
+          <w:rFonts w:hint="default" w:ascii="Arial" w:hAnsi="Arial" w:eastAsia="宋体" w:cs="Arial"/>
           <w:b w:val="0"/>
           <w:bCs w:val="0"/>
           <w:i w:val="0"/>
@@ -3713,7 +3759,7 @@
         <w:bidi w:val="0"/>
         <w:ind w:left="0" w:leftChars="0" w:firstLine="0" w:firstLineChars="0"/>
         <w:rPr>
-          <w:rFonts w:hint="default" w:ascii="Arial" w:hAnsi="Arial" w:eastAsia="宋体" w:cs="Arial"/>
+          <w:rFonts w:hint="eastAsia" w:ascii="Arial" w:hAnsi="Arial" w:eastAsia="宋体" w:cs="Arial"/>
           <w:b w:val="0"/>
           <w:bCs w:val="0"/>
           <w:i w:val="0"/>
@@ -3821,31 +3867,15 @@
           <w:bCs w:val="0"/>
           <w:i w:val="0"/>
           <w:iCs w:val="0"/>
-          <w:color w:val="000000"/>
-          <w:spacing w:val="0"/>
-          <w:sz w:val="24"/>
-          <w:szCs w:val="24"/>
-          <w:shd w:val="clear" w:fill="FFFFFF"/>
-          <w:lang w:val="en-US" w:eastAsia="zh-CN"/>
-        </w:rPr>
-        <w:t>O</w:t>
-      </w:r>
-      <w:r>
-        <w:rPr>
-          <w:rFonts w:hint="eastAsia" w:ascii="Arial" w:hAnsi="Arial" w:eastAsia="宋体" w:cs="Arial"/>
-          <w:b w:val="0"/>
-          <w:bCs w:val="0"/>
-          <w:i w:val="0"/>
-          <w:iCs w:val="0"/>
-          <w:caps w:val="0"/>
-          <w:color w:val="000000"/>
-          <w:spacing w:val="0"/>
-          <w:sz w:val="24"/>
-          <w:szCs w:val="24"/>
-          <w:shd w:val="clear" w:fill="FFFFFF"/>
-          <w:lang w:val="en-US" w:eastAsia="zh-CN"/>
-        </w:rPr>
-        <w:t>ne category could be subscribed by multiple user and one user could subscribe multiple categories</w:t>
+          <w:caps w:val="0"/>
+          <w:color w:val="000000"/>
+          <w:spacing w:val="0"/>
+          <w:sz w:val="24"/>
+          <w:szCs w:val="24"/>
+          <w:shd w:val="clear" w:fill="FFFFFF"/>
+          <w:lang w:val="en-US" w:eastAsia="zh-CN"/>
+        </w:rPr>
+        <w:t>Is n to n relationship</w:t>
       </w:r>
     </w:p>
     <w:p>
@@ -3853,7 +3883,7 @@
         <w:bidi w:val="0"/>
         <w:ind w:left="0" w:leftChars="0" w:firstLine="0" w:firstLineChars="0"/>
         <w:rPr>
-          <w:rFonts w:hint="eastAsia" w:ascii="Arial" w:hAnsi="Arial" w:eastAsia="宋体" w:cs="Arial"/>
+          <w:rFonts w:hint="default" w:ascii="Arial" w:hAnsi="Arial" w:eastAsia="宋体" w:cs="Arial"/>
           <w:b w:val="0"/>
           <w:bCs w:val="0"/>
           <w:i w:val="0"/>
@@ -3899,7 +3929,7 @@
           <w:shd w:val="clear" w:fill="FFFFFF"/>
           <w:lang w:val="en-US" w:eastAsia="zh-CN"/>
         </w:rPr>
-        <w:t xml:space="preserve"> </w:t>
+        <w:t>Because one category could be subscribed by multiple user and one user could subscribe multiple categories</w:t>
       </w:r>
     </w:p>
     <w:p>
@@ -3928,31 +3958,32 @@
           <w:bCs w:val="0"/>
           <w:i w:val="0"/>
           <w:iCs w:val="0"/>
-          <w:color w:val="000000"/>
-          <w:spacing w:val="0"/>
-          <w:sz w:val="24"/>
-          <w:szCs w:val="24"/>
-          <w:shd w:val="clear" w:fill="FFFFFF"/>
-          <w:lang w:val="en-US" w:eastAsia="zh-CN"/>
-        </w:rPr>
-        <w:t>M</w:t>
-      </w:r>
-      <w:r>
-        <w:rPr>
-          <w:rFonts w:hint="eastAsia" w:ascii="Arial" w:hAnsi="Arial" w:eastAsia="宋体" w:cs="Arial"/>
-          <w:b w:val="0"/>
-          <w:bCs w:val="0"/>
-          <w:i w:val="0"/>
-          <w:iCs w:val="0"/>
-          <w:caps w:val="0"/>
-          <w:color w:val="000000"/>
-          <w:spacing w:val="0"/>
-          <w:sz w:val="24"/>
-          <w:szCs w:val="24"/>
-          <w:shd w:val="clear" w:fill="FFFFFF"/>
-          <w:lang w:val="en-US" w:eastAsia="zh-CN"/>
-        </w:rPr>
-        <w:t>anage:</w:t>
+          <w:caps w:val="0"/>
+          <w:color w:val="000000"/>
+          <w:spacing w:val="0"/>
+          <w:sz w:val="24"/>
+          <w:szCs w:val="24"/>
+          <w:shd w:val="clear" w:fill="FFFFFF"/>
+          <w:lang w:val="en-US" w:eastAsia="zh-CN"/>
+        </w:rPr>
+        <w:tab/>
+      </w:r>
+      <w:r>
+        <w:rPr>
+          <w:rFonts w:hint="eastAsia" w:ascii="Arial" w:hAnsi="Arial" w:eastAsia="宋体" w:cs="Arial"/>
+          <w:b w:val="0"/>
+          <w:bCs w:val="0"/>
+          <w:i w:val="0"/>
+          <w:iCs w:val="0"/>
+          <w:caps w:val="0"/>
+          <w:color w:val="000000"/>
+          <w:spacing w:val="0"/>
+          <w:sz w:val="24"/>
+          <w:szCs w:val="24"/>
+          <w:shd w:val="clear" w:fill="FFFFFF"/>
+          <w:lang w:val="en-US" w:eastAsia="zh-CN"/>
+        </w:rPr>
+        <w:t xml:space="preserve"> </w:t>
       </w:r>
     </w:p>
     <w:p>
@@ -3981,32 +4012,31 @@
           <w:bCs w:val="0"/>
           <w:i w:val="0"/>
           <w:iCs w:val="0"/>
-          <w:caps w:val="0"/>
-          <w:color w:val="000000"/>
-          <w:spacing w:val="0"/>
-          <w:sz w:val="24"/>
-          <w:szCs w:val="24"/>
-          <w:shd w:val="clear" w:fill="FFFFFF"/>
-          <w:lang w:val="en-US" w:eastAsia="zh-CN"/>
-        </w:rPr>
-        <w:tab/>
-      </w:r>
-      <w:r>
-        <w:rPr>
-          <w:rFonts w:hint="eastAsia" w:ascii="Arial" w:hAnsi="Arial" w:eastAsia="宋体" w:cs="Arial"/>
-          <w:b w:val="0"/>
-          <w:bCs w:val="0"/>
-          <w:i w:val="0"/>
-          <w:iCs w:val="0"/>
-          <w:caps w:val="0"/>
-          <w:color w:val="000000"/>
-          <w:spacing w:val="0"/>
-          <w:sz w:val="24"/>
-          <w:szCs w:val="24"/>
-          <w:shd w:val="clear" w:fill="FFFFFF"/>
-          <w:lang w:val="en-US" w:eastAsia="zh-CN"/>
-        </w:rPr>
-        <w:t>Both uid and cid comprise the primary key</w:t>
+          <w:color w:val="000000"/>
+          <w:spacing w:val="0"/>
+          <w:sz w:val="24"/>
+          <w:szCs w:val="24"/>
+          <w:shd w:val="clear" w:fill="FFFFFF"/>
+          <w:lang w:val="en-US" w:eastAsia="zh-CN"/>
+        </w:rPr>
+        <w:t>M</w:t>
+      </w:r>
+      <w:r>
+        <w:rPr>
+          <w:rFonts w:hint="eastAsia" w:ascii="Arial" w:hAnsi="Arial" w:eastAsia="宋体" w:cs="Arial"/>
+          <w:b w:val="0"/>
+          <w:bCs w:val="0"/>
+          <w:i w:val="0"/>
+          <w:iCs w:val="0"/>
+          <w:caps w:val="0"/>
+          <w:color w:val="000000"/>
+          <w:spacing w:val="0"/>
+          <w:sz w:val="24"/>
+          <w:szCs w:val="24"/>
+          <w:shd w:val="clear" w:fill="FFFFFF"/>
+          <w:lang w:val="en-US" w:eastAsia="zh-CN"/>
+        </w:rPr>
+        <w:t>anage:</w:t>
       </w:r>
     </w:p>
     <w:p>
@@ -4014,7 +4044,7 @@
         <w:bidi w:val="0"/>
         <w:ind w:left="0" w:leftChars="0" w:firstLine="0" w:firstLineChars="0"/>
         <w:rPr>
-          <w:rFonts w:hint="default" w:ascii="Arial" w:hAnsi="Arial" w:eastAsia="宋体" w:cs="Arial"/>
+          <w:rFonts w:hint="eastAsia" w:ascii="Arial" w:hAnsi="Arial" w:eastAsia="宋体" w:cs="Arial"/>
           <w:b w:val="0"/>
           <w:bCs w:val="0"/>
           <w:i w:val="0"/>
@@ -4052,31 +4082,52 @@
           <w:bCs w:val="0"/>
           <w:i w:val="0"/>
           <w:iCs w:val="0"/>
-          <w:color w:val="000000"/>
-          <w:spacing w:val="0"/>
-          <w:sz w:val="24"/>
-          <w:szCs w:val="24"/>
-          <w:shd w:val="clear" w:fill="FFFFFF"/>
-          <w:lang w:val="en-US" w:eastAsia="zh-CN"/>
-        </w:rPr>
-        <w:t>O</w:t>
-      </w:r>
-      <w:r>
-        <w:rPr>
-          <w:rFonts w:hint="eastAsia" w:ascii="Arial" w:hAnsi="Arial" w:eastAsia="宋体" w:cs="Arial"/>
-          <w:b w:val="0"/>
-          <w:bCs w:val="0"/>
-          <w:i w:val="0"/>
-          <w:iCs w:val="0"/>
-          <w:caps w:val="0"/>
-          <w:color w:val="000000"/>
-          <w:spacing w:val="0"/>
-          <w:sz w:val="24"/>
-          <w:szCs w:val="24"/>
-          <w:shd w:val="clear" w:fill="FFFFFF"/>
-          <w:lang w:val="en-US" w:eastAsia="zh-CN"/>
-        </w:rPr>
-        <w:t>ne administer could manage multiple posts and one post could be managed by multiple administers</w:t>
+          <w:caps w:val="0"/>
+          <w:color w:val="000000"/>
+          <w:spacing w:val="0"/>
+          <w:sz w:val="24"/>
+          <w:szCs w:val="24"/>
+          <w:shd w:val="clear" w:fill="FFFFFF"/>
+          <w:lang w:val="en-US" w:eastAsia="zh-CN"/>
+        </w:rPr>
+        <w:t>Both uid and cid comprise the primary key</w:t>
+      </w:r>
+    </w:p>
+    <w:p>
+      <w:pPr>
+        <w:bidi w:val="0"/>
+        <w:ind w:left="0" w:leftChars="0" w:firstLine="420" w:firstLineChars="0"/>
+        <w:rPr>
+          <w:rFonts w:hint="eastAsia" w:ascii="Arial" w:hAnsi="Arial" w:eastAsia="宋体" w:cs="Arial"/>
+          <w:b w:val="0"/>
+          <w:bCs w:val="0"/>
+          <w:i w:val="0"/>
+          <w:iCs w:val="0"/>
+          <w:caps w:val="0"/>
+          <w:color w:val="000000"/>
+          <w:spacing w:val="0"/>
+          <w:sz w:val="24"/>
+          <w:szCs w:val="24"/>
+          <w:shd w:val="clear" w:fill="FFFFFF"/>
+          <w:lang w:val="en-US" w:eastAsia="zh-CN"/>
+        </w:rPr>
+      </w:pPr>
+      <w:r>
+        <w:rPr>
+          <w:rFonts w:hint="eastAsia" w:ascii="Arial" w:hAnsi="Arial" w:eastAsia="宋体" w:cs="Arial"/>
+          <w:b w:val="0"/>
+          <w:bCs w:val="0"/>
+          <w:i w:val="0"/>
+          <w:iCs w:val="0"/>
+          <w:caps w:val="0"/>
+          <w:color w:val="000000"/>
+          <w:spacing w:val="0"/>
+          <w:sz w:val="24"/>
+          <w:szCs w:val="24"/>
+          <w:shd w:val="clear" w:fill="FFFFFF"/>
+          <w:lang w:val="en-US" w:eastAsia="zh-CN"/>
+        </w:rPr>
+        <w:t>Is n to n relationship</w:t>
       </w:r>
     </w:p>
     <w:p>
@@ -4098,59 +4149,60 @@
           <w:lang w:val="en-US" w:eastAsia="zh-CN"/>
         </w:rPr>
       </w:pPr>
+      <w:r>
+        <w:rPr>
+          <w:rFonts w:hint="eastAsia" w:ascii="Arial" w:hAnsi="Arial" w:eastAsia="宋体" w:cs="Arial"/>
+          <w:b w:val="0"/>
+          <w:bCs w:val="0"/>
+          <w:i w:val="0"/>
+          <w:iCs w:val="0"/>
+          <w:caps w:val="0"/>
+          <w:color w:val="000000"/>
+          <w:spacing w:val="0"/>
+          <w:sz w:val="24"/>
+          <w:szCs w:val="24"/>
+          <w:shd w:val="clear" w:fill="FFFFFF"/>
+          <w:lang w:val="en-US" w:eastAsia="zh-CN"/>
+        </w:rPr>
+        <w:tab/>
+      </w:r>
+      <w:r>
+        <w:rPr>
+          <w:rFonts w:hint="eastAsia" w:ascii="Arial" w:hAnsi="Arial" w:eastAsia="宋体" w:cs="Arial"/>
+          <w:b w:val="0"/>
+          <w:bCs w:val="0"/>
+          <w:i w:val="0"/>
+          <w:iCs w:val="0"/>
+          <w:caps w:val="0"/>
+          <w:color w:val="000000"/>
+          <w:spacing w:val="0"/>
+          <w:sz w:val="24"/>
+          <w:szCs w:val="24"/>
+          <w:shd w:val="clear" w:fill="FFFFFF"/>
+          <w:lang w:val="en-US" w:eastAsia="zh-CN"/>
+        </w:rPr>
+        <w:t>Because one administer could manage multiple posts and one post could be managed by multiple administers</w:t>
+      </w:r>
     </w:p>
     <w:p>
       <w:pPr>
         <w:bidi w:val="0"/>
         <w:ind w:left="0" w:leftChars="0" w:firstLine="0" w:firstLineChars="0"/>
         <w:rPr>
-          <w:rFonts w:hint="eastAsia" w:ascii="Arial" w:hAnsi="Arial" w:eastAsia="宋体" w:cs="Arial"/>
-          <w:b w:val="0"/>
-          <w:bCs w:val="0"/>
-          <w:i w:val="0"/>
-          <w:iCs w:val="0"/>
-          <w:caps w:val="0"/>
-          <w:color w:val="000000"/>
-          <w:spacing w:val="0"/>
-          <w:sz w:val="24"/>
-          <w:szCs w:val="24"/>
-          <w:shd w:val="clear" w:fill="FFFFFF"/>
-          <w:lang w:val="en-US" w:eastAsia="zh-CN"/>
-        </w:rPr>
-      </w:pPr>
-      <w:r>
-        <w:rPr>
-          <w:rFonts w:hint="eastAsia" w:ascii="Arial" w:hAnsi="Arial" w:eastAsia="宋体" w:cs="Arial"/>
-          <w:b w:val="0"/>
-          <w:bCs w:val="0"/>
-          <w:i w:val="0"/>
-          <w:iCs w:val="0"/>
-          <w:color w:val="000000"/>
-          <w:spacing w:val="0"/>
-          <w:sz w:val="24"/>
-          <w:szCs w:val="24"/>
-          <w:shd w:val="clear" w:fill="FFFFFF"/>
-          <w:lang w:val="en-US" w:eastAsia="zh-CN"/>
-        </w:rPr>
-        <w:t>J</w:t>
-      </w:r>
-      <w:r>
-        <w:rPr>
-          <w:rFonts w:hint="eastAsia" w:ascii="Arial" w:hAnsi="Arial" w:eastAsia="宋体" w:cs="Arial"/>
-          <w:b w:val="0"/>
-          <w:bCs w:val="0"/>
-          <w:i w:val="0"/>
-          <w:iCs w:val="0"/>
-          <w:caps w:val="0"/>
-          <w:color w:val="000000"/>
-          <w:spacing w:val="0"/>
-          <w:sz w:val="24"/>
-          <w:szCs w:val="24"/>
-          <w:shd w:val="clear" w:fill="FFFFFF"/>
-          <w:lang w:val="en-US" w:eastAsia="zh-CN"/>
-        </w:rPr>
-        <w:t>oin:</w:t>
-      </w:r>
+          <w:rFonts w:hint="default" w:ascii="Arial" w:hAnsi="Arial" w:eastAsia="宋体" w:cs="Arial"/>
+          <w:b w:val="0"/>
+          <w:bCs w:val="0"/>
+          <w:i w:val="0"/>
+          <w:iCs w:val="0"/>
+          <w:caps w:val="0"/>
+          <w:color w:val="000000"/>
+          <w:spacing w:val="0"/>
+          <w:sz w:val="24"/>
+          <w:szCs w:val="24"/>
+          <w:shd w:val="clear" w:fill="FFFFFF"/>
+          <w:lang w:val="en-US" w:eastAsia="zh-CN"/>
+        </w:rPr>
+      </w:pPr>
     </w:p>
     <w:p>
       <w:pPr>
@@ -4178,48 +4230,31 @@
           <w:bCs w:val="0"/>
           <w:i w:val="0"/>
           <w:iCs w:val="0"/>
-          <w:caps w:val="0"/>
-          <w:color w:val="000000"/>
-          <w:spacing w:val="0"/>
-          <w:sz w:val="24"/>
-          <w:szCs w:val="24"/>
-          <w:shd w:val="clear" w:fill="FFFFFF"/>
-          <w:lang w:val="en-US" w:eastAsia="zh-CN"/>
-        </w:rPr>
-        <w:tab/>
-      </w:r>
-      <w:r>
-        <w:rPr>
-          <w:rFonts w:hint="eastAsia" w:ascii="Arial" w:hAnsi="Arial" w:eastAsia="宋体" w:cs="Arial"/>
-          <w:b w:val="0"/>
-          <w:bCs w:val="0"/>
-          <w:i w:val="0"/>
-          <w:iCs w:val="0"/>
-          <w:color w:val="000000"/>
-          <w:spacing w:val="0"/>
-          <w:sz w:val="24"/>
-          <w:szCs w:val="24"/>
-          <w:shd w:val="clear" w:fill="FFFFFF"/>
-          <w:lang w:val="en-US" w:eastAsia="zh-CN"/>
-        </w:rPr>
-        <w:t>B</w:t>
-      </w:r>
-      <w:r>
-        <w:rPr>
-          <w:rFonts w:hint="eastAsia" w:ascii="Arial" w:hAnsi="Arial" w:eastAsia="宋体" w:cs="Arial"/>
-          <w:b w:val="0"/>
-          <w:bCs w:val="0"/>
-          <w:i w:val="0"/>
-          <w:iCs w:val="0"/>
-          <w:caps w:val="0"/>
-          <w:color w:val="000000"/>
-          <w:spacing w:val="0"/>
-          <w:sz w:val="24"/>
-          <w:szCs w:val="24"/>
-          <w:shd w:val="clear" w:fill="FFFFFF"/>
-          <w:lang w:val="en-US" w:eastAsia="zh-CN"/>
-        </w:rPr>
-        <w:t>oth gid and uid consist the primary key</w:t>
+          <w:color w:val="000000"/>
+          <w:spacing w:val="0"/>
+          <w:sz w:val="24"/>
+          <w:szCs w:val="24"/>
+          <w:shd w:val="clear" w:fill="FFFFFF"/>
+          <w:lang w:val="en-US" w:eastAsia="zh-CN"/>
+        </w:rPr>
+        <w:t>J</w:t>
+      </w:r>
+      <w:r>
+        <w:rPr>
+          <w:rFonts w:hint="eastAsia" w:ascii="Arial" w:hAnsi="Arial" w:eastAsia="宋体" w:cs="Arial"/>
+          <w:b w:val="0"/>
+          <w:bCs w:val="0"/>
+          <w:i w:val="0"/>
+          <w:iCs w:val="0"/>
+          <w:caps w:val="0"/>
+          <w:color w:val="000000"/>
+          <w:spacing w:val="0"/>
+          <w:sz w:val="24"/>
+          <w:szCs w:val="24"/>
+          <w:shd w:val="clear" w:fill="FFFFFF"/>
+          <w:lang w:val="en-US" w:eastAsia="zh-CN"/>
+        </w:rPr>
+        <w:t>oin:</w:t>
       </w:r>
     </w:p>
     <w:p>
@@ -4272,6 +4307,130 @@
           <w:shd w:val="clear" w:fill="FFFFFF"/>
           <w:lang w:val="en-US" w:eastAsia="zh-CN"/>
         </w:rPr>
+        <w:t>B</w:t>
+      </w:r>
+      <w:r>
+        <w:rPr>
+          <w:rFonts w:hint="eastAsia" w:ascii="Arial" w:hAnsi="Arial" w:eastAsia="宋体" w:cs="Arial"/>
+          <w:b w:val="0"/>
+          <w:bCs w:val="0"/>
+          <w:i w:val="0"/>
+          <w:iCs w:val="0"/>
+          <w:caps w:val="0"/>
+          <w:color w:val="000000"/>
+          <w:spacing w:val="0"/>
+          <w:sz w:val="24"/>
+          <w:szCs w:val="24"/>
+          <w:shd w:val="clear" w:fill="FFFFFF"/>
+          <w:lang w:val="en-US" w:eastAsia="zh-CN"/>
+        </w:rPr>
+        <w:t>oth gid and uid consist the primary key</w:t>
+      </w:r>
+    </w:p>
+    <w:p>
+      <w:pPr>
+        <w:bidi w:val="0"/>
+        <w:ind w:left="0" w:leftChars="0" w:firstLine="420" w:firstLineChars="0"/>
+        <w:rPr>
+          <w:rFonts w:hint="eastAsia" w:ascii="Arial" w:hAnsi="Arial" w:eastAsia="宋体" w:cs="Arial"/>
+          <w:b w:val="0"/>
+          <w:bCs w:val="0"/>
+          <w:i w:val="0"/>
+          <w:iCs w:val="0"/>
+          <w:caps w:val="0"/>
+          <w:color w:val="000000"/>
+          <w:spacing w:val="0"/>
+          <w:sz w:val="24"/>
+          <w:szCs w:val="24"/>
+          <w:shd w:val="clear" w:fill="FFFFFF"/>
+          <w:lang w:val="en-US" w:eastAsia="zh-CN"/>
+        </w:rPr>
+      </w:pPr>
+      <w:r>
+        <w:rPr>
+          <w:rFonts w:hint="eastAsia" w:ascii="Arial" w:hAnsi="Arial" w:eastAsia="宋体" w:cs="Arial"/>
+          <w:b w:val="0"/>
+          <w:bCs w:val="0"/>
+          <w:i w:val="0"/>
+          <w:iCs w:val="0"/>
+          <w:caps w:val="0"/>
+          <w:color w:val="000000"/>
+          <w:spacing w:val="0"/>
+          <w:sz w:val="24"/>
+          <w:szCs w:val="24"/>
+          <w:shd w:val="clear" w:fill="FFFFFF"/>
+          <w:lang w:val="en-US" w:eastAsia="zh-CN"/>
+        </w:rPr>
+        <w:t>Is n to n relationship</w:t>
+      </w:r>
+    </w:p>
+    <w:p>
+      <w:pPr>
+        <w:bidi w:val="0"/>
+        <w:ind w:left="0" w:leftChars="0" w:firstLine="0" w:firstLineChars="0"/>
+        <w:rPr>
+          <w:rFonts w:hint="eastAsia" w:ascii="Arial" w:hAnsi="Arial" w:eastAsia="宋体" w:cs="Arial"/>
+          <w:b w:val="0"/>
+          <w:bCs w:val="0"/>
+          <w:i w:val="0"/>
+          <w:iCs w:val="0"/>
+          <w:caps w:val="0"/>
+          <w:color w:val="000000"/>
+          <w:spacing w:val="0"/>
+          <w:sz w:val="24"/>
+          <w:szCs w:val="24"/>
+          <w:shd w:val="clear" w:fill="FFFFFF"/>
+          <w:lang w:val="en-US" w:eastAsia="zh-CN"/>
+        </w:rPr>
+      </w:pPr>
+      <w:r>
+        <w:rPr>
+          <w:rFonts w:hint="eastAsia" w:ascii="Arial" w:hAnsi="Arial" w:eastAsia="宋体" w:cs="Arial"/>
+          <w:b w:val="0"/>
+          <w:bCs w:val="0"/>
+          <w:i w:val="0"/>
+          <w:iCs w:val="0"/>
+          <w:caps w:val="0"/>
+          <w:color w:val="000000"/>
+          <w:spacing w:val="0"/>
+          <w:sz w:val="24"/>
+          <w:szCs w:val="24"/>
+          <w:shd w:val="clear" w:fill="FFFFFF"/>
+          <w:lang w:val="en-US" w:eastAsia="zh-CN"/>
+        </w:rPr>
+        <w:tab/>
+      </w:r>
+      <w:r>
+        <w:rPr>
+          <w:rFonts w:hint="eastAsia" w:ascii="Arial" w:hAnsi="Arial" w:eastAsia="宋体" w:cs="Arial"/>
+          <w:b w:val="0"/>
+          <w:bCs w:val="0"/>
+          <w:i w:val="0"/>
+          <w:iCs w:val="0"/>
+          <w:caps w:val="0"/>
+          <w:color w:val="000000"/>
+          <w:spacing w:val="0"/>
+          <w:sz w:val="24"/>
+          <w:szCs w:val="24"/>
+          <w:shd w:val="clear" w:fill="FFFFFF"/>
+          <w:lang w:val="en-US" w:eastAsia="zh-CN"/>
+        </w:rPr>
+        <w:t xml:space="preserve">Because </w:t>
+      </w:r>
+      <w:r>
+        <w:rPr>
+          <w:rFonts w:hint="eastAsia" w:ascii="Arial" w:hAnsi="Arial" w:eastAsia="宋体" w:cs="Arial"/>
+          <w:b w:val="0"/>
+          <w:bCs w:val="0"/>
+          <w:i w:val="0"/>
+          <w:iCs w:val="0"/>
+          <w:color w:val="000000"/>
+          <w:spacing w:val="0"/>
+          <w:sz w:val="24"/>
+          <w:szCs w:val="24"/>
+          <w:shd w:val="clear" w:fill="FFFFFF"/>
+          <w:lang w:val="en-US" w:eastAsia="zh-CN"/>
+        </w:rPr>
         <w:t>M</w:t>
       </w:r>
       <w:r>
@@ -4291,6 +4450,25 @@
         </w:rPr>
         <w:t>any user could join in one group and a user could join in multiple group</w:t>
       </w:r>
+    </w:p>
+    <w:p>
+      <w:pPr>
+        <w:bidi w:val="0"/>
+        <w:ind w:left="0" w:leftChars="0" w:firstLine="0" w:firstLineChars="0"/>
+        <w:rPr>
+          <w:rFonts w:hint="eastAsia" w:ascii="Arial" w:hAnsi="Arial" w:eastAsia="宋体" w:cs="Arial"/>
+          <w:b w:val="0"/>
+          <w:bCs w:val="0"/>
+          <w:i w:val="0"/>
+          <w:iCs w:val="0"/>
+          <w:color w:val="000000"/>
+          <w:spacing w:val="0"/>
+          <w:sz w:val="24"/>
+          <w:szCs w:val="24"/>
+          <w:shd w:val="clear" w:fill="FFFFFF"/>
+          <w:lang w:val="en-US" w:eastAsia="zh-CN"/>
+        </w:rPr>
+      </w:pPr>
     </w:p>
     <w:p>
       <w:pPr>
